--- a/Lane_Ch4-Outline_habitat-recovery_2.3.docx
+++ b/Lane_Ch4-Outline_habitat-recovery_2.3.docx
@@ -4,6 +4,20 @@
   <w:body>
     <w:p>
       <w:pPr>
+        <w:rPr>
+          <w:sz w:val="28"/>
+        </w:rPr>
+      </w:pPr>
+      <w:r>
+        <w:rPr>
+          <w:sz w:val="28"/>
+        </w:rPr>
+        <w:t>Estuary marsh habitat recovery following intensive grazing by an exotic herbivore</w:t>
+      </w:r>
+    </w:p>
+    <w:p/>
+    <w:p>
+      <w:pPr>
         <w:pStyle w:val="Heading1"/>
       </w:pPr>
       <w:r>
@@ -27,35 +41,21 @@
           <w:sz w:val="22"/>
           <w:szCs w:val="22"/>
         </w:rPr>
-        <w:t xml:space="preserve">Competitive strategies </w:t>
-      </w:r>
-      <w:r>
-        <w:rPr>
-          <w:sz w:val="22"/>
-          <w:szCs w:val="22"/>
-        </w:rPr>
-        <w:t>drive</w:t>
-      </w:r>
-      <w:r>
-        <w:rPr>
-          <w:sz w:val="22"/>
-          <w:szCs w:val="22"/>
-        </w:rPr>
-        <w:t xml:space="preserve"> </w:t>
-      </w:r>
-      <w:r>
-        <w:rPr>
-          <w:sz w:val="22"/>
-          <w:szCs w:val="22"/>
-        </w:rPr>
-        <w:t xml:space="preserve">vegetation </w:t>
-      </w:r>
-      <w:r>
-        <w:rPr>
-          <w:sz w:val="22"/>
-          <w:szCs w:val="22"/>
-        </w:rPr>
-        <w:t xml:space="preserve">succession </w:t>
+        <w:t>Vegetation communities and successional trajectories may be driven by plant c</w:t>
+      </w:r>
+      <w:r>
+        <w:rPr>
+          <w:sz w:val="22"/>
+          <w:szCs w:val="22"/>
+        </w:rPr>
+        <w:t>ompetitive strategie</w:t>
+      </w:r>
+      <w:r>
+        <w:rPr>
+          <w:sz w:val="22"/>
+          <w:szCs w:val="22"/>
+        </w:rPr>
+        <w:t>s.</w:t>
       </w:r>
     </w:p>
     <w:p>
@@ -96,21 +96,35 @@
           <w:sz w:val="22"/>
           <w:szCs w:val="22"/>
         </w:rPr>
-        <w:t xml:space="preserve"> one successional process </w:t>
-      </w:r>
-      <w:r>
-        <w:rPr>
-          <w:sz w:val="22"/>
-          <w:szCs w:val="22"/>
-        </w:rPr>
-        <w:t>that</w:t>
-      </w:r>
-      <w:r>
-        <w:rPr>
-          <w:sz w:val="22"/>
-          <w:szCs w:val="22"/>
-        </w:rPr>
-        <w:t xml:space="preserve"> shapes resulting community</w:t>
+        <w:t xml:space="preserve"> one </w:t>
+      </w:r>
+      <w:r>
+        <w:rPr>
+          <w:sz w:val="22"/>
+          <w:szCs w:val="22"/>
+        </w:rPr>
+        <w:t>interaction t</w:t>
+      </w:r>
+      <w:r>
+        <w:rPr>
+          <w:sz w:val="22"/>
+          <w:szCs w:val="22"/>
+        </w:rPr>
+        <w:t>hat</w:t>
+      </w:r>
+      <w:r>
+        <w:rPr>
+          <w:sz w:val="22"/>
+          <w:szCs w:val="22"/>
+        </w:rPr>
+        <w:t xml:space="preserve"> shapes community</w:t>
+      </w:r>
+      <w:r>
+        <w:rPr>
+          <w:sz w:val="22"/>
+          <w:szCs w:val="22"/>
+        </w:rPr>
+        <w:t xml:space="preserve"> composition</w:t>
       </w:r>
     </w:p>
     <w:p>
@@ -133,7 +147,19 @@
         <w:t xml:space="preserve">Competitive dominance results in </w:t>
       </w:r>
       <w:r>
-        <w:t xml:space="preserve">species-specific compositional states, which </w:t>
+        <w:rPr>
+          <w:sz w:val="22"/>
+          <w:szCs w:val="22"/>
+        </w:rPr>
+        <w:t xml:space="preserve">species-specific compositional states, </w:t>
+      </w:r>
+      <w:proofErr w:type="gramStart"/>
+      <w:r>
+        <w:rPr>
+          <w:sz w:val="22"/>
+          <w:szCs w:val="22"/>
+        </w:rPr>
+        <w:t xml:space="preserve">which </w:t>
       </w:r>
       <w:r>
         <w:rPr>
@@ -149,6 +175,7 @@
         </w:rPr>
         <w:t>define</w:t>
       </w:r>
+      <w:proofErr w:type="gramEnd"/>
       <w:r>
         <w:rPr>
           <w:sz w:val="22"/>
@@ -156,27 +183,12 @@
         </w:rPr>
         <w:t xml:space="preserve"> ecosystem characteristics (</w:t>
       </w:r>
-      <w:commentRangeStart w:id="0"/>
-      <w:r>
-        <w:rPr>
-          <w:sz w:val="22"/>
-          <w:szCs w:val="22"/>
-        </w:rPr>
-        <w:t>e.g</w:t>
-      </w:r>
-      <w:commentRangeEnd w:id="0"/>
-      <w:r>
-        <w:rPr>
-          <w:rStyle w:val="CommentReference"/>
-        </w:rPr>
-        <w:commentReference w:id="0"/>
-      </w:r>
-      <w:r>
-        <w:rPr>
-          <w:sz w:val="22"/>
-          <w:szCs w:val="22"/>
-        </w:rPr>
-        <w:t>.,</w:t>
+      <w:r>
+        <w:rPr>
+          <w:sz w:val="22"/>
+          <w:szCs w:val="22"/>
+        </w:rPr>
+        <w:t>e.g.,</w:t>
       </w:r>
       <w:r>
         <w:rPr>
@@ -240,6 +252,133 @@
           <w:szCs w:val="22"/>
         </w:rPr>
         <w:t>)</w:t>
+      </w:r>
+      <w:r>
+        <w:rPr>
+          <w:sz w:val="22"/>
+          <w:szCs w:val="22"/>
+        </w:rPr>
+        <w:t xml:space="preserve">. </w:t>
+      </w:r>
+    </w:p>
+    <w:p>
+      <w:pPr>
+        <w:pStyle w:val="CommentText"/>
+        <w:numPr>
+          <w:ilvl w:val="2"/>
+          <w:numId w:val="4"/>
+        </w:numPr>
+        <w:rPr>
+          <w:sz w:val="22"/>
+          <w:szCs w:val="22"/>
+        </w:rPr>
+      </w:pPr>
+      <w:r>
+        <w:rPr>
+          <w:sz w:val="22"/>
+          <w:szCs w:val="22"/>
+        </w:rPr>
+        <w:t xml:space="preserve">Competitive dominance may be </w:t>
+      </w:r>
+      <w:r>
+        <w:rPr>
+          <w:sz w:val="22"/>
+          <w:szCs w:val="22"/>
+        </w:rPr>
+        <w:t xml:space="preserve">environmentally constrained </w:t>
+      </w:r>
+      <w:r>
+        <w:rPr>
+          <w:sz w:val="22"/>
+          <w:szCs w:val="22"/>
+        </w:rPr>
+        <w:t xml:space="preserve">as in estuaries where </w:t>
+      </w:r>
+      <w:r>
+        <w:rPr>
+          <w:sz w:val="22"/>
+          <w:szCs w:val="22"/>
+        </w:rPr>
+        <w:t xml:space="preserve">elevation gradients above sea level </w:t>
+      </w:r>
+      <w:r>
+        <w:rPr>
+          <w:sz w:val="22"/>
+          <w:szCs w:val="22"/>
+        </w:rPr>
+        <w:t>restrict species adapted to conditions</w:t>
+      </w:r>
+      <w:r>
+        <w:rPr>
+          <w:sz w:val="22"/>
+          <w:szCs w:val="22"/>
+        </w:rPr>
+        <w:t xml:space="preserve"> at a given elevation</w:t>
+      </w:r>
+      <w:r>
+        <w:rPr>
+          <w:sz w:val="22"/>
+          <w:szCs w:val="22"/>
+        </w:rPr>
+        <w:t xml:space="preserve"> </w:t>
+      </w:r>
+      <w:r>
+        <w:rPr>
+          <w:sz w:val="22"/>
+          <w:szCs w:val="22"/>
+        </w:rPr>
+        <w:fldChar w:fldCharType="begin"/>
+      </w:r>
+      <w:r>
+        <w:rPr>
+          <w:sz w:val="22"/>
+          <w:szCs w:val="22"/>
+        </w:rPr>
+        <w:instrText xml:space="preserve"> ADDIN ZOTERO_ITEM CSL_CITATION {"citationID":"w3oPr3Xi","properties":{"formattedCitation":"(Bertness &amp; Ellison, 1987)","plainCitation":"(Bertness &amp; Ellison, 1987)","noteIndex":0},"citationItems":[{"id":418,"uris":["http://zotero.org/users/6092945/items/28K59BSU"],"itemData":{"id":418,"type":"article-journal","abstract":"In New England salt marshes, Spartina alterniflora dominates the low–marsh habitat, which is covered daily by tides. The high–marsh habitat, which is not flooded daily, is dominated on its seaward border by Spartina patens, and on its terrestrial border by Juncus gerardi. Each of these vegetation zones has a characteristic suite of physical factors associated with differences in tidal inundation. In particular, substrate redox increases and salinity decreases with decreasing marsh elevation. Although correlations between physical factors and the occurrence of specific marsh plants have been suggested to be causal, a 5–mo transplant experiment suggested that the distribution of perennials across the marsh does not correspond to their potential performance across the marsh in the absence of surrounding vegetation. While the high–marsh perennials appear to be restricted to the high–marsh habitat by harsh physical conditions in the low–marsh habitat, the low–marsh dominant, S. alterniflora, is capable of vigorous growth across the entire marsh and appears to be excluded from the high–marsh habitat by the high–marsh perennials. Throughout the high marsh, two other plant species, Distichlis spicata and Salicornia europaea, are found associated with areas that have been disturbed recently. Physical disturbance, in the form of mats of dead plant material (wrack) rafted by tides onto the marsh, is most severe in the spring and early summer, and decreases with increasing marsh elevation. Differential plant mortality results from short–term disturbance events. D. spicata and S. alterniflora are more tolerant of wrack burial than are the other marsh plants, and short–term disturbance increases the relative abundance of these species in the community. Longer lasting disturbance events kill all the underlying vegetation, leaving discrete bare patches throughout the high marsh. D. spicata rapidly colonizes these patches with vegetative runners, while S. alterniflora and Sa. europaea recruit to these patches by seed. The relative abundance of these plants in recently created bare patches exceeds greatly their relative abundance in the surrounding vegetation. Over time, however, these early colonizers are overgrown and displaced in high–marsh patches by S. patens and J. gerardi, which grow slowly, as dense turfs of roots, rhizomes, and tillers. Physical disturbance and interspecific competition appear to be major determinants of the spatial pattern of marsh plant communities. These processes will need to be considered in relation to edaphic factors in elucidating the underlying mechanisms of salt marsh plant zonation.","container-title":"Ecological Monographs","DOI":"10.2307/1942621","ISSN":"1557-7015","issue":"2","language":"en","license":"© 1987 by the Ecological Society of America","page":"129-147","source":"Wiley Online Library","title":"Determinants of Pattern in a New England Salt Marsh Plant Community","volume":"57","author":[{"family":"Bertness","given":"Mark D."},{"family":"Ellison","given":"Aaron M."}],"issued":{"date-parts":[["1987"]]}}}],"schema":"https://github.com/citation-style-language/schema/raw/master/csl-citation.json"} </w:instrText>
+      </w:r>
+      <w:r>
+        <w:rPr>
+          <w:sz w:val="22"/>
+          <w:szCs w:val="22"/>
+        </w:rPr>
+        <w:fldChar w:fldCharType="separate"/>
+      </w:r>
+      <w:r>
+        <w:rPr>
+          <w:rFonts w:ascii="Calibri" w:hAnsi="Calibri" w:cs="Calibri"/>
+          <w:sz w:val="22"/>
+        </w:rPr>
+        <w:t>(</w:t>
+      </w:r>
+      <w:proofErr w:type="spellStart"/>
+      <w:r>
+        <w:rPr>
+          <w:rFonts w:ascii="Calibri" w:hAnsi="Calibri" w:cs="Calibri"/>
+          <w:sz w:val="22"/>
+        </w:rPr>
+        <w:t>Bertness</w:t>
+      </w:r>
+      <w:proofErr w:type="spellEnd"/>
+      <w:r>
+        <w:rPr>
+          <w:rFonts w:ascii="Calibri" w:hAnsi="Calibri" w:cs="Calibri"/>
+          <w:sz w:val="22"/>
+        </w:rPr>
+        <w:t xml:space="preserve"> &amp; Ellison, 1987)</w:t>
+      </w:r>
+      <w:r>
+        <w:rPr>
+          <w:sz w:val="22"/>
+          <w:szCs w:val="22"/>
+        </w:rPr>
+        <w:fldChar w:fldCharType="end"/>
+      </w:r>
+      <w:r>
+        <w:rPr>
+          <w:sz w:val="22"/>
+          <w:szCs w:val="22"/>
+        </w:rPr>
+        <w:t>.</w:t>
       </w:r>
     </w:p>
     <w:p>
@@ -342,14 +481,28 @@
           <w:sz w:val="22"/>
           <w:szCs w:val="22"/>
         </w:rPr>
-        <w:t>O</w:t>
-      </w:r>
-      <w:r>
-        <w:rPr>
-          <w:sz w:val="22"/>
-          <w:szCs w:val="22"/>
-        </w:rPr>
-        <w:t>ne competitive advantage may be at the expense of another</w:t>
+        <w:t>C</w:t>
+      </w:r>
+      <w:r>
+        <w:rPr>
+          <w:sz w:val="22"/>
+          <w:szCs w:val="22"/>
+        </w:rPr>
+        <w:t xml:space="preserve">ompetitive advantage </w:t>
+      </w:r>
+      <w:r>
+        <w:rPr>
+          <w:sz w:val="22"/>
+          <w:szCs w:val="22"/>
+        </w:rPr>
+        <w:t xml:space="preserve">in a given environment </w:t>
+      </w:r>
+      <w:r>
+        <w:rPr>
+          <w:sz w:val="22"/>
+          <w:szCs w:val="22"/>
+        </w:rPr>
+        <w:t>may be at the expense of another</w:t>
       </w:r>
       <w:r>
         <w:rPr>
@@ -384,7 +537,22 @@
           <w:sz w:val="22"/>
           <w:szCs w:val="22"/>
         </w:rPr>
-        <w:t xml:space="preserve">e.g., sp. like CALY; </w:t>
+        <w:t xml:space="preserve">e.g., </w:t>
+      </w:r>
+      <w:r>
+        <w:rPr>
+          <w:i/>
+          <w:sz w:val="22"/>
+          <w:szCs w:val="22"/>
+        </w:rPr>
+        <w:t>Carex lyngbyei</w:t>
+      </w:r>
+      <w:r>
+        <w:rPr>
+          <w:sz w:val="22"/>
+          <w:szCs w:val="22"/>
+        </w:rPr>
+        <w:t xml:space="preserve">; </w:t>
       </w:r>
       <w:r>
         <w:rPr>
@@ -462,7 +630,14 @@
           <w:sz w:val="22"/>
           <w:szCs w:val="22"/>
         </w:rPr>
-        <w:t xml:space="preserve">Species presence or introduction (succession) may be enhanced or negatively affected by </w:t>
+        <w:t>Recruitment of a species (native or exotic)</w:t>
+      </w:r>
+      <w:r>
+        <w:rPr>
+          <w:sz w:val="22"/>
+          <w:szCs w:val="22"/>
+        </w:rPr>
+        <w:t xml:space="preserve"> may be enhanced or negatively affected by </w:t>
       </w:r>
       <w:r>
         <w:rPr>
@@ -513,54 +688,97 @@
           <w:szCs w:val="22"/>
         </w:rPr>
       </w:pPr>
-      <w:r>
-        <w:rPr>
-          <w:sz w:val="22"/>
-          <w:szCs w:val="22"/>
-        </w:rPr>
-        <w:t>Drivers of similarity between</w:t>
-      </w:r>
-      <w:r>
-        <w:rPr>
-          <w:sz w:val="22"/>
-          <w:szCs w:val="22"/>
-        </w:rPr>
-        <w:t xml:space="preserve"> seed bank</w:t>
-      </w:r>
-      <w:r>
-        <w:rPr>
-          <w:sz w:val="22"/>
-          <w:szCs w:val="22"/>
-        </w:rPr>
-        <w:t>s</w:t>
-      </w:r>
-      <w:r>
-        <w:rPr>
-          <w:sz w:val="22"/>
-          <w:szCs w:val="22"/>
-        </w:rPr>
-        <w:t xml:space="preserve"> </w:t>
-      </w:r>
-      <w:r>
-        <w:rPr>
-          <w:sz w:val="22"/>
-          <w:szCs w:val="22"/>
-        </w:rPr>
-        <w:t>and</w:t>
-      </w:r>
-      <w:r>
-        <w:rPr>
-          <w:sz w:val="22"/>
-          <w:szCs w:val="22"/>
-        </w:rPr>
-        <w:t xml:space="preserve"> above-ground vegetation. </w:t>
+      <w:commentRangeStart w:id="0"/>
+      <w:r>
+        <w:rPr>
+          <w:sz w:val="22"/>
+          <w:szCs w:val="22"/>
+        </w:rPr>
+        <w:t xml:space="preserve">Dissimilarity </w:t>
+      </w:r>
+      <w:r>
+        <w:rPr>
+          <w:sz w:val="22"/>
+          <w:szCs w:val="22"/>
+        </w:rPr>
+        <w:t xml:space="preserve">of seed banks and </w:t>
+      </w:r>
+      <w:r>
+        <w:rPr>
+          <w:sz w:val="22"/>
+          <w:szCs w:val="22"/>
+        </w:rPr>
+        <w:t xml:space="preserve">parent vegetation </w:t>
+      </w:r>
+      <w:r>
+        <w:rPr>
+          <w:sz w:val="22"/>
+          <w:szCs w:val="22"/>
+        </w:rPr>
+        <w:t xml:space="preserve">increases </w:t>
+      </w:r>
+      <w:commentRangeEnd w:id="0"/>
+      <w:r>
+        <w:rPr>
+          <w:rStyle w:val="CommentReference"/>
+        </w:rPr>
+        <w:commentReference w:id="0"/>
+      </w:r>
+      <w:r>
+        <w:rPr>
+          <w:sz w:val="22"/>
+          <w:szCs w:val="22"/>
+        </w:rPr>
+        <w:t xml:space="preserve">with </w:t>
+      </w:r>
+      <w:r>
+        <w:rPr>
+          <w:sz w:val="22"/>
+          <w:szCs w:val="22"/>
+        </w:rPr>
+        <w:t xml:space="preserve">greater time since disturbance in wetlands </w:t>
+      </w:r>
+      <w:r>
+        <w:rPr>
+          <w:sz w:val="22"/>
+          <w:szCs w:val="22"/>
+        </w:rPr>
+        <w:fldChar w:fldCharType="begin"/>
+      </w:r>
+      <w:r>
+        <w:rPr>
+          <w:sz w:val="22"/>
+          <w:szCs w:val="22"/>
+        </w:rPr>
+        <w:instrText xml:space="preserve"> ADDIN ZOTERO_ITEM CSL_CITATION {"citationID":"ZwastQaq","properties":{"formattedCitation":"(Hopfensperger, 2007)","plainCitation":"(Hopfensperger, 2007)","noteIndex":0},"citationItems":[{"id":219,"uris":["http://zotero.org/users/6092945/items/XV2369RC"],"itemData":{"id":219,"type":"article-journal","abstract":"The relationship between above and belowground species composition has been researched in forests, grasslands, and wetlands to understand what mechanisms control community composition. I thoroughly reviewed 108 articles published between 1945 and 2006 that summarized and provided specific values on similarities between above and belowground communities to identify common trends among ecosystems. Using Sørenson's index of similarity, I found that standing vegetation and its associated seed bank was the least similar in forest ecosystems, most similar in grasslands, and of intermediate similarity in wetlands. I also discovered that species richness was not related to seed bank – vegetation similarity in any of the three ecosystems. Disturbances were a common mechanism driving community composition in all ecosystems, where similarity decreased with time since disturbance in forest and wetland ecosystems and increased with time since disturbance in grasslands. Knowing the relationships between seed bank and standing vegetation may help conservationists to manage against exotic species, plan for community responses to disturbances, restore diversity, and better understand the resilience of an ecosystem.","container-title":"Oikos","DOI":"10.1111/j.0030-1299.2007.15818.x","ISSN":"1600-0706","issue":"9","language":"en","page":"1438-1448","source":"Wiley Online Library","title":"A review of similarity between seed bank and standing vegetation across ecosystems","volume":"116","author":[{"family":"Hopfensperger","given":"Kristine N."}],"issued":{"date-parts":[["2007"]]}}}],"schema":"https://github.com/citation-style-language/schema/raw/master/csl-citation.json"} </w:instrText>
+      </w:r>
+      <w:r>
+        <w:rPr>
+          <w:sz w:val="22"/>
+          <w:szCs w:val="22"/>
+        </w:rPr>
+        <w:fldChar w:fldCharType="separate"/>
+      </w:r>
+      <w:r>
+        <w:rPr>
+          <w:rFonts w:ascii="Calibri" w:hAnsi="Calibri" w:cs="Calibri"/>
+          <w:sz w:val="22"/>
+        </w:rPr>
+        <w:t>(Hopfensperger, 2007)</w:t>
+      </w:r>
+      <w:r>
+        <w:rPr>
+          <w:sz w:val="22"/>
+          <w:szCs w:val="22"/>
+        </w:rPr>
+        <w:fldChar w:fldCharType="end"/>
       </w:r>
     </w:p>
     <w:p>
       <w:pPr>
         <w:pStyle w:val="CommentText"/>
         <w:numPr>
-          <w:ilvl w:val="4"/>
+          <w:ilvl w:val="3"/>
           <w:numId w:val="4"/>
         </w:numPr>
         <w:rPr>
@@ -568,83 +786,6 @@
           <w:szCs w:val="22"/>
         </w:rPr>
       </w:pPr>
-      <w:commentRangeStart w:id="1"/>
-      <w:r>
-        <w:rPr>
-          <w:sz w:val="22"/>
-          <w:szCs w:val="22"/>
-        </w:rPr>
-        <w:t xml:space="preserve">Dissimilarity increases </w:t>
-      </w:r>
-      <w:commentRangeEnd w:id="1"/>
-      <w:r>
-        <w:rPr>
-          <w:rStyle w:val="CommentReference"/>
-        </w:rPr>
-        <w:commentReference w:id="1"/>
-      </w:r>
-      <w:r>
-        <w:rPr>
-          <w:sz w:val="22"/>
-          <w:szCs w:val="22"/>
-        </w:rPr>
-        <w:t xml:space="preserve">with </w:t>
-      </w:r>
-      <w:r>
-        <w:rPr>
-          <w:sz w:val="22"/>
-          <w:szCs w:val="22"/>
-        </w:rPr>
-        <w:t xml:space="preserve">greater time since disturbance in wetlands </w:t>
-      </w:r>
-      <w:r>
-        <w:rPr>
-          <w:sz w:val="22"/>
-          <w:szCs w:val="22"/>
-        </w:rPr>
-        <w:fldChar w:fldCharType="begin"/>
-      </w:r>
-      <w:r>
-        <w:rPr>
-          <w:sz w:val="22"/>
-          <w:szCs w:val="22"/>
-        </w:rPr>
-        <w:instrText xml:space="preserve"> ADDIN ZOTERO_ITEM CSL_CITATION {"citationID":"ZwastQaq","properties":{"formattedCitation":"(Hopfensperger, 2007)","plainCitation":"(Hopfensperger, 2007)","noteIndex":0},"citationItems":[{"id":219,"uris":["http://zotero.org/users/6092945/items/XV2369RC"],"itemData":{"id":219,"type":"article-journal","abstract":"The relationship between above and belowground species composition has been researched in forests, grasslands, and wetlands to understand what mechanisms control community composition. I thoroughly reviewed 108 articles published between 1945 and 2006 that summarized and provided specific values on similarities between above and belowground communities to identify common trends among ecosystems. Using Sørenson's index of similarity, I found that standing vegetation and its associated seed bank was the least similar in forest ecosystems, most similar in grasslands, and of intermediate similarity in wetlands. I also discovered that species richness was not related to seed bank – vegetation similarity in any of the three ecosystems. Disturbances were a common mechanism driving community composition in all ecosystems, where similarity decreased with time since disturbance in forest and wetland ecosystems and increased with time since disturbance in grasslands. Knowing the relationships between seed bank and standing vegetation may help conservationists to manage against exotic species, plan for community responses to disturbances, restore diversity, and better understand the resilience of an ecosystem.","container-title":"Oikos","DOI":"10.1111/j.0030-1299.2007.15818.x","ISSN":"1600-0706","issue":"9","language":"en","page":"1438-1448","source":"Wiley Online Library","title":"A review of similarity between seed bank and standing vegetation across ecosystems","volume":"116","author":[{"family":"Hopfensperger","given":"Kristine N."}],"issued":{"date-parts":[["2007"]]}}}],"schema":"https://github.com/citation-style-language/schema/raw/master/csl-citation.json"} </w:instrText>
-      </w:r>
-      <w:r>
-        <w:rPr>
-          <w:sz w:val="22"/>
-          <w:szCs w:val="22"/>
-        </w:rPr>
-        <w:fldChar w:fldCharType="separate"/>
-      </w:r>
-      <w:r>
-        <w:rPr>
-          <w:rFonts w:ascii="Calibri" w:hAnsi="Calibri" w:cs="Calibri"/>
-          <w:sz w:val="22"/>
-        </w:rPr>
-        <w:t>(Hopfensperger, 2007)</w:t>
-      </w:r>
-      <w:r>
-        <w:rPr>
-          <w:sz w:val="22"/>
-          <w:szCs w:val="22"/>
-        </w:rPr>
-        <w:fldChar w:fldCharType="end"/>
-      </w:r>
-    </w:p>
-    <w:p>
-      <w:pPr>
-        <w:pStyle w:val="CommentText"/>
-        <w:numPr>
-          <w:ilvl w:val="4"/>
-          <w:numId w:val="4"/>
-        </w:numPr>
-        <w:rPr>
-          <w:sz w:val="22"/>
-          <w:szCs w:val="22"/>
-        </w:rPr>
-      </w:pPr>
       <w:r>
         <w:rPr>
           <w:sz w:val="22"/>
@@ -671,14 +812,71 @@
           <w:sz w:val="22"/>
           <w:szCs w:val="22"/>
         </w:rPr>
-        <w:t>dispersal more likely, although vectors such as wind &amp; water dispersal can carry seeds</w:t>
-      </w:r>
-      <w:r>
-        <w:rPr>
-          <w:sz w:val="22"/>
-          <w:szCs w:val="22"/>
-        </w:rPr>
-        <w:t xml:space="preserve"> to colonize new sites. </w:t>
+        <w:t xml:space="preserve">dispersal </w:t>
+      </w:r>
+      <w:r>
+        <w:rPr>
+          <w:sz w:val="22"/>
+          <w:szCs w:val="22"/>
+        </w:rPr>
+        <w:t xml:space="preserve">is </w:t>
+      </w:r>
+      <w:r>
+        <w:rPr>
+          <w:sz w:val="22"/>
+          <w:szCs w:val="22"/>
+        </w:rPr>
+        <w:t>more likely</w:t>
+      </w:r>
+      <w:r>
+        <w:rPr>
+          <w:sz w:val="22"/>
+          <w:szCs w:val="22"/>
+        </w:rPr>
+        <w:t xml:space="preserve"> in estuarine wetlands</w:t>
+      </w:r>
+      <w:r>
+        <w:rPr>
+          <w:sz w:val="22"/>
+          <w:szCs w:val="22"/>
+        </w:rPr>
+        <w:t>, although vectors such as wind &amp; water dispersal can carry seeds</w:t>
+      </w:r>
+      <w:r>
+        <w:rPr>
+          <w:sz w:val="22"/>
+          <w:szCs w:val="22"/>
+        </w:rPr>
+        <w:t xml:space="preserve"> to colonize new sites</w:t>
+      </w:r>
+      <w:r>
+        <w:rPr>
+          <w:sz w:val="22"/>
+          <w:szCs w:val="22"/>
+        </w:rPr>
+        <w:t xml:space="preserve"> (</w:t>
+      </w:r>
+      <w:r>
+        <w:rPr>
+          <w:sz w:val="22"/>
+          <w:szCs w:val="22"/>
+          <w:highlight w:val="lightGray"/>
+        </w:rPr>
+        <w:t>CITE</w:t>
+      </w:r>
+      <w:r>
+        <w:rPr>
+          <w:sz w:val="22"/>
+          <w:szCs w:val="22"/>
+        </w:rPr>
+        <w:t>)</w:t>
+      </w:r>
+      <w:r>
+        <w:rPr>
+          <w:sz w:val="22"/>
+          <w:szCs w:val="22"/>
+        </w:rPr>
+        <w:t xml:space="preserve">. </w:t>
       </w:r>
     </w:p>
     <w:p>
@@ -726,7 +924,21 @@
           <w:sz w:val="22"/>
           <w:szCs w:val="22"/>
         </w:rPr>
-        <w:t xml:space="preserve"> influenced by the relative competitive strength of remaining propagative material. </w:t>
+        <w:t xml:space="preserve"> influenced by the relative competitive strength of remaining propagative material</w:t>
+      </w:r>
+      <w:r>
+        <w:rPr>
+          <w:sz w:val="22"/>
+          <w:szCs w:val="22"/>
+        </w:rPr>
+        <w:t xml:space="preserve"> in the disturbed area</w:t>
+      </w:r>
+      <w:r>
+        <w:rPr>
+          <w:sz w:val="22"/>
+          <w:szCs w:val="22"/>
+        </w:rPr>
+        <w:t xml:space="preserve">. </w:t>
       </w:r>
       <w:r>
         <w:rPr>
@@ -767,7 +979,21 @@
           <w:sz w:val="22"/>
           <w:szCs w:val="22"/>
         </w:rPr>
-        <w:t>For example, if clonally propagative parts were removed form habitat, recovery would be obligated to reproduce by seed (or other dispersed propagules)</w:t>
+        <w:t xml:space="preserve">For example, if clonally propagative parts were removed form habitat, recovery would be obligated to reproduce by seed (or other dispersed </w:t>
+      </w:r>
+      <w:r>
+        <w:rPr>
+          <w:sz w:val="22"/>
+          <w:szCs w:val="22"/>
+        </w:rPr>
+        <w:t xml:space="preserve">clonal </w:t>
+      </w:r>
+      <w:r>
+        <w:rPr>
+          <w:sz w:val="22"/>
+          <w:szCs w:val="22"/>
+        </w:rPr>
+        <w:t>propagules)</w:t>
       </w:r>
       <w:r>
         <w:rPr>
@@ -829,21 +1055,14 @@
           <w:sz w:val="22"/>
           <w:szCs w:val="22"/>
         </w:rPr>
-        <w:t xml:space="preserve">the propagule </w:t>
-      </w:r>
-      <w:r>
-        <w:rPr>
-          <w:sz w:val="22"/>
-          <w:szCs w:val="22"/>
-        </w:rPr>
-        <w:t>to be dispersed from another population, and for those propagules to b</w:t>
-      </w:r>
-      <w:r>
-        <w:rPr>
-          <w:sz w:val="22"/>
-          <w:szCs w:val="22"/>
-        </w:rPr>
-        <w:t xml:space="preserve">e retained </w:t>
+        <w:t xml:space="preserve">that seed is dispersed and </w:t>
+      </w:r>
+      <w:r>
+        <w:rPr>
+          <w:sz w:val="22"/>
+          <w:szCs w:val="22"/>
+        </w:rPr>
+        <w:t xml:space="preserve">retained </w:t>
       </w:r>
       <w:r>
         <w:rPr>
@@ -967,7 +1186,21 @@
           <w:sz w:val="22"/>
           <w:szCs w:val="22"/>
         </w:rPr>
-        <w:t>ability to recover following disturbance. In vegetation communities, seed/clonal strategies help post-disturbance recovery</w:t>
+        <w:t xml:space="preserve">ability to recover following disturbance. In </w:t>
+      </w:r>
+      <w:r>
+        <w:rPr>
+          <w:sz w:val="22"/>
+          <w:szCs w:val="22"/>
+        </w:rPr>
+        <w:t>estuarine plant</w:t>
+      </w:r>
+      <w:r>
+        <w:rPr>
+          <w:sz w:val="22"/>
+          <w:szCs w:val="22"/>
+        </w:rPr>
+        <w:t xml:space="preserve"> communities, seed/clonal strategies help post-disturbance recovery</w:t>
       </w:r>
       <w:r>
         <w:rPr>
@@ -978,6 +1211,9 @@
       </w:r>
     </w:p>
     <w:p>
+      <w:pPr>
+        <w:ind w:left="1440"/>
+      </w:pPr>
       <w:r>
         <w:t>Disturbance intensity and duration can push a habitat beyond its ca</w:t>
       </w:r>
@@ -1111,137 +1347,21 @@
           <w:sz w:val="22"/>
           <w:szCs w:val="22"/>
         </w:rPr>
-        <w:t>members within plant populations</w:t>
-      </w:r>
-      <w:r>
-        <w:rPr>
-          <w:sz w:val="22"/>
-          <w:szCs w:val="22"/>
-        </w:rPr>
-        <w:t xml:space="preserve">. In the absence of predators, over-abundant populations </w:t>
-      </w:r>
-      <w:r>
-        <w:rPr>
-          <w:sz w:val="22"/>
-          <w:szCs w:val="22"/>
-        </w:rPr>
-        <w:t>must be excluded to allow passive recovery (</w:t>
-      </w:r>
-      <w:r>
-        <w:rPr>
-          <w:sz w:val="22"/>
-          <w:szCs w:val="22"/>
-          <w:highlight w:val="lightGray"/>
-        </w:rPr>
-        <w:t>cite</w:t>
-      </w:r>
-      <w:r>
-        <w:rPr>
-          <w:sz w:val="22"/>
-          <w:szCs w:val="22"/>
-        </w:rPr>
-        <w:t xml:space="preserve"> examples from forestry/ag/riparian lit). </w:t>
-      </w:r>
-    </w:p>
-    <w:p>
-      <w:pPr>
-        <w:pStyle w:val="CommentText"/>
-        <w:rPr>
-          <w:sz w:val="22"/>
-          <w:szCs w:val="22"/>
-        </w:rPr>
-      </w:pPr>
-      <w:r>
-        <w:rPr>
-          <w:sz w:val="22"/>
-          <w:szCs w:val="22"/>
-        </w:rPr>
-        <w:t xml:space="preserve">The Green World Hypothesis </w:t>
-      </w:r>
-      <w:r>
-        <w:rPr>
-          <w:sz w:val="22"/>
-          <w:szCs w:val="22"/>
-        </w:rPr>
-        <w:fldChar w:fldCharType="begin"/>
-      </w:r>
-      <w:r>
-        <w:rPr>
-          <w:sz w:val="22"/>
-          <w:szCs w:val="22"/>
-        </w:rPr>
-        <w:instrText xml:space="preserve"> ADDIN ZOTERO_ITEM CSL_CITATION {"citationID":"uVfzWgxs","properties":{"formattedCitation":"(Hairston, Smith, &amp; Slobodkin, 1960)","plainCitation":"(Hairston, Smith, &amp; Slobodkin, 1960)","noteIndex":0},"citationItems":[{"id":2714,"uris":["http://zotero.org/users/6092945/items/ZHBVVDM8"],"itemData":{"id":2714,"type":"article-journal","abstract":"In summary, then, our general conclusions are: (1) Populations of producers, carnivores, and decomposers are limited by their respective resources in the classical density-dependent fashion. (2) Interspecific competition must necessarily exist among the members of each of these three trophic levels. (3) Herbivores are seldom food-limited, appear most often to be predator-limited, and therefore are not likely to compete for common resources.","container-title":"The American Naturalist","ISSN":"0003-0147","issue":"879","note":"publisher: [University of Chicago Press, American Society of Naturalists]","page":"421-425","source":"JSTOR","title":"Community Structure, Population Control, and Competition","volume":"94","author":[{"family":"Hairston","given":"Nelson G."},{"family":"Smith","given":"Frederick E."},{"family":"Slobodkin","given":"Lawrence B."}],"issued":{"date-parts":[["1960"]]}}}],"schema":"https://github.com/citation-style-language/schema/raw/master/csl-citation.json"} </w:instrText>
-      </w:r>
-      <w:r>
-        <w:rPr>
-          <w:sz w:val="22"/>
-          <w:szCs w:val="22"/>
-        </w:rPr>
-        <w:fldChar w:fldCharType="separate"/>
-      </w:r>
-      <w:r>
-        <w:rPr>
-          <w:rFonts w:ascii="Calibri" w:hAnsi="Calibri" w:cs="Calibri"/>
-          <w:sz w:val="22"/>
-        </w:rPr>
-        <w:t>(Hairston, Smith, &amp; Slobodkin, 1960)</w:t>
-      </w:r>
-      <w:r>
-        <w:rPr>
-          <w:sz w:val="22"/>
-          <w:szCs w:val="22"/>
-        </w:rPr>
-        <w:fldChar w:fldCharType="end"/>
-      </w:r>
-      <w:r>
-        <w:rPr>
-          <w:sz w:val="22"/>
-          <w:szCs w:val="22"/>
-        </w:rPr>
-        <w:t xml:space="preserve"> would posit that grazing pressure must be released as predators should take advantage of herbivore populations. However, if grazers are not limited by predation, then grazing p</w:t>
-      </w:r>
-      <w:r>
-        <w:rPr>
-          <w:sz w:val="22"/>
-          <w:szCs w:val="22"/>
-        </w:rPr>
-        <w:t xml:space="preserve">ressure can alter site ecology and thus limit the capacity of the habitat to recover </w:t>
-      </w:r>
-      <w:r>
-        <w:rPr>
-          <w:sz w:val="22"/>
-          <w:szCs w:val="22"/>
-        </w:rPr>
-        <w:fldChar w:fldCharType="begin"/>
-      </w:r>
-      <w:r>
-        <w:rPr>
-          <w:sz w:val="22"/>
-          <w:szCs w:val="22"/>
-        </w:rPr>
-        <w:instrText xml:space="preserve"> ADDIN ZOTERO_ITEM CSL_CITATION {"citationID":"FGawrlo6","properties":{"formattedCitation":"(Srivastava &amp; Jefferies, 1996)","plainCitation":"(Srivastava &amp; Jefferies, 1996)","noteIndex":0},"citationItems":[{"id":43,"uris":["http://zotero.org/users/6092945/items/XZMBYB2L"],"itemData":{"id":43,"type":"article-journal","abstract":"[1 A 2-year study is described which suggests that a positive feedback process results in the destruction of salt-marsh swards and the exposure of bare sediments at La Perouse Bay, Manitoba, Canada. Lesser snow geese initiate the process by grubbing for roots and rhizomes of salt-marsh graminoids (Puccinellia phryganodes and Carex subspathacea) in spring. The increased rates of evaporation from sediments beneath disturbed or destroyed swards in summer result in high soil salinities that adversely affect the growth of the remaining grazed plants. 2 Above-ground biomass and soil salinity differed between sites in the salt marsh. Soil salinity was inversely related to above-ground biomass and shoot density of Puccinellia phryganodes. Increased biomass led to reduced soil salinity at sites where exclosures were erected. 3 Plant growth, measured as the rate of leaf births on Puccinellia shoots, was reduced by high soil salinities at sites where exclosures were erected. 4 Leaf demography of transplanted experimental plants of Puccinellia differed in 1992, but not 1991, between plants transplanted into sites with different amounts of above-ground biomass. Leaf births and deaths were highest for plants grown in sites where above-ground biomass was high and lowest for plants transplanted into bare sites. Grazing had no effect on leaf demography in 1991 and only marginally increased the rate of leaf deaths in 1992. 5 Growth of transplanted individuals of Carex subspathacea was similarly highest at sites where the standing crop of Puccinellia and Carex was high and was lowest in bare sites. 6 Algal crusts, which formed on bare or poorly vegetated sites, also reduced the growth of Puccinellia plants. 7 The effects of this deleterious positive feedback on plant growth are discussed in relation to changes occurring in the lesser snow goose colonies at La Perouse Bay and elsewhere.]","archive":"JSTOR","container-title":"Journal of Ecology","DOI":"10.2307/2261697","ISSN":"0022-0477","issue":"1","page":"31-42","source":"JSTOR","title":"A Positive Feedback: Herbivory, Plant Growth, Salinity, and the Desertification of an Arctic Salt-Marsh","title-short":"A Positive Feedback","volume":"84","author":[{"family":"Srivastava","given":"Diane S."},{"family":"Jefferies","given":"R. L."}],"issued":{"date-parts":[["1996"]]}}}],"schema":"https://github.com/citation-style-language/schema/raw/master/csl-citation.json"} </w:instrText>
-      </w:r>
-      <w:r>
-        <w:rPr>
-          <w:sz w:val="22"/>
-          <w:szCs w:val="22"/>
-        </w:rPr>
-        <w:fldChar w:fldCharType="separate"/>
-      </w:r>
-      <w:r>
-        <w:rPr>
-          <w:rFonts w:ascii="Calibri" w:hAnsi="Calibri" w:cs="Calibri"/>
-          <w:sz w:val="22"/>
-          <w:szCs w:val="22"/>
-        </w:rPr>
-        <w:t>(Srivastava &amp; Jefferies, 1996)</w:t>
-      </w:r>
-      <w:r>
-        <w:rPr>
-          <w:sz w:val="22"/>
-          <w:szCs w:val="22"/>
-        </w:rPr>
-        <w:fldChar w:fldCharType="end"/>
+        <w:t>members</w:t>
+      </w:r>
+      <w:r>
+        <w:rPr>
+          <w:sz w:val="22"/>
+          <w:szCs w:val="22"/>
+        </w:rPr>
+        <w:t xml:space="preserve"> (especially clonally reproductive parent vegetation)</w:t>
+      </w:r>
+      <w:r>
+        <w:rPr>
+          <w:sz w:val="22"/>
+          <w:szCs w:val="22"/>
+        </w:rPr>
+        <w:t xml:space="preserve"> within plant populations</w:t>
       </w:r>
       <w:r>
         <w:rPr>
@@ -1268,35 +1388,225 @@
           <w:sz w:val="22"/>
           <w:szCs w:val="22"/>
         </w:rPr>
-        <w:t>Interactions of different disturbance sources – some ecosystems</w:t>
-      </w:r>
-      <w:r>
-        <w:rPr>
-          <w:sz w:val="22"/>
-          <w:szCs w:val="22"/>
-        </w:rPr>
-        <w:t xml:space="preserve"> may be highly adapted to</w:t>
-      </w:r>
-      <w:r>
-        <w:rPr>
-          <w:sz w:val="22"/>
-          <w:szCs w:val="22"/>
-        </w:rPr>
-        <w:t xml:space="preserve"> strong</w:t>
-      </w:r>
-      <w:r>
-        <w:rPr>
-          <w:sz w:val="22"/>
-          <w:szCs w:val="22"/>
-        </w:rPr>
-        <w:t xml:space="preserve"> disturbance if they experience </w:t>
-      </w:r>
-      <w:r>
-        <w:rPr>
-          <w:sz w:val="22"/>
-          <w:szCs w:val="22"/>
-        </w:rPr>
-        <w:t xml:space="preserve">disturbance of varying degrees regularly. </w:t>
+        <w:t xml:space="preserve">In the absence of </w:t>
+      </w:r>
+      <w:r>
+        <w:rPr>
+          <w:sz w:val="22"/>
+          <w:szCs w:val="22"/>
+        </w:rPr>
+        <w:t xml:space="preserve">natural </w:t>
+      </w:r>
+      <w:r>
+        <w:rPr>
+          <w:sz w:val="22"/>
+          <w:szCs w:val="22"/>
+        </w:rPr>
+        <w:t xml:space="preserve">predators, over-abundant </w:t>
+      </w:r>
+      <w:r>
+        <w:rPr>
+          <w:sz w:val="22"/>
+          <w:szCs w:val="22"/>
+        </w:rPr>
+        <w:t xml:space="preserve">herbivore </w:t>
+      </w:r>
+      <w:r>
+        <w:rPr>
+          <w:sz w:val="22"/>
+          <w:szCs w:val="22"/>
+        </w:rPr>
+        <w:t xml:space="preserve">populations </w:t>
+      </w:r>
+      <w:r>
+        <w:rPr>
+          <w:sz w:val="22"/>
+          <w:szCs w:val="22"/>
+        </w:rPr>
+        <w:t>must be excluded to allow passive recovery (</w:t>
+      </w:r>
+      <w:r>
+        <w:rPr>
+          <w:sz w:val="22"/>
+          <w:szCs w:val="22"/>
+          <w:highlight w:val="lightGray"/>
+        </w:rPr>
+        <w:t>cite</w:t>
+      </w:r>
+      <w:r>
+        <w:rPr>
+          <w:sz w:val="22"/>
+          <w:szCs w:val="22"/>
+        </w:rPr>
+        <w:t xml:space="preserve"> examples from forestry/ag/riparian lit). </w:t>
+      </w:r>
+    </w:p>
+    <w:p>
+      <w:pPr>
+        <w:pStyle w:val="CommentText"/>
+        <w:ind w:left="1440"/>
+        <w:rPr>
+          <w:sz w:val="22"/>
+          <w:szCs w:val="22"/>
+        </w:rPr>
+      </w:pPr>
+      <w:r>
+        <w:rPr>
+          <w:sz w:val="22"/>
+          <w:szCs w:val="22"/>
+        </w:rPr>
+        <w:t xml:space="preserve">The Green World Hypothesis </w:t>
+      </w:r>
+      <w:r>
+        <w:rPr>
+          <w:sz w:val="22"/>
+          <w:szCs w:val="22"/>
+        </w:rPr>
+        <w:fldChar w:fldCharType="begin"/>
+      </w:r>
+      <w:r>
+        <w:rPr>
+          <w:sz w:val="22"/>
+          <w:szCs w:val="22"/>
+        </w:rPr>
+        <w:instrText xml:space="preserve"> ADDIN ZOTERO_ITEM CSL_CITATION {"citationID":"uVfzWgxs","properties":{"formattedCitation":"(Hairston, Smith, &amp; Slobodkin, 1960)","plainCitation":"(Hairston, Smith, &amp; Slobodkin, 1960)","noteIndex":0},"citationItems":[{"id":2714,"uris":["http://zotero.org/users/6092945/items/ZHBVVDM8"],"itemData":{"id":2714,"type":"article-journal","abstract":"In summary, then, our general conclusions are: (1) Populations of producers, carnivores, and decomposers are limited by their respective resources in the classical density-dependent fashion. (2) Interspecific competition must necessarily exist among the members of each of these three trophic levels. (3) Herbivores are seldom food-limited, appear most often to be predator-limited, and therefore are not likely to compete for common resources.","container-title":"The American Naturalist","ISSN":"0003-0147","issue":"879","note":"publisher: [University of Chicago Press, American Society of Naturalists]","page":"421-425","source":"JSTOR","title":"Community Structure, Population Control, and Competition","volume":"94","author":[{"family":"Hairston","given":"Nelson G."},{"family":"Smith","given":"Frederick E."},{"family":"Slobodkin","given":"Lawrence B."}],"issued":{"date-parts":[["1960"]]}}}],"schema":"https://github.com/citation-style-language/schema/raw/master/csl-citation.json"} </w:instrText>
+      </w:r>
+      <w:r>
+        <w:rPr>
+          <w:sz w:val="22"/>
+          <w:szCs w:val="22"/>
+        </w:rPr>
+        <w:fldChar w:fldCharType="separate"/>
+      </w:r>
+      <w:r>
+        <w:rPr>
+          <w:rFonts w:ascii="Calibri" w:hAnsi="Calibri" w:cs="Calibri"/>
+          <w:sz w:val="22"/>
+        </w:rPr>
+        <w:t>(Hairston, Smith, &amp; Slobodkin, 1960)</w:t>
+      </w:r>
+      <w:r>
+        <w:rPr>
+          <w:sz w:val="22"/>
+          <w:szCs w:val="22"/>
+        </w:rPr>
+        <w:fldChar w:fldCharType="end"/>
+      </w:r>
+      <w:r>
+        <w:rPr>
+          <w:sz w:val="22"/>
+          <w:szCs w:val="22"/>
+        </w:rPr>
+        <w:t xml:space="preserve"> would posit that grazing pressure must be released as predators should take advantage of herbivore populations. However, if grazers are not limited by predation, then grazing p</w:t>
+      </w:r>
+      <w:r>
+        <w:rPr>
+          <w:sz w:val="22"/>
+          <w:szCs w:val="22"/>
+        </w:rPr>
+        <w:t xml:space="preserve">ressure can alter site ecology and thus limit the capacity of the habitat to recover </w:t>
+      </w:r>
+      <w:r>
+        <w:rPr>
+          <w:sz w:val="22"/>
+          <w:szCs w:val="22"/>
+        </w:rPr>
+        <w:fldChar w:fldCharType="begin"/>
+      </w:r>
+      <w:r>
+        <w:rPr>
+          <w:sz w:val="22"/>
+          <w:szCs w:val="22"/>
+        </w:rPr>
+        <w:instrText xml:space="preserve"> ADDIN ZOTERO_ITEM CSL_CITATION {"citationID":"FGawrlo6","properties":{"formattedCitation":"(Srivastava &amp; Jefferies, 1996)","plainCitation":"(Srivastava &amp; Jefferies, 1996)","noteIndex":0},"citationItems":[{"id":43,"uris":["http://zotero.org/users/6092945/items/XZMBYB2L"],"itemData":{"id":43,"type":"article-journal","abstract":"[1 A 2-year study is described which suggests that a positive feedback process results in the destruction of salt-marsh swards and the exposure of bare sediments at La Perouse Bay, Manitoba, Canada. Lesser snow geese initiate the process by grubbing for roots and rhizomes of salt-marsh graminoids (Puccinellia phryganodes and Carex subspathacea) in spring. The increased rates of evaporation from sediments beneath disturbed or destroyed swards in summer result in high soil salinities that adversely affect the growth of the remaining grazed plants. 2 Above-ground biomass and soil salinity differed between sites in the salt marsh. Soil salinity was inversely related to above-ground biomass and shoot density of Puccinellia phryganodes. Increased biomass led to reduced soil salinity at sites where exclosures were erected. 3 Plant growth, measured as the rate of leaf births on Puccinellia shoots, was reduced by high soil salinities at sites where exclosures were erected. 4 Leaf demography of transplanted experimental plants of Puccinellia differed in 1992, but not 1991, between plants transplanted into sites with different amounts of above-ground biomass. Leaf births and deaths were highest for plants grown in sites where above-ground biomass was high and lowest for plants transplanted into bare sites. Grazing had no effect on leaf demography in 1991 and only marginally increased the rate of leaf deaths in 1992. 5 Growth of transplanted individuals of Carex subspathacea was similarly highest at sites where the standing crop of Puccinellia and Carex was high and was lowest in bare sites. 6 Algal crusts, which formed on bare or poorly vegetated sites, also reduced the growth of Puccinellia plants. 7 The effects of this deleterious positive feedback on plant growth are discussed in relation to changes occurring in the lesser snow goose colonies at La Perouse Bay and elsewhere.]","archive":"JSTOR","container-title":"Journal of Ecology","DOI":"10.2307/2261697","ISSN":"0022-0477","issue":"1","page":"31-42","source":"JSTOR","title":"A Positive Feedback: Herbivory, Plant Growth, Salinity, and the Desertification of an Arctic Salt-Marsh","title-short":"A Positive Feedback","volume":"84","author":[{"family":"Srivastava","given":"Diane S."},{"family":"Jefferies","given":"R. L."}],"issued":{"date-parts":[["1996"]]}}}],"schema":"https://github.com/citation-style-language/schema/raw/master/csl-citation.json"} </w:instrText>
+      </w:r>
+      <w:r>
+        <w:rPr>
+          <w:sz w:val="22"/>
+          <w:szCs w:val="22"/>
+        </w:rPr>
+        <w:fldChar w:fldCharType="separate"/>
+      </w:r>
+      <w:r>
+        <w:rPr>
+          <w:rFonts w:ascii="Calibri" w:hAnsi="Calibri" w:cs="Calibri"/>
+          <w:sz w:val="22"/>
+          <w:szCs w:val="22"/>
+        </w:rPr>
+        <w:t>(Srivastava &amp; Jefferies, 1996)</w:t>
+      </w:r>
+      <w:r>
+        <w:rPr>
+          <w:sz w:val="22"/>
+          <w:szCs w:val="22"/>
+        </w:rPr>
+        <w:fldChar w:fldCharType="end"/>
+      </w:r>
+      <w:r>
+        <w:rPr>
+          <w:sz w:val="22"/>
+          <w:szCs w:val="22"/>
+        </w:rPr>
+        <w:t xml:space="preserve">. </w:t>
+      </w:r>
+      <w:r>
+        <w:rPr>
+          <w:sz w:val="22"/>
+          <w:szCs w:val="22"/>
+        </w:rPr>
+        <w:t xml:space="preserve"> </w:t>
+      </w:r>
+    </w:p>
+    <w:p>
+      <w:pPr>
+        <w:pStyle w:val="CommentText"/>
+        <w:ind w:left="1440"/>
+        <w:rPr>
+          <w:sz w:val="22"/>
+          <w:szCs w:val="22"/>
+        </w:rPr>
+      </w:pPr>
+      <w:r>
+        <w:rPr>
+          <w:sz w:val="22"/>
+          <w:szCs w:val="22"/>
+        </w:rPr>
+        <w:t xml:space="preserve">Broadly, we </w:t>
+      </w:r>
+      <w:r>
+        <w:rPr>
+          <w:sz w:val="22"/>
+          <w:szCs w:val="22"/>
+        </w:rPr>
+        <w:t>need</w:t>
+      </w:r>
+      <w:r>
+        <w:rPr>
+          <w:sz w:val="22"/>
+          <w:szCs w:val="22"/>
+        </w:rPr>
+        <w:t xml:space="preserve"> to understand whether</w:t>
+      </w:r>
+      <w:r>
+        <w:rPr>
+          <w:sz w:val="22"/>
+          <w:szCs w:val="22"/>
+        </w:rPr>
+        <w:t xml:space="preserve"> </w:t>
+      </w:r>
+      <w:r>
+        <w:rPr>
+          <w:sz w:val="22"/>
+          <w:szCs w:val="22"/>
+        </w:rPr>
+        <w:t>habitat recovers following grazing disturbance</w:t>
+      </w:r>
+      <w:r>
+        <w:rPr>
+          <w:sz w:val="22"/>
+          <w:szCs w:val="22"/>
+        </w:rPr>
+        <w:t xml:space="preserve">. A key knowledge gap is to understand how recovery proceeds in an ecosystem which regularly experiences natural disturbance, such as estuaries. </w:t>
       </w:r>
     </w:p>
     <w:p>
@@ -1384,6 +1694,9 @@
         <w:t>round the Salish Sea along the Pacific northwest coast of North America</w:t>
       </w:r>
       <w:r>
+        <w:t xml:space="preserve"> (PNW)</w:t>
+      </w:r>
+      <w:r>
         <w:t xml:space="preserve"> </w:t>
       </w:r>
       <w:r>
@@ -1470,7 +1783,35 @@
           <w:sz w:val="22"/>
           <w:szCs w:val="22"/>
         </w:rPr>
-        <w:t xml:space="preserve">Species composition in the presence/absence of traditional management </w:t>
+        <w:t>High marsh s</w:t>
+      </w:r>
+      <w:r>
+        <w:rPr>
+          <w:sz w:val="22"/>
+          <w:szCs w:val="22"/>
+        </w:rPr>
+        <w:t>pecies composition</w:t>
+      </w:r>
+      <w:r>
+        <w:rPr>
+          <w:sz w:val="22"/>
+          <w:szCs w:val="22"/>
+        </w:rPr>
+        <w:t>, especially</w:t>
+      </w:r>
+      <w:r>
+        <w:rPr>
+          <w:sz w:val="22"/>
+          <w:szCs w:val="22"/>
+        </w:rPr>
+        <w:t xml:space="preserve"> in the </w:t>
+      </w:r>
+      <w:r>
+        <w:rPr>
+          <w:sz w:val="22"/>
+          <w:szCs w:val="22"/>
+        </w:rPr>
+        <w:t>PNW</w:t>
       </w:r>
     </w:p>
     <w:p>
@@ -1611,6 +1952,69 @@
       <w:pPr>
         <w:pStyle w:val="CommentText"/>
         <w:numPr>
+          <w:ilvl w:val="3"/>
+          <w:numId w:val="4"/>
+        </w:numPr>
+        <w:ind w:left="3600" w:hanging="1080"/>
+        <w:rPr>
+          <w:sz w:val="22"/>
+          <w:szCs w:val="22"/>
+        </w:rPr>
+      </w:pPr>
+      <w:r>
+        <w:rPr>
+          <w:sz w:val="22"/>
+          <w:szCs w:val="22"/>
+        </w:rPr>
+        <w:t>Review of seed bank</w:t>
+      </w:r>
+      <w:r>
+        <w:rPr>
+          <w:sz w:val="22"/>
+          <w:szCs w:val="22"/>
+        </w:rPr>
+        <w:t xml:space="preserve">s </w:t>
+      </w:r>
+      <w:r>
+        <w:rPr>
+          <w:sz w:val="22"/>
+          <w:szCs w:val="22"/>
+        </w:rPr>
+        <w:t xml:space="preserve">in estuaries, including similarity to </w:t>
+      </w:r>
+      <w:r>
+        <w:rPr>
+          <w:sz w:val="22"/>
+          <w:szCs w:val="22"/>
+        </w:rPr>
+        <w:t xml:space="preserve">parent vegetation, </w:t>
+      </w:r>
+      <w:r>
+        <w:rPr>
+          <w:sz w:val="22"/>
+          <w:szCs w:val="22"/>
+        </w:rPr>
+        <w:t>dispersal/retention, and recruitment; acknowledge most</w:t>
+      </w:r>
+      <w:r>
+        <w:rPr>
+          <w:sz w:val="22"/>
+          <w:szCs w:val="22"/>
+        </w:rPr>
+        <w:t xml:space="preserve"> global</w:t>
+      </w:r>
+      <w:r>
+        <w:rPr>
+          <w:sz w:val="22"/>
+          <w:szCs w:val="22"/>
+        </w:rPr>
+        <w:t xml:space="preserve"> lit is from Atlantic estuaries, thus need for PNW studies. </w:t>
+      </w:r>
+    </w:p>
+    <w:p>
+      <w:pPr>
+        <w:pStyle w:val="CommentText"/>
+        <w:numPr>
           <w:ilvl w:val="1"/>
           <w:numId w:val="4"/>
         </w:numPr>
@@ -1624,7 +2028,14 @@
           <w:sz w:val="22"/>
           <w:szCs w:val="22"/>
         </w:rPr>
-        <w:t xml:space="preserve">Regional exotic introductions also include the </w:t>
+        <w:t>Explain r</w:t>
+      </w:r>
+      <w:r>
+        <w:rPr>
+          <w:sz w:val="22"/>
+          <w:szCs w:val="22"/>
+        </w:rPr>
+        <w:t xml:space="preserve">egional exotic introductions also include the </w:t>
       </w:r>
       <w:r>
         <w:rPr>
@@ -1784,7 +2195,21 @@
           <w:sz w:val="22"/>
           <w:szCs w:val="22"/>
         </w:rPr>
-        <w:t xml:space="preserve">(2-3 sentences, focusing on </w:t>
+        <w:t>(</w:t>
+      </w:r>
+      <w:r>
+        <w:rPr>
+          <w:sz w:val="22"/>
+          <w:szCs w:val="22"/>
+        </w:rPr>
+        <w:t>~</w:t>
+      </w:r>
+      <w:r>
+        <w:rPr>
+          <w:sz w:val="22"/>
+          <w:szCs w:val="22"/>
+        </w:rPr>
+        <w:t xml:space="preserve">2 sentences, focusing on </w:t>
       </w:r>
       <w:r>
         <w:rPr>
@@ -1839,63 +2264,21 @@
           <w:sz w:val="22"/>
           <w:szCs w:val="22"/>
         </w:rPr>
-        <w:t>Restoration g</w:t>
-      </w:r>
-      <w:r>
-        <w:rPr>
-          <w:sz w:val="22"/>
-          <w:szCs w:val="22"/>
-        </w:rPr>
-        <w:t xml:space="preserve">oals may be to target keystone species, or key functional groups. </w:t>
-      </w:r>
-      <w:r>
-        <w:rPr>
-          <w:sz w:val="22"/>
-          <w:szCs w:val="22"/>
-        </w:rPr>
-        <w:t>Native vs. exotic</w:t>
-      </w:r>
-      <w:r>
-        <w:rPr>
-          <w:sz w:val="22"/>
-          <w:szCs w:val="22"/>
-        </w:rPr>
-        <w:t xml:space="preserve"> composition</w:t>
-      </w:r>
-      <w:r>
-        <w:rPr>
-          <w:sz w:val="22"/>
-          <w:szCs w:val="22"/>
-        </w:rPr>
-        <w:t xml:space="preserve"> is always a concern, and the increasing </w:t>
-      </w:r>
-      <w:r>
-        <w:rPr>
-          <w:sz w:val="22"/>
-          <w:szCs w:val="22"/>
-        </w:rPr>
-        <w:t xml:space="preserve">social </w:t>
-      </w:r>
-      <w:r>
-        <w:rPr>
-          <w:sz w:val="22"/>
-          <w:szCs w:val="22"/>
-        </w:rPr>
-        <w:t xml:space="preserve">priorities placed on ethnoecological restoration </w:t>
-      </w:r>
-      <w:r>
-        <w:rPr>
-          <w:sz w:val="22"/>
-          <w:szCs w:val="22"/>
-        </w:rPr>
-        <w:t>should not</w:t>
-      </w:r>
-      <w:r>
-        <w:rPr>
-          <w:sz w:val="22"/>
-          <w:szCs w:val="22"/>
-        </w:rPr>
-        <w:t xml:space="preserve"> be overlooked. </w:t>
+        <w:t>Recovery</w:t>
+      </w:r>
+      <w:r>
+        <w:rPr>
+          <w:sz w:val="22"/>
+          <w:szCs w:val="22"/>
+        </w:rPr>
+        <w:t xml:space="preserve"> g</w:t>
+      </w:r>
+      <w:r>
+        <w:rPr>
+          <w:sz w:val="22"/>
+          <w:szCs w:val="22"/>
+        </w:rPr>
+        <w:t xml:space="preserve">oals target keystone species, or key functional groups. </w:t>
       </w:r>
     </w:p>
     <w:p>
@@ -1939,14 +2322,7 @@
           <w:sz w:val="22"/>
           <w:szCs w:val="22"/>
         </w:rPr>
-        <w:t xml:space="preserve">understand </w:t>
-      </w:r>
-      <w:r>
-        <w:rPr>
-          <w:sz w:val="22"/>
-          <w:szCs w:val="22"/>
-        </w:rPr>
-        <w:t>surface seed bank and above-ground vegetation</w:t>
+        <w:t>understand</w:t>
       </w:r>
       <w:r>
         <w:rPr>
@@ -1960,6 +2336,20 @@
           <w:sz w:val="22"/>
           <w:szCs w:val="22"/>
         </w:rPr>
+        <w:t>al changes</w:t>
+      </w:r>
+      <w:r>
+        <w:rPr>
+          <w:sz w:val="22"/>
+          <w:szCs w:val="22"/>
+        </w:rPr>
+        <w:t xml:space="preserve"> of</w:t>
+      </w:r>
+      <w:r>
+        <w:rPr>
+          <w:sz w:val="22"/>
+          <w:szCs w:val="22"/>
+        </w:rPr>
         <w:t xml:space="preserve"> </w:t>
       </w:r>
       <w:r>
@@ -1967,6 +2357,34 @@
           <w:sz w:val="22"/>
           <w:szCs w:val="22"/>
         </w:rPr>
+        <w:t>surface seed bank</w:t>
+      </w:r>
+      <w:r>
+        <w:rPr>
+          <w:sz w:val="22"/>
+          <w:szCs w:val="22"/>
+        </w:rPr>
+        <w:t>s</w:t>
+      </w:r>
+      <w:r>
+        <w:rPr>
+          <w:sz w:val="22"/>
+          <w:szCs w:val="22"/>
+        </w:rPr>
+        <w:t xml:space="preserve"> and above-ground vegetation</w:t>
+      </w:r>
+      <w:r>
+        <w:rPr>
+          <w:sz w:val="22"/>
+          <w:szCs w:val="22"/>
+        </w:rPr>
+        <w:t xml:space="preserve"> </w:t>
+      </w:r>
+      <w:r>
+        <w:rPr>
+          <w:sz w:val="22"/>
+          <w:szCs w:val="22"/>
+        </w:rPr>
         <w:t>at discrete stages of recovery since</w:t>
       </w:r>
       <w:r>
@@ -1989,7 +2407,14 @@
           <w:szCs w:val="22"/>
         </w:rPr>
         <w:lastRenderedPageBreak/>
-        <w:t>estuaries in the Salish Sea</w:t>
+        <w:t xml:space="preserve">Salish Sea </w:t>
+      </w:r>
+      <w:r>
+        <w:rPr>
+          <w:sz w:val="22"/>
+          <w:szCs w:val="22"/>
+        </w:rPr>
+        <w:t>estuaries</w:t>
       </w:r>
       <w:r>
         <w:rPr>
@@ -2094,7 +2519,21 @@
           <w:sz w:val="22"/>
           <w:szCs w:val="22"/>
         </w:rPr>
-        <w:t xml:space="preserve"> undisturbed sites. If </w:t>
+        <w:t xml:space="preserve"> undisturbed sites</w:t>
+      </w:r>
+      <w:r>
+        <w:rPr>
+          <w:sz w:val="22"/>
+          <w:szCs w:val="22"/>
+        </w:rPr>
+        <w:t>, in addition to potential recruitment from the seed bank</w:t>
+      </w:r>
+      <w:r>
+        <w:rPr>
+          <w:sz w:val="22"/>
+          <w:szCs w:val="22"/>
+        </w:rPr>
+        <w:t xml:space="preserve">. If </w:t>
       </w:r>
       <w:r>
         <w:rPr>
@@ -2164,7 +2603,19 @@
         <w:rPr>
           <w:rFonts w:eastAsia="Times New Roman"/>
         </w:rPr>
-        <w:t xml:space="preserve"> (TPGs). </w:t>
+        <w:t xml:space="preserve"> (TPGs)</w:t>
+      </w:r>
+      <w:r>
+        <w:rPr>
+          <w:rFonts w:eastAsia="Times New Roman"/>
+        </w:rPr>
+        <w:t xml:space="preserve"> which dominate this ecosystem</w:t>
+      </w:r>
+      <w:r>
+        <w:rPr>
+          <w:rFonts w:eastAsia="Times New Roman"/>
+        </w:rPr>
+        <w:t xml:space="preserve">. </w:t>
       </w:r>
     </w:p>
     <w:p>
@@ -2459,14 +2910,27 @@
       <w:r>
         <w:t xml:space="preserve">Table </w:t>
       </w:r>
-      <w:fldSimple w:instr=" SEQ Table \* ARABIC ">
-        <w:r>
-          <w:rPr>
-            <w:noProof/>
-          </w:rPr>
-          <w:t>1</w:t>
-        </w:r>
-      </w:fldSimple>
+      <w:r>
+        <w:fldChar w:fldCharType="begin"/>
+      </w:r>
+      <w:r>
+        <w:instrText xml:space="preserve"> SEQ Table \* ARABIC </w:instrText>
+      </w:r>
+      <w:r>
+        <w:fldChar w:fldCharType="separate"/>
+      </w:r>
+      <w:r>
+        <w:rPr>
+          <w:noProof/>
+        </w:rPr>
+        <w:t>1</w:t>
+      </w:r>
+      <w:r>
+        <w:rPr>
+          <w:noProof/>
+        </w:rPr>
+        <w:fldChar w:fldCharType="end"/>
+      </w:r>
       <w:r>
         <w:t xml:space="preserve">. Grazing disturbance conditions in the Little Qualicum River and Nanaimo Estuaries resulted in conversion of vegetated marsh to partially or fully grubbed mudflats; exclosures were installed to prevent further degradation into the marsh platform. </w:t>
       </w:r>
@@ -4034,16 +4498,16 @@
       <w:r>
         <w:t xml:space="preserve">) with the same growing media and growing conditions until a positive identification could be made. Representative specimens used to confirm seedling identification were pressed and made available as </w:t>
       </w:r>
-      <w:commentRangeStart w:id="2"/>
+      <w:commentRangeStart w:id="1"/>
       <w:r>
         <w:t>herbaria</w:t>
       </w:r>
-      <w:commentRangeEnd w:id="2"/>
+      <w:commentRangeEnd w:id="1"/>
       <w:r>
         <w:rPr>
           <w:rStyle w:val="CommentReference"/>
         </w:rPr>
-        <w:commentReference w:id="2"/>
+        <w:commentReference w:id="1"/>
       </w:r>
       <w:r>
         <w:t xml:space="preserve">. </w:t>
@@ -4066,7 +4530,29 @@
         <w:t>e</w:t>
       </w:r>
       <w:r>
-        <w:t xml:space="preserve"> fit generalized linear models (</w:t>
+        <w:t xml:space="preserve"> </w:t>
+      </w:r>
+      <w:commentRangeStart w:id="2"/>
+      <w:commentRangeStart w:id="3"/>
+      <w:r>
+        <w:t xml:space="preserve">fit </w:t>
+      </w:r>
+      <w:commentRangeEnd w:id="2"/>
+      <w:r>
+        <w:rPr>
+          <w:rStyle w:val="CommentReference"/>
+        </w:rPr>
+        <w:commentReference w:id="2"/>
+      </w:r>
+      <w:commentRangeEnd w:id="3"/>
+      <w:r>
+        <w:rPr>
+          <w:rStyle w:val="CommentReference"/>
+        </w:rPr>
+        <w:commentReference w:id="3"/>
+      </w:r>
+      <w:r>
+        <w:t>generalized linear models (</w:t>
       </w:r>
       <w:r>
         <w:rPr>
@@ -4106,13 +4592,13 @@
       <w:pPr>
         <w:pStyle w:val="Heading1"/>
       </w:pPr>
-      <w:bookmarkStart w:id="3" w:name="_Hlk116647095"/>
+      <w:bookmarkStart w:id="4" w:name="_Hlk116647095"/>
       <w:r>
         <w:lastRenderedPageBreak/>
         <w:t>Results</w:t>
       </w:r>
     </w:p>
-    <w:bookmarkEnd w:id="3"/>
+    <w:bookmarkEnd w:id="4"/>
     <w:p>
       <w:r>
         <w:t xml:space="preserve">Tall, perennial graminoids (TPG) are the response variable of interest because they are the dominant species group in high marsh estuarine communities. </w:t>
@@ -4163,7 +4649,43 @@
         </w:numPr>
       </w:pPr>
       <w:r>
-        <w:t xml:space="preserve">Not surprisingly, Grubbed sites have significantly lower TPG cover than Undisturbed sites (p = 0.0236), and 1-year old exclosures have nearly significant less TPG cover than Undisturbed sites (p = 0.0906). </w:t>
+        <w:t xml:space="preserve">Not surprisingly, Grubbed sites have significantly lower TPG </w:t>
+      </w:r>
+      <w:r>
+        <w:t xml:space="preserve">above-ground </w:t>
+      </w:r>
+      <w:r>
+        <w:t>cover than Undisturbed sites (p = 0.0236), and 1-year old exclosures have nearly significant less TPG cover than Undisturbed sites (p = 0.0906)</w:t>
+      </w:r>
+      <w:r>
+        <w:t xml:space="preserve">; (temp fig at </w:t>
+      </w:r>
+      <w:r>
+        <w:fldChar w:fldCharType="begin"/>
+      </w:r>
+      <w:r>
+        <w:instrText xml:space="preserve"> REF _Ref119066111 \h </w:instrText>
+      </w:r>
+      <w:r>
+        <w:fldChar w:fldCharType="separate"/>
+      </w:r>
+      <w:r>
+        <w:t xml:space="preserve">Figure </w:t>
+      </w:r>
+      <w:r>
+        <w:rPr>
+          <w:noProof/>
+        </w:rPr>
+        <w:t>7</w:t>
+      </w:r>
+      <w:r>
+        <w:fldChar w:fldCharType="end"/>
+      </w:r>
+      <w:r>
+        <w:t>)</w:t>
+      </w:r>
+      <w:r>
+        <w:t xml:space="preserve">. </w:t>
       </w:r>
     </w:p>
     <w:p>
@@ -4211,7 +4733,13 @@
         </w:numPr>
       </w:pPr>
       <w:r>
-        <w:t xml:space="preserve">Nanaimo Estuary had significantly fewer seed of TPGs (p = 0.0242). </w:t>
+        <w:t xml:space="preserve">Nanaimo Estuary had significantly </w:t>
+      </w:r>
+      <w:r>
+        <w:t xml:space="preserve">lower TPG seed abundance </w:t>
+      </w:r>
+      <w:r>
+        <w:t xml:space="preserve">(p = 0.0242). </w:t>
       </w:r>
     </w:p>
     <w:p>
@@ -4223,7 +4751,52 @@
         </w:numPr>
       </w:pPr>
       <w:r>
-        <w:t xml:space="preserve">Grubbed sites have significantly fewer TPG seed, regardless of estuary (p = 0.0553). </w:t>
+        <w:t xml:space="preserve">Grubbed sites have significantly </w:t>
+      </w:r>
+      <w:r>
+        <w:t>lower</w:t>
+      </w:r>
+      <w:r>
+        <w:t xml:space="preserve"> TPG seed</w:t>
+      </w:r>
+      <w:r>
+        <w:t xml:space="preserve"> abundance</w:t>
+      </w:r>
+      <w:r>
+        <w:t>, regardless of estuary (p = 0.0553)</w:t>
+      </w:r>
+      <w:r>
+        <w:t xml:space="preserve">; (temp fig at </w:t>
+      </w:r>
+      <w:r>
+        <w:fldChar w:fldCharType="begin"/>
+      </w:r>
+      <w:r>
+        <w:instrText xml:space="preserve"> REF _Ref119066255 \h </w:instrText>
+      </w:r>
+      <w:r>
+        <w:fldChar w:fldCharType="separate"/>
+      </w:r>
+      <w:r>
+        <w:t>Figur</w:t>
+      </w:r>
+      <w:r>
+        <w:t>e</w:t>
+      </w:r>
+      <w:r>
+        <w:t xml:space="preserve"> </w:t>
+      </w:r>
+      <w:r>
+        <w:rPr>
+          <w:noProof/>
+        </w:rPr>
+        <w:t>8</w:t>
+      </w:r>
+      <w:r>
+        <w:fldChar w:fldCharType="end"/>
+      </w:r>
+      <w:r>
+        <w:t xml:space="preserve">). </w:t>
       </w:r>
     </w:p>
     <w:p>
@@ -4346,7 +4919,13 @@
         </w:numPr>
       </w:pPr>
       <w:r>
-        <w:t>It is especially apparent that abundances of species present in the surface seed bank are not equal to the abundance of the same species in the above ground vegetation (</w:t>
+        <w:t xml:space="preserve">It is especially apparent that abundances of species present in the surface seed bank are not </w:t>
+      </w:r>
+      <w:r>
+        <w:t>always proportional</w:t>
+      </w:r>
+      <w:r>
+        <w:t xml:space="preserve"> to the abundance of the same species in the above ground vegetation (</w:t>
       </w:r>
       <w:r>
         <w:fldChar w:fldCharType="begin"/>
@@ -4359,6 +4938,30 @@
       </w:r>
       <w:r>
         <w:t xml:space="preserve">Table </w:t>
+      </w:r>
+      <w:r>
+        <w:rPr>
+          <w:noProof/>
+        </w:rPr>
+        <w:t>2</w:t>
+      </w:r>
+      <w:r>
+        <w:fldChar w:fldCharType="end"/>
+      </w:r>
+      <w:r>
+        <w:t xml:space="preserve">, </w:t>
+      </w:r>
+      <w:r>
+        <w:fldChar w:fldCharType="begin"/>
+      </w:r>
+      <w:r>
+        <w:instrText xml:space="preserve"> REF _Ref119065116 \h </w:instrText>
+      </w:r>
+      <w:r>
+        <w:fldChar w:fldCharType="separate"/>
+      </w:r>
+      <w:r>
+        <w:t xml:space="preserve">Figure </w:t>
       </w:r>
       <w:r>
         <w:rPr>
@@ -4451,7 +5054,13 @@
         <w:t>Carex lyngbyei</w:t>
       </w:r>
       <w:r>
-        <w:t xml:space="preserve"> was greatest in Undisturbed sites in Little Qualicum Estuary. However, </w:t>
+        <w:t xml:space="preserve"> was greatest in Undisturbed sites in Little Qualicum Estuary</w:t>
+      </w:r>
+      <w:r>
+        <w:t>, although this accounted for less than 20% of all seed relative abundance</w:t>
+      </w:r>
+      <w:r>
+        <w:t xml:space="preserve">. However, </w:t>
       </w:r>
       <w:r>
         <w:rPr>
@@ -4561,19 +5170,32 @@
       <w:pPr>
         <w:pStyle w:val="Caption"/>
       </w:pPr>
-      <w:bookmarkStart w:id="4" w:name="_Ref112945173"/>
+      <w:bookmarkStart w:id="5" w:name="_Ref112945173"/>
       <w:r>
         <w:t xml:space="preserve">Figure </w:t>
       </w:r>
-      <w:fldSimple w:instr=" SEQ Figure \* ARABIC ">
-        <w:r>
-          <w:rPr>
-            <w:noProof/>
-          </w:rPr>
-          <w:t>1</w:t>
-        </w:r>
-      </w:fldSimple>
-      <w:bookmarkEnd w:id="4"/>
+      <w:r>
+        <w:fldChar w:fldCharType="begin"/>
+      </w:r>
+      <w:r>
+        <w:instrText xml:space="preserve"> SEQ Figure \* ARABIC </w:instrText>
+      </w:r>
+      <w:r>
+        <w:fldChar w:fldCharType="separate"/>
+      </w:r>
+      <w:r>
+        <w:rPr>
+          <w:noProof/>
+        </w:rPr>
+        <w:t>1</w:t>
+      </w:r>
+      <w:r>
+        <w:rPr>
+          <w:noProof/>
+        </w:rPr>
+        <w:fldChar w:fldCharType="end"/>
+      </w:r>
+      <w:bookmarkEnd w:id="5"/>
       <w:r>
         <w:t xml:space="preserve">. Above-ground cover abundance of key functional group ‘perennial graminoids (&gt; 10 cm)’ is not significantly different from undisturbed (reference) sites after 10 years. However, indicator species analysis reveals this above-ground cover is dominated by exotic graminoid species </w:t>
       </w:r>
@@ -4588,42 +5210,70 @@
       </w:r>
     </w:p>
     <w:p/>
+    <w:p/>
+    <w:p/>
+    <w:p/>
+    <w:p/>
+    <w:p/>
+    <w:p/>
+    <w:p/>
+    <w:p/>
+    <w:p/>
     <w:p>
       <w:pPr>
         <w:pStyle w:val="Caption"/>
         <w:keepNext/>
       </w:pPr>
-      <w:bookmarkStart w:id="5" w:name="_Ref117853221"/>
+      <w:bookmarkStart w:id="6" w:name="_Ref117853221"/>
       <w:r>
         <w:t xml:space="preserve">Table </w:t>
       </w:r>
-      <w:fldSimple w:instr=" SEQ Table \* ARABIC ">
-        <w:r>
-          <w:rPr>
-            <w:noProof/>
-          </w:rPr>
-          <w:t>2</w:t>
-        </w:r>
-      </w:fldSimple>
-      <w:bookmarkEnd w:id="5"/>
-      <w:r>
-        <w:t xml:space="preserve">. Indicator species analysis reveals which species significantly characterize the above-ground vegetation (left panel) and surface seed bank (right panel) for each disturbance condition, or combination of “recent” (1-year old exclosures and Grubbed sites) and “recovered” (10-year old exclosures and Undisturbed sites) disturbance conditions. </w:t>
+      <w:r>
+        <w:fldChar w:fldCharType="begin"/>
+      </w:r>
+      <w:r>
+        <w:instrText xml:space="preserve"> SEQ Table \* ARABIC </w:instrText>
+      </w:r>
+      <w:r>
+        <w:fldChar w:fldCharType="separate"/>
+      </w:r>
+      <w:r>
+        <w:rPr>
+          <w:noProof/>
+        </w:rPr>
+        <w:t>2</w:t>
+      </w:r>
+      <w:r>
+        <w:rPr>
+          <w:noProof/>
+        </w:rPr>
+        <w:fldChar w:fldCharType="end"/>
+      </w:r>
+      <w:bookmarkEnd w:id="6"/>
+      <w:r>
+        <w:t xml:space="preserve">. Indicator species analysis </w:t>
+      </w:r>
+      <w:r>
+        <w:t xml:space="preserve">identifies </w:t>
+      </w:r>
+      <w:r>
+        <w:t xml:space="preserve">which species significantly characterize the above-ground vegetation (left panel) and surface seed bank (right panel) for each disturbance condition, or combination of “recent” (1-year old exclosures and Grubbed sites) and “recovered” (10-year old exclosures and Undisturbed sites) disturbance conditions. </w:t>
       </w:r>
     </w:p>
     <w:tbl>
       <w:tblPr>
         <w:tblpPr w:leftFromText="180" w:rightFromText="180" w:vertAnchor="text" w:horzAnchor="page" w:tblpX="587" w:tblpY="54"/>
-        <w:tblW w:w="11160" w:type="dxa"/>
+        <w:tblW w:w="11217" w:type="dxa"/>
         <w:tblLook w:val="04A0" w:firstRow="1" w:lastRow="0" w:firstColumn="1" w:lastColumn="0" w:noHBand="0" w:noVBand="1"/>
       </w:tblPr>
       <w:tblGrid>
-        <w:gridCol w:w="864"/>
-        <w:gridCol w:w="1390"/>
+        <w:gridCol w:w="1130"/>
+        <w:gridCol w:w="1332"/>
         <w:gridCol w:w="2180"/>
         <w:gridCol w:w="960"/>
         <w:gridCol w:w="276"/>
         <w:gridCol w:w="959"/>
-        <w:gridCol w:w="1381"/>
+        <w:gridCol w:w="1332"/>
         <w:gridCol w:w="2250"/>
         <w:gridCol w:w="900"/>
       </w:tblGrid>
@@ -4633,7 +5283,8 @@
         </w:trPr>
         <w:tc>
           <w:tcPr>
-            <w:tcW w:w="864" w:type="dxa"/>
+            <w:tcW w:w="5551" w:type="dxa"/>
+            <w:gridSpan w:val="4"/>
             <w:tcBorders>
               <w:top w:val="nil"/>
               <w:left w:val="nil"/>
@@ -4643,31 +5294,6 @@
             <w:shd w:val="clear" w:color="auto" w:fill="auto"/>
             <w:noWrap/>
             <w:vAlign w:val="bottom"/>
-            <w:hideMark/>
-          </w:tcPr>
-          <w:p>
-            <w:pPr>
-              <w:spacing w:after="0" w:line="240" w:lineRule="auto"/>
-              <w:rPr>
-                <w:rFonts w:eastAsia="Times New Roman" w:cstheme="minorHAnsi"/>
-                <w:sz w:val="21"/>
-                <w:szCs w:val="21"/>
-              </w:rPr>
-            </w:pPr>
-          </w:p>
-        </w:tc>
-        <w:tc>
-          <w:tcPr>
-            <w:tcW w:w="1390" w:type="dxa"/>
-            <w:tcBorders>
-              <w:top w:val="nil"/>
-              <w:left w:val="nil"/>
-              <w:bottom w:val="nil"/>
-              <w:right w:val="nil"/>
-            </w:tcBorders>
-            <w:shd w:val="clear" w:color="auto" w:fill="auto"/>
-            <w:vAlign w:val="center"/>
-            <w:hideMark/>
           </w:tcPr>
           <w:p>
             <w:pPr>
@@ -4678,26 +5304,47 @@
                 <w:b/>
                 <w:bCs/>
                 <w:color w:val="000000"/>
-                <w:sz w:val="21"/>
-                <w:szCs w:val="21"/>
-              </w:rPr>
-            </w:pPr>
-            <w:r>
+              </w:rPr>
+            </w:pPr>
+            <w:r>
+              <w:rPr>
+                <w:rFonts w:eastAsia="Times New Roman" w:cstheme="minorHAnsi"/>
+                <w:b/>
+              </w:rPr>
+              <w:t>Above-ground vegetation</w:t>
+            </w:r>
+          </w:p>
+        </w:tc>
+        <w:tc>
+          <w:tcPr>
+            <w:tcW w:w="276" w:type="dxa"/>
+            <w:tcBorders>
+              <w:top w:val="nil"/>
+              <w:left w:val="nil"/>
+              <w:bottom w:val="nil"/>
+              <w:right w:val="nil"/>
+            </w:tcBorders>
+            <w:shd w:val="clear" w:color="auto" w:fill="auto"/>
+            <w:noWrap/>
+            <w:vAlign w:val="bottom"/>
+          </w:tcPr>
+          <w:p>
+            <w:pPr>
+              <w:spacing w:after="0" w:line="240" w:lineRule="auto"/>
+              <w:jc w:val="center"/>
               <w:rPr>
                 <w:rFonts w:eastAsia="Times New Roman" w:cstheme="minorHAnsi"/>
                 <w:b/>
                 <w:bCs/>
                 <w:color w:val="000000"/>
-                <w:sz w:val="21"/>
-                <w:szCs w:val="21"/>
-              </w:rPr>
-              <w:t>Disturbance</w:t>
-            </w:r>
-          </w:p>
-        </w:tc>
-        <w:tc>
-          <w:tcPr>
-            <w:tcW w:w="2180" w:type="dxa"/>
+              </w:rPr>
+            </w:pPr>
+          </w:p>
+        </w:tc>
+        <w:tc>
+          <w:tcPr>
+            <w:tcW w:w="5390" w:type="dxa"/>
+            <w:gridSpan w:val="4"/>
             <w:tcBorders>
               <w:top w:val="nil"/>
               <w:left w:val="nil"/>
@@ -4706,8 +5353,7 @@
             </w:tcBorders>
             <w:shd w:val="clear" w:color="auto" w:fill="auto"/>
             <w:noWrap/>
-            <w:vAlign w:val="center"/>
-            <w:hideMark/>
+            <w:vAlign w:val="bottom"/>
           </w:tcPr>
           <w:p>
             <w:pPr>
@@ -4718,8 +5364,6 @@
                 <w:b/>
                 <w:bCs/>
                 <w:color w:val="000000"/>
-                <w:sz w:val="21"/>
-                <w:szCs w:val="21"/>
               </w:rPr>
             </w:pPr>
             <w:r>
@@ -4728,223 +5372,8 @@
                 <w:b/>
                 <w:bCs/>
                 <w:color w:val="000000"/>
-                <w:sz w:val="21"/>
-                <w:szCs w:val="21"/>
-              </w:rPr>
-              <w:t>Species</w:t>
-            </w:r>
-          </w:p>
-        </w:tc>
-        <w:tc>
-          <w:tcPr>
-            <w:tcW w:w="960" w:type="dxa"/>
-            <w:tcBorders>
-              <w:top w:val="nil"/>
-              <w:left w:val="nil"/>
-              <w:bottom w:val="nil"/>
-              <w:right w:val="nil"/>
-            </w:tcBorders>
-            <w:shd w:val="clear" w:color="auto" w:fill="auto"/>
-            <w:noWrap/>
-            <w:vAlign w:val="center"/>
-            <w:hideMark/>
-          </w:tcPr>
-          <w:p>
-            <w:pPr>
-              <w:spacing w:after="0" w:line="240" w:lineRule="auto"/>
-              <w:jc w:val="center"/>
-              <w:rPr>
-                <w:rFonts w:eastAsia="Times New Roman" w:cstheme="minorHAnsi"/>
-                <w:b/>
-                <w:bCs/>
-                <w:color w:val="000000"/>
-                <w:sz w:val="21"/>
-                <w:szCs w:val="21"/>
-              </w:rPr>
-            </w:pPr>
-            <w:r>
-              <w:rPr>
-                <w:rFonts w:eastAsia="Times New Roman" w:cstheme="minorHAnsi"/>
-                <w:b/>
-                <w:bCs/>
-                <w:color w:val="000000"/>
-                <w:sz w:val="21"/>
-                <w:szCs w:val="21"/>
-              </w:rPr>
-              <w:t>p-value</w:t>
-            </w:r>
-          </w:p>
-        </w:tc>
-        <w:tc>
-          <w:tcPr>
-            <w:tcW w:w="276" w:type="dxa"/>
-            <w:tcBorders>
-              <w:top w:val="nil"/>
-              <w:left w:val="nil"/>
-              <w:bottom w:val="nil"/>
-              <w:right w:val="nil"/>
-            </w:tcBorders>
-            <w:shd w:val="clear" w:color="auto" w:fill="auto"/>
-            <w:noWrap/>
-            <w:vAlign w:val="bottom"/>
-            <w:hideMark/>
-          </w:tcPr>
-          <w:p>
-            <w:pPr>
-              <w:spacing w:after="0" w:line="240" w:lineRule="auto"/>
-              <w:jc w:val="center"/>
-              <w:rPr>
-                <w:rFonts w:eastAsia="Times New Roman" w:cstheme="minorHAnsi"/>
-                <w:b/>
-                <w:bCs/>
-                <w:color w:val="000000"/>
-                <w:sz w:val="21"/>
-                <w:szCs w:val="21"/>
-              </w:rPr>
-            </w:pPr>
-          </w:p>
-        </w:tc>
-        <w:tc>
-          <w:tcPr>
-            <w:tcW w:w="959" w:type="dxa"/>
-            <w:tcBorders>
-              <w:top w:val="nil"/>
-              <w:left w:val="nil"/>
-              <w:bottom w:val="nil"/>
-              <w:right w:val="nil"/>
-            </w:tcBorders>
-            <w:shd w:val="clear" w:color="auto" w:fill="auto"/>
-            <w:noWrap/>
-            <w:vAlign w:val="bottom"/>
-            <w:hideMark/>
-          </w:tcPr>
-          <w:p>
-            <w:pPr>
-              <w:spacing w:after="0" w:line="240" w:lineRule="auto"/>
-              <w:rPr>
-                <w:rFonts w:eastAsia="Times New Roman" w:cstheme="minorHAnsi"/>
-                <w:sz w:val="21"/>
-                <w:szCs w:val="21"/>
-              </w:rPr>
-            </w:pPr>
-          </w:p>
-        </w:tc>
-        <w:tc>
-          <w:tcPr>
-            <w:tcW w:w="1381" w:type="dxa"/>
-            <w:tcBorders>
-              <w:top w:val="nil"/>
-              <w:left w:val="nil"/>
-              <w:bottom w:val="nil"/>
-              <w:right w:val="nil"/>
-            </w:tcBorders>
-            <w:shd w:val="clear" w:color="auto" w:fill="auto"/>
-            <w:vAlign w:val="center"/>
-            <w:hideMark/>
-          </w:tcPr>
-          <w:p>
-            <w:pPr>
-              <w:spacing w:after="0" w:line="240" w:lineRule="auto"/>
-              <w:jc w:val="center"/>
-              <w:rPr>
-                <w:rFonts w:eastAsia="Times New Roman" w:cstheme="minorHAnsi"/>
-                <w:b/>
-                <w:bCs/>
-                <w:color w:val="000000"/>
-                <w:sz w:val="21"/>
-                <w:szCs w:val="21"/>
-              </w:rPr>
-            </w:pPr>
-            <w:r>
-              <w:rPr>
-                <w:rFonts w:eastAsia="Times New Roman" w:cstheme="minorHAnsi"/>
-                <w:b/>
-                <w:bCs/>
-                <w:color w:val="000000"/>
-                <w:sz w:val="21"/>
-                <w:szCs w:val="21"/>
-              </w:rPr>
-              <w:t>Disturbance</w:t>
-            </w:r>
-          </w:p>
-        </w:tc>
-        <w:tc>
-          <w:tcPr>
-            <w:tcW w:w="2250" w:type="dxa"/>
-            <w:tcBorders>
-              <w:top w:val="nil"/>
-              <w:left w:val="nil"/>
-              <w:bottom w:val="nil"/>
-              <w:right w:val="nil"/>
-            </w:tcBorders>
-            <w:shd w:val="clear" w:color="auto" w:fill="auto"/>
-            <w:noWrap/>
-            <w:vAlign w:val="center"/>
-            <w:hideMark/>
-          </w:tcPr>
-          <w:p>
-            <w:pPr>
-              <w:spacing w:after="0" w:line="240" w:lineRule="auto"/>
-              <w:jc w:val="center"/>
-              <w:rPr>
-                <w:rFonts w:eastAsia="Times New Roman" w:cstheme="minorHAnsi"/>
-                <w:b/>
-                <w:bCs/>
-                <w:color w:val="000000"/>
-                <w:sz w:val="21"/>
-                <w:szCs w:val="21"/>
-              </w:rPr>
-            </w:pPr>
-            <w:r>
-              <w:rPr>
-                <w:rFonts w:eastAsia="Times New Roman" w:cstheme="minorHAnsi"/>
-                <w:b/>
-                <w:bCs/>
-                <w:color w:val="000000"/>
-                <w:sz w:val="21"/>
-                <w:szCs w:val="21"/>
-              </w:rPr>
-              <w:t>Species</w:t>
-            </w:r>
-          </w:p>
-        </w:tc>
-        <w:tc>
-          <w:tcPr>
-            <w:tcW w:w="900" w:type="dxa"/>
-            <w:tcBorders>
-              <w:top w:val="nil"/>
-              <w:left w:val="nil"/>
-              <w:bottom w:val="nil"/>
-              <w:right w:val="nil"/>
-            </w:tcBorders>
-            <w:shd w:val="clear" w:color="auto" w:fill="auto"/>
-            <w:noWrap/>
-            <w:vAlign w:val="center"/>
-            <w:hideMark/>
-          </w:tcPr>
-          <w:p>
-            <w:pPr>
-              <w:spacing w:after="0" w:line="240" w:lineRule="auto"/>
-              <w:jc w:val="center"/>
-              <w:rPr>
-                <w:rFonts w:eastAsia="Times New Roman" w:cstheme="minorHAnsi"/>
-                <w:b/>
-                <w:bCs/>
-                <w:color w:val="000000"/>
-                <w:sz w:val="21"/>
-                <w:szCs w:val="21"/>
-              </w:rPr>
-            </w:pPr>
-            <w:r>
-              <w:rPr>
-                <w:rFonts w:eastAsia="Times New Roman" w:cstheme="minorHAnsi"/>
-                <w:b/>
-                <w:bCs/>
-                <w:color w:val="000000"/>
-                <w:sz w:val="21"/>
-                <w:szCs w:val="21"/>
-              </w:rPr>
-              <w:t>p-value</w:t>
+              </w:rPr>
+              <w:t>Surface seed bank</w:t>
             </w:r>
           </w:p>
         </w:tc>
@@ -4955,12 +5384,34 @@
         </w:trPr>
         <w:tc>
           <w:tcPr>
-            <w:tcW w:w="864" w:type="dxa"/>
-            <w:vMerge w:val="restart"/>
-            <w:tcBorders>
-              <w:top w:val="single" w:sz="4" w:space="0" w:color="auto"/>
-              <w:left w:val="nil"/>
-              <w:bottom w:val="single" w:sz="4" w:space="0" w:color="000000"/>
+            <w:tcW w:w="1130" w:type="dxa"/>
+            <w:tcBorders>
+              <w:top w:val="nil"/>
+              <w:left w:val="nil"/>
+              <w:bottom w:val="nil"/>
+              <w:right w:val="nil"/>
+            </w:tcBorders>
+            <w:shd w:val="clear" w:color="auto" w:fill="auto"/>
+            <w:noWrap/>
+            <w:vAlign w:val="bottom"/>
+            <w:hideMark/>
+          </w:tcPr>
+          <w:p>
+            <w:pPr>
+              <w:spacing w:after="0" w:line="240" w:lineRule="auto"/>
+              <w:rPr>
+                <w:rFonts w:eastAsia="Times New Roman" w:cstheme="minorHAnsi"/>
+              </w:rPr>
+            </w:pPr>
+          </w:p>
+        </w:tc>
+        <w:tc>
+          <w:tcPr>
+            <w:tcW w:w="1281" w:type="dxa"/>
+            <w:tcBorders>
+              <w:top w:val="nil"/>
+              <w:left w:val="nil"/>
+              <w:bottom w:val="nil"/>
               <w:right w:val="nil"/>
             </w:tcBorders>
             <w:shd w:val="clear" w:color="auto" w:fill="auto"/>
@@ -4973,33 +5424,33 @@
               <w:jc w:val="center"/>
               <w:rPr>
                 <w:rFonts w:eastAsia="Times New Roman" w:cstheme="minorHAnsi"/>
-                <w:color w:val="000000"/>
-                <w:sz w:val="21"/>
-                <w:szCs w:val="21"/>
+                <w:b/>
+                <w:bCs/>
+                <w:color w:val="000000"/>
               </w:rPr>
             </w:pPr>
             <w:r>
               <w:rPr>
                 <w:rFonts w:eastAsia="Times New Roman" w:cstheme="minorHAnsi"/>
-                <w:color w:val="000000"/>
-                <w:sz w:val="21"/>
-                <w:szCs w:val="21"/>
-              </w:rPr>
-              <w:t>Above Ground</w:t>
-            </w:r>
-          </w:p>
-        </w:tc>
-        <w:tc>
-          <w:tcPr>
-            <w:tcW w:w="1390" w:type="dxa"/>
-            <w:vMerge w:val="restart"/>
-            <w:tcBorders>
-              <w:top w:val="single" w:sz="4" w:space="0" w:color="auto"/>
-              <w:left w:val="nil"/>
-              <w:bottom w:val="single" w:sz="4" w:space="0" w:color="000000"/>
-              <w:right w:val="nil"/>
-            </w:tcBorders>
-            <w:shd w:val="clear" w:color="auto" w:fill="auto"/>
+                <w:b/>
+                <w:bCs/>
+                <w:color w:val="000000"/>
+              </w:rPr>
+              <w:t>Disturbance</w:t>
+            </w:r>
+          </w:p>
+        </w:tc>
+        <w:tc>
+          <w:tcPr>
+            <w:tcW w:w="2180" w:type="dxa"/>
+            <w:tcBorders>
+              <w:top w:val="nil"/>
+              <w:left w:val="nil"/>
+              <w:bottom w:val="nil"/>
+              <w:right w:val="nil"/>
+            </w:tcBorders>
+            <w:shd w:val="clear" w:color="auto" w:fill="auto"/>
+            <w:noWrap/>
             <w:vAlign w:val="center"/>
             <w:hideMark/>
           </w:tcPr>
@@ -5009,68 +5460,65 @@
               <w:jc w:val="center"/>
               <w:rPr>
                 <w:rFonts w:eastAsia="Times New Roman" w:cstheme="minorHAnsi"/>
-                <w:color w:val="000000"/>
-                <w:sz w:val="21"/>
-                <w:szCs w:val="21"/>
+                <w:b/>
+                <w:bCs/>
+                <w:color w:val="000000"/>
               </w:rPr>
             </w:pPr>
             <w:r>
               <w:rPr>
                 <w:rFonts w:eastAsia="Times New Roman" w:cstheme="minorHAnsi"/>
-                <w:color w:val="000000"/>
-                <w:sz w:val="21"/>
-                <w:szCs w:val="21"/>
-              </w:rPr>
-              <w:t>Grubbed</w:t>
-            </w:r>
-          </w:p>
-        </w:tc>
-        <w:tc>
-          <w:tcPr>
-            <w:tcW w:w="2180" w:type="dxa"/>
-            <w:tcBorders>
-              <w:top w:val="single" w:sz="4" w:space="0" w:color="auto"/>
-              <w:left w:val="nil"/>
-              <w:bottom w:val="single" w:sz="4" w:space="0" w:color="auto"/>
-              <w:right w:val="nil"/>
-            </w:tcBorders>
-            <w:shd w:val="clear" w:color="auto" w:fill="auto"/>
-            <w:noWrap/>
-            <w:vAlign w:val="bottom"/>
-            <w:hideMark/>
-          </w:tcPr>
-          <w:p>
-            <w:pPr>
-              <w:spacing w:after="0" w:line="240" w:lineRule="auto"/>
+                <w:b/>
+                <w:bCs/>
+                <w:color w:val="000000"/>
+              </w:rPr>
+              <w:t>Species</w:t>
+            </w:r>
+          </w:p>
+        </w:tc>
+        <w:tc>
+          <w:tcPr>
+            <w:tcW w:w="960" w:type="dxa"/>
+            <w:tcBorders>
+              <w:top w:val="nil"/>
+              <w:left w:val="nil"/>
+              <w:bottom w:val="nil"/>
+              <w:right w:val="nil"/>
+            </w:tcBorders>
+            <w:shd w:val="clear" w:color="auto" w:fill="auto"/>
+            <w:noWrap/>
+            <w:vAlign w:val="center"/>
+            <w:hideMark/>
+          </w:tcPr>
+          <w:p>
+            <w:pPr>
+              <w:spacing w:after="0" w:line="240" w:lineRule="auto"/>
+              <w:jc w:val="center"/>
               <w:rPr>
                 <w:rFonts w:eastAsia="Times New Roman" w:cstheme="minorHAnsi"/>
-                <w:i/>
-                <w:iCs/>
-                <w:color w:val="000000"/>
-                <w:sz w:val="21"/>
-                <w:szCs w:val="21"/>
+                <w:b/>
+                <w:bCs/>
+                <w:color w:val="000000"/>
               </w:rPr>
             </w:pPr>
             <w:r>
               <w:rPr>
                 <w:rFonts w:eastAsia="Times New Roman" w:cstheme="minorHAnsi"/>
-                <w:i/>
-                <w:iCs/>
-                <w:color w:val="000000"/>
-                <w:sz w:val="21"/>
-                <w:szCs w:val="21"/>
-              </w:rPr>
-              <w:t>Eleocharis parvula</w:t>
-            </w:r>
-          </w:p>
-        </w:tc>
-        <w:tc>
-          <w:tcPr>
-            <w:tcW w:w="960" w:type="dxa"/>
-            <w:tcBorders>
-              <w:top w:val="single" w:sz="4" w:space="0" w:color="auto"/>
-              <w:left w:val="nil"/>
-              <w:bottom w:val="single" w:sz="4" w:space="0" w:color="auto"/>
+                <w:b/>
+                <w:bCs/>
+                <w:color w:val="000000"/>
+              </w:rPr>
+              <w:t>p-value</w:t>
+            </w:r>
+          </w:p>
+        </w:tc>
+        <w:tc>
+          <w:tcPr>
+            <w:tcW w:w="276" w:type="dxa"/>
+            <w:tcBorders>
+              <w:top w:val="nil"/>
+              <w:left w:val="nil"/>
+              <w:bottom w:val="nil"/>
               <w:right w:val="nil"/>
             </w:tcBorders>
             <w:shd w:val="clear" w:color="auto" w:fill="auto"/>
@@ -5084,68 +5532,82 @@
               <w:jc w:val="center"/>
               <w:rPr>
                 <w:rFonts w:eastAsia="Times New Roman" w:cstheme="minorHAnsi"/>
-                <w:color w:val="000000"/>
-                <w:sz w:val="21"/>
-                <w:szCs w:val="21"/>
-              </w:rPr>
-            </w:pPr>
-            <w:r>
+                <w:b/>
+                <w:bCs/>
+                <w:color w:val="000000"/>
+              </w:rPr>
+            </w:pPr>
+          </w:p>
+        </w:tc>
+        <w:tc>
+          <w:tcPr>
+            <w:tcW w:w="959" w:type="dxa"/>
+            <w:tcBorders>
+              <w:top w:val="nil"/>
+              <w:left w:val="nil"/>
+              <w:bottom w:val="nil"/>
+              <w:right w:val="nil"/>
+            </w:tcBorders>
+            <w:shd w:val="clear" w:color="auto" w:fill="auto"/>
+            <w:noWrap/>
+            <w:vAlign w:val="bottom"/>
+            <w:hideMark/>
+          </w:tcPr>
+          <w:p>
+            <w:pPr>
+              <w:spacing w:after="0" w:line="240" w:lineRule="auto"/>
               <w:rPr>
                 <w:rFonts w:eastAsia="Times New Roman" w:cstheme="minorHAnsi"/>
-                <w:color w:val="000000"/>
-                <w:sz w:val="21"/>
-                <w:szCs w:val="21"/>
-              </w:rPr>
-              <w:t>0.0033</w:t>
-            </w:r>
-          </w:p>
-        </w:tc>
-        <w:tc>
-          <w:tcPr>
-            <w:tcW w:w="276" w:type="dxa"/>
+              </w:rPr>
+            </w:pPr>
+          </w:p>
+        </w:tc>
+        <w:tc>
+          <w:tcPr>
+            <w:tcW w:w="1281" w:type="dxa"/>
             <w:tcBorders>
               <w:top w:val="nil"/>
               <w:left w:val="nil"/>
               <w:bottom w:val="nil"/>
               <w:right w:val="nil"/>
             </w:tcBorders>
-            <w:shd w:val="clear" w:color="000000" w:fill="E7E6E6"/>
-            <w:noWrap/>
-            <w:vAlign w:val="bottom"/>
-            <w:hideMark/>
-          </w:tcPr>
-          <w:p>
-            <w:pPr>
-              <w:spacing w:after="0" w:line="240" w:lineRule="auto"/>
+            <w:shd w:val="clear" w:color="auto" w:fill="auto"/>
+            <w:vAlign w:val="center"/>
+            <w:hideMark/>
+          </w:tcPr>
+          <w:p>
+            <w:pPr>
+              <w:spacing w:after="0" w:line="240" w:lineRule="auto"/>
+              <w:jc w:val="center"/>
               <w:rPr>
                 <w:rFonts w:eastAsia="Times New Roman" w:cstheme="minorHAnsi"/>
-                <w:color w:val="000000"/>
-                <w:sz w:val="21"/>
-                <w:szCs w:val="21"/>
+                <w:b/>
+                <w:bCs/>
+                <w:color w:val="000000"/>
               </w:rPr>
             </w:pPr>
             <w:r>
               <w:rPr>
                 <w:rFonts w:eastAsia="Times New Roman" w:cstheme="minorHAnsi"/>
-                <w:color w:val="000000"/>
-                <w:sz w:val="21"/>
-                <w:szCs w:val="21"/>
-              </w:rPr>
-              <w:t> </w:t>
-            </w:r>
-          </w:p>
-        </w:tc>
-        <w:tc>
-          <w:tcPr>
-            <w:tcW w:w="959" w:type="dxa"/>
-            <w:vMerge w:val="restart"/>
-            <w:tcBorders>
-              <w:top w:val="single" w:sz="4" w:space="0" w:color="auto"/>
-              <w:left w:val="nil"/>
-              <w:bottom w:val="single" w:sz="4" w:space="0" w:color="000000"/>
-              <w:right w:val="nil"/>
-            </w:tcBorders>
-            <w:shd w:val="clear" w:color="auto" w:fill="auto"/>
+                <w:b/>
+                <w:bCs/>
+                <w:color w:val="000000"/>
+              </w:rPr>
+              <w:t>Disturbance</w:t>
+            </w:r>
+          </w:p>
+        </w:tc>
+        <w:tc>
+          <w:tcPr>
+            <w:tcW w:w="2250" w:type="dxa"/>
+            <w:tcBorders>
+              <w:top w:val="nil"/>
+              <w:left w:val="nil"/>
+              <w:bottom w:val="nil"/>
+              <w:right w:val="nil"/>
+            </w:tcBorders>
+            <w:shd w:val="clear" w:color="auto" w:fill="auto"/>
+            <w:noWrap/>
             <w:vAlign w:val="center"/>
             <w:hideMark/>
           </w:tcPr>
@@ -5155,32 +5617,33 @@
               <w:jc w:val="center"/>
               <w:rPr>
                 <w:rFonts w:eastAsia="Times New Roman" w:cstheme="minorHAnsi"/>
-                <w:color w:val="000000"/>
-                <w:sz w:val="21"/>
-                <w:szCs w:val="21"/>
+                <w:b/>
+                <w:bCs/>
+                <w:color w:val="000000"/>
               </w:rPr>
             </w:pPr>
             <w:r>
               <w:rPr>
                 <w:rFonts w:eastAsia="Times New Roman" w:cstheme="minorHAnsi"/>
-                <w:color w:val="000000"/>
-                <w:sz w:val="21"/>
-                <w:szCs w:val="21"/>
-              </w:rPr>
-              <w:t>Below Ground</w:t>
-            </w:r>
-          </w:p>
-        </w:tc>
-        <w:tc>
-          <w:tcPr>
-            <w:tcW w:w="1381" w:type="dxa"/>
-            <w:tcBorders>
-              <w:top w:val="single" w:sz="4" w:space="0" w:color="auto"/>
+                <w:b/>
+                <w:bCs/>
+                <w:color w:val="000000"/>
+              </w:rPr>
+              <w:t>Species</w:t>
+            </w:r>
+          </w:p>
+        </w:tc>
+        <w:tc>
+          <w:tcPr>
+            <w:tcW w:w="900" w:type="dxa"/>
+            <w:tcBorders>
+              <w:top w:val="nil"/>
               <w:left w:val="nil"/>
               <w:bottom w:val="nil"/>
               <w:right w:val="nil"/>
             </w:tcBorders>
             <w:shd w:val="clear" w:color="auto" w:fill="auto"/>
+            <w:noWrap/>
             <w:vAlign w:val="center"/>
             <w:hideMark/>
           </w:tcPr>
@@ -5190,94 +5653,19 @@
               <w:jc w:val="center"/>
               <w:rPr>
                 <w:rFonts w:eastAsia="Times New Roman" w:cstheme="minorHAnsi"/>
-                <w:color w:val="000000"/>
-                <w:sz w:val="21"/>
-                <w:szCs w:val="21"/>
+                <w:b/>
+                <w:bCs/>
+                <w:color w:val="000000"/>
               </w:rPr>
             </w:pPr>
             <w:r>
               <w:rPr>
                 <w:rFonts w:eastAsia="Times New Roman" w:cstheme="minorHAnsi"/>
-                <w:color w:val="000000"/>
-                <w:sz w:val="21"/>
-                <w:szCs w:val="21"/>
-              </w:rPr>
-              <w:t>Grubbed</w:t>
-            </w:r>
-          </w:p>
-        </w:tc>
-        <w:tc>
-          <w:tcPr>
-            <w:tcW w:w="2250" w:type="dxa"/>
-            <w:tcBorders>
-              <w:top w:val="single" w:sz="4" w:space="0" w:color="auto"/>
-              <w:left w:val="nil"/>
-              <w:bottom w:val="single" w:sz="4" w:space="0" w:color="auto"/>
-              <w:right w:val="nil"/>
-            </w:tcBorders>
-            <w:shd w:val="clear" w:color="auto" w:fill="auto"/>
-            <w:noWrap/>
-            <w:vAlign w:val="bottom"/>
-            <w:hideMark/>
-          </w:tcPr>
-          <w:p>
-            <w:pPr>
-              <w:spacing w:after="0" w:line="240" w:lineRule="auto"/>
-              <w:rPr>
-                <w:rFonts w:eastAsia="Times New Roman" w:cstheme="minorHAnsi"/>
-                <w:i/>
-                <w:iCs/>
-                <w:color w:val="000000"/>
-                <w:sz w:val="21"/>
-                <w:szCs w:val="21"/>
-              </w:rPr>
-            </w:pPr>
-            <w:r>
-              <w:rPr>
-                <w:rFonts w:eastAsia="Times New Roman" w:cstheme="minorHAnsi"/>
-                <w:i/>
-                <w:iCs/>
-                <w:color w:val="000000"/>
-                <w:sz w:val="21"/>
-                <w:szCs w:val="21"/>
-              </w:rPr>
-              <w:t>Salicornia depressa</w:t>
-            </w:r>
-          </w:p>
-        </w:tc>
-        <w:tc>
-          <w:tcPr>
-            <w:tcW w:w="900" w:type="dxa"/>
-            <w:tcBorders>
-              <w:top w:val="single" w:sz="4" w:space="0" w:color="auto"/>
-              <w:left w:val="nil"/>
-              <w:bottom w:val="single" w:sz="4" w:space="0" w:color="auto"/>
-              <w:right w:val="nil"/>
-            </w:tcBorders>
-            <w:shd w:val="clear" w:color="auto" w:fill="auto"/>
-            <w:noWrap/>
-            <w:vAlign w:val="bottom"/>
-            <w:hideMark/>
-          </w:tcPr>
-          <w:p>
-            <w:pPr>
-              <w:spacing w:after="0" w:line="240" w:lineRule="auto"/>
-              <w:jc w:val="center"/>
-              <w:rPr>
-                <w:rFonts w:eastAsia="Times New Roman" w:cstheme="minorHAnsi"/>
-                <w:color w:val="000000"/>
-                <w:sz w:val="21"/>
-                <w:szCs w:val="21"/>
-              </w:rPr>
-            </w:pPr>
-            <w:r>
-              <w:rPr>
-                <w:rFonts w:eastAsia="Times New Roman" w:cstheme="minorHAnsi"/>
-                <w:color w:val="000000"/>
-                <w:sz w:val="21"/>
-                <w:szCs w:val="21"/>
-              </w:rPr>
-              <w:t>0.0072</w:t>
+                <w:b/>
+                <w:bCs/>
+                <w:color w:val="000000"/>
+              </w:rPr>
+              <w:t>p-value</w:t>
             </w:r>
           </w:p>
         </w:tc>
@@ -5288,59 +5676,73 @@
         </w:trPr>
         <w:tc>
           <w:tcPr>
-            <w:tcW w:w="864" w:type="dxa"/>
-            <w:vMerge/>
+            <w:tcW w:w="1130" w:type="dxa"/>
+            <w:vMerge w:val="restart"/>
             <w:tcBorders>
               <w:top w:val="single" w:sz="4" w:space="0" w:color="auto"/>
               <w:left w:val="nil"/>
               <w:bottom w:val="single" w:sz="4" w:space="0" w:color="000000"/>
               <w:right w:val="nil"/>
             </w:tcBorders>
+            <w:shd w:val="clear" w:color="auto" w:fill="auto"/>
             <w:vAlign w:val="center"/>
             <w:hideMark/>
           </w:tcPr>
           <w:p>
             <w:pPr>
               <w:spacing w:after="0" w:line="240" w:lineRule="auto"/>
+              <w:jc w:val="center"/>
               <w:rPr>
                 <w:rFonts w:eastAsia="Times New Roman" w:cstheme="minorHAnsi"/>
                 <w:color w:val="000000"/>
-                <w:sz w:val="21"/>
-                <w:szCs w:val="21"/>
-              </w:rPr>
-            </w:pPr>
-          </w:p>
-        </w:tc>
-        <w:tc>
-          <w:tcPr>
-            <w:tcW w:w="1390" w:type="dxa"/>
-            <w:vMerge/>
+              </w:rPr>
+            </w:pPr>
+            <w:r>
+              <w:rPr>
+                <w:rFonts w:eastAsia="Times New Roman" w:cstheme="minorHAnsi"/>
+                <w:color w:val="000000"/>
+              </w:rPr>
+              <w:t>Above Ground</w:t>
+            </w:r>
+          </w:p>
+        </w:tc>
+        <w:tc>
+          <w:tcPr>
+            <w:tcW w:w="1281" w:type="dxa"/>
+            <w:vMerge w:val="restart"/>
             <w:tcBorders>
               <w:top w:val="single" w:sz="4" w:space="0" w:color="auto"/>
               <w:left w:val="nil"/>
               <w:bottom w:val="single" w:sz="4" w:space="0" w:color="000000"/>
               <w:right w:val="nil"/>
             </w:tcBorders>
+            <w:shd w:val="clear" w:color="auto" w:fill="auto"/>
             <w:vAlign w:val="center"/>
             <w:hideMark/>
           </w:tcPr>
           <w:p>
             <w:pPr>
               <w:spacing w:after="0" w:line="240" w:lineRule="auto"/>
+              <w:jc w:val="center"/>
               <w:rPr>
                 <w:rFonts w:eastAsia="Times New Roman" w:cstheme="minorHAnsi"/>
                 <w:color w:val="000000"/>
-                <w:sz w:val="21"/>
-                <w:szCs w:val="21"/>
-              </w:rPr>
-            </w:pPr>
+              </w:rPr>
+            </w:pPr>
+            <w:r>
+              <w:rPr>
+                <w:rFonts w:eastAsia="Times New Roman" w:cstheme="minorHAnsi"/>
+                <w:color w:val="000000"/>
+              </w:rPr>
+              <w:t>Grubbed</w:t>
+            </w:r>
           </w:p>
         </w:tc>
         <w:tc>
           <w:tcPr>
             <w:tcW w:w="2180" w:type="dxa"/>
             <w:tcBorders>
-              <w:top w:val="nil"/>
+              <w:top w:val="single" w:sz="4" w:space="0" w:color="auto"/>
               <w:left w:val="nil"/>
               <w:bottom w:val="single" w:sz="4" w:space="0" w:color="auto"/>
               <w:right w:val="nil"/>
@@ -5358,8 +5760,6 @@
                 <w:i/>
                 <w:iCs/>
                 <w:color w:val="000000"/>
-                <w:sz w:val="21"/>
-                <w:szCs w:val="21"/>
               </w:rPr>
             </w:pPr>
             <w:r>
@@ -5368,10 +5768,8 @@
                 <w:i/>
                 <w:iCs/>
                 <w:color w:val="000000"/>
-                <w:sz w:val="21"/>
-                <w:szCs w:val="21"/>
-              </w:rPr>
-              <w:t>Cotula coronopifolia*</w:t>
+              </w:rPr>
+              <w:t>Eleocharis parvula</w:t>
             </w:r>
           </w:p>
         </w:tc>
@@ -5379,7 +5777,7 @@
           <w:tcPr>
             <w:tcW w:w="960" w:type="dxa"/>
             <w:tcBorders>
-              <w:top w:val="nil"/>
+              <w:top w:val="single" w:sz="4" w:space="0" w:color="auto"/>
               <w:left w:val="nil"/>
               <w:bottom w:val="single" w:sz="4" w:space="0" w:color="auto"/>
               <w:right w:val="nil"/>
@@ -5396,18 +5794,14 @@
               <w:rPr>
                 <w:rFonts w:eastAsia="Times New Roman" w:cstheme="minorHAnsi"/>
                 <w:color w:val="000000"/>
-                <w:sz w:val="21"/>
-                <w:szCs w:val="21"/>
               </w:rPr>
             </w:pPr>
             <w:r>
               <w:rPr>
                 <w:rFonts w:eastAsia="Times New Roman" w:cstheme="minorHAnsi"/>
                 <w:color w:val="000000"/>
-                <w:sz w:val="21"/>
-                <w:szCs w:val="21"/>
-              </w:rPr>
-              <w:t>0.0397</w:t>
+              </w:rPr>
+              <w:t>0.0033</w:t>
             </w:r>
           </w:p>
         </w:tc>
@@ -5431,16 +5825,12 @@
               <w:rPr>
                 <w:rFonts w:eastAsia="Times New Roman" w:cstheme="minorHAnsi"/>
                 <w:color w:val="000000"/>
-                <w:sz w:val="21"/>
-                <w:szCs w:val="21"/>
               </w:rPr>
             </w:pPr>
             <w:r>
               <w:rPr>
                 <w:rFonts w:eastAsia="Times New Roman" w:cstheme="minorHAnsi"/>
                 <w:color w:val="000000"/>
-                <w:sz w:val="21"/>
-                <w:szCs w:val="21"/>
               </w:rPr>
               <w:t> </w:t>
             </w:r>
@@ -5449,36 +5839,42 @@
         <w:tc>
           <w:tcPr>
             <w:tcW w:w="959" w:type="dxa"/>
-            <w:vMerge/>
+            <w:vMerge w:val="restart"/>
             <w:tcBorders>
               <w:top w:val="single" w:sz="4" w:space="0" w:color="auto"/>
               <w:left w:val="nil"/>
               <w:bottom w:val="single" w:sz="4" w:space="0" w:color="000000"/>
               <w:right w:val="nil"/>
             </w:tcBorders>
+            <w:shd w:val="clear" w:color="auto" w:fill="auto"/>
             <w:vAlign w:val="center"/>
             <w:hideMark/>
           </w:tcPr>
           <w:p>
             <w:pPr>
               <w:spacing w:after="0" w:line="240" w:lineRule="auto"/>
+              <w:jc w:val="center"/>
               <w:rPr>
                 <w:rFonts w:eastAsia="Times New Roman" w:cstheme="minorHAnsi"/>
                 <w:color w:val="000000"/>
-                <w:sz w:val="21"/>
-                <w:szCs w:val="21"/>
-              </w:rPr>
-            </w:pPr>
-          </w:p>
-        </w:tc>
-        <w:tc>
-          <w:tcPr>
-            <w:tcW w:w="1381" w:type="dxa"/>
-            <w:vMerge w:val="restart"/>
+              </w:rPr>
+            </w:pPr>
+            <w:r>
+              <w:rPr>
+                <w:rFonts w:eastAsia="Times New Roman" w:cstheme="minorHAnsi"/>
+                <w:color w:val="000000"/>
+              </w:rPr>
+              <w:t>Below Ground</w:t>
+            </w:r>
+          </w:p>
+        </w:tc>
+        <w:tc>
+          <w:tcPr>
+            <w:tcW w:w="1281" w:type="dxa"/>
             <w:tcBorders>
               <w:top w:val="single" w:sz="4" w:space="0" w:color="auto"/>
               <w:left w:val="nil"/>
-              <w:bottom w:val="single" w:sz="4" w:space="0" w:color="000000"/>
+              <w:bottom w:val="nil"/>
               <w:right w:val="nil"/>
             </w:tcBorders>
             <w:shd w:val="clear" w:color="auto" w:fill="auto"/>
@@ -5492,18 +5888,14 @@
               <w:rPr>
                 <w:rFonts w:eastAsia="Times New Roman" w:cstheme="minorHAnsi"/>
                 <w:color w:val="000000"/>
-                <w:sz w:val="21"/>
-                <w:szCs w:val="21"/>
               </w:rPr>
             </w:pPr>
             <w:r>
               <w:rPr>
                 <w:rFonts w:eastAsia="Times New Roman" w:cstheme="minorHAnsi"/>
                 <w:color w:val="000000"/>
-                <w:sz w:val="21"/>
-                <w:szCs w:val="21"/>
-              </w:rPr>
-              <w:t>10-year old</w:t>
+              </w:rPr>
+              <w:t>Grubbed</w:t>
             </w:r>
           </w:p>
         </w:tc>
@@ -5511,7 +5903,7 @@
           <w:tcPr>
             <w:tcW w:w="2250" w:type="dxa"/>
             <w:tcBorders>
-              <w:top w:val="nil"/>
+              <w:top w:val="single" w:sz="4" w:space="0" w:color="auto"/>
               <w:left w:val="nil"/>
               <w:bottom w:val="single" w:sz="4" w:space="0" w:color="auto"/>
               <w:right w:val="nil"/>
@@ -5529,8 +5921,6 @@
                 <w:i/>
                 <w:iCs/>
                 <w:color w:val="000000"/>
-                <w:sz w:val="21"/>
-                <w:szCs w:val="21"/>
               </w:rPr>
             </w:pPr>
             <w:r>
@@ -5539,10 +5929,8 @@
                 <w:i/>
                 <w:iCs/>
                 <w:color w:val="000000"/>
-                <w:sz w:val="21"/>
-                <w:szCs w:val="21"/>
-              </w:rPr>
-              <w:t>Juncus balticus</w:t>
+              </w:rPr>
+              <w:t>Salicornia depressa</w:t>
             </w:r>
           </w:p>
         </w:tc>
@@ -5550,7 +5938,7 @@
           <w:tcPr>
             <w:tcW w:w="900" w:type="dxa"/>
             <w:tcBorders>
-              <w:top w:val="nil"/>
+              <w:top w:val="single" w:sz="4" w:space="0" w:color="auto"/>
               <w:left w:val="nil"/>
               <w:bottom w:val="single" w:sz="4" w:space="0" w:color="auto"/>
               <w:right w:val="nil"/>
@@ -5567,18 +5955,14 @@
               <w:rPr>
                 <w:rFonts w:eastAsia="Times New Roman" w:cstheme="minorHAnsi"/>
                 <w:color w:val="000000"/>
-                <w:sz w:val="21"/>
-                <w:szCs w:val="21"/>
               </w:rPr>
             </w:pPr>
             <w:r>
               <w:rPr>
                 <w:rFonts w:eastAsia="Times New Roman" w:cstheme="minorHAnsi"/>
                 <w:color w:val="000000"/>
-                <w:sz w:val="21"/>
-                <w:szCs w:val="21"/>
-              </w:rPr>
-              <w:t>0.0001</w:t>
+              </w:rPr>
+              <w:t>0.0072</w:t>
             </w:r>
           </w:p>
         </w:tc>
@@ -5589,7 +5973,7 @@
         </w:trPr>
         <w:tc>
           <w:tcPr>
-            <w:tcW w:w="864" w:type="dxa"/>
+            <w:tcW w:w="1130" w:type="dxa"/>
             <w:vMerge/>
             <w:tcBorders>
               <w:top w:val="single" w:sz="4" w:space="0" w:color="auto"/>
@@ -5606,23 +5990,21 @@
               <w:rPr>
                 <w:rFonts w:eastAsia="Times New Roman" w:cstheme="minorHAnsi"/>
                 <w:color w:val="000000"/>
-                <w:sz w:val="21"/>
-                <w:szCs w:val="21"/>
-              </w:rPr>
-            </w:pPr>
-          </w:p>
-        </w:tc>
-        <w:tc>
-          <w:tcPr>
-            <w:tcW w:w="1390" w:type="dxa"/>
-            <w:tcBorders>
-              <w:top w:val="nil"/>
-              <w:left w:val="nil"/>
-              <w:bottom w:val="nil"/>
-              <w:right w:val="nil"/>
-            </w:tcBorders>
-            <w:shd w:val="clear" w:color="auto" w:fill="auto"/>
-            <w:vAlign w:val="bottom"/>
+              </w:rPr>
+            </w:pPr>
+          </w:p>
+        </w:tc>
+        <w:tc>
+          <w:tcPr>
+            <w:tcW w:w="1281" w:type="dxa"/>
+            <w:vMerge/>
+            <w:tcBorders>
+              <w:top w:val="single" w:sz="4" w:space="0" w:color="auto"/>
+              <w:left w:val="nil"/>
+              <w:bottom w:val="single" w:sz="4" w:space="0" w:color="000000"/>
+              <w:right w:val="nil"/>
+            </w:tcBorders>
+            <w:vAlign w:val="center"/>
             <w:hideMark/>
           </w:tcPr>
           <w:p>
@@ -5631,19 +6013,8 @@
               <w:rPr>
                 <w:rFonts w:eastAsia="Times New Roman" w:cstheme="minorHAnsi"/>
                 <w:color w:val="000000"/>
-                <w:sz w:val="21"/>
-                <w:szCs w:val="21"/>
-              </w:rPr>
-            </w:pPr>
-            <w:r>
-              <w:rPr>
-                <w:rFonts w:eastAsia="Times New Roman" w:cstheme="minorHAnsi"/>
-                <w:color w:val="000000"/>
-                <w:sz w:val="21"/>
-                <w:szCs w:val="21"/>
-              </w:rPr>
-              <w:t>10-year old</w:t>
-            </w:r>
+              </w:rPr>
+            </w:pPr>
           </w:p>
         </w:tc>
         <w:tc>
@@ -5668,8 +6039,6 @@
                 <w:i/>
                 <w:iCs/>
                 <w:color w:val="000000"/>
-                <w:sz w:val="21"/>
-                <w:szCs w:val="21"/>
               </w:rPr>
             </w:pPr>
             <w:r>
@@ -5678,10 +6047,8 @@
                 <w:i/>
                 <w:iCs/>
                 <w:color w:val="000000"/>
-                <w:sz w:val="21"/>
-                <w:szCs w:val="21"/>
-              </w:rPr>
-              <w:t>Agrostis stolonifera*</w:t>
+              </w:rPr>
+              <w:t>Cotula coronopifolia*</w:t>
             </w:r>
           </w:p>
         </w:tc>
@@ -5706,18 +6073,14 @@
               <w:rPr>
                 <w:rFonts w:eastAsia="Times New Roman" w:cstheme="minorHAnsi"/>
                 <w:color w:val="000000"/>
-                <w:sz w:val="21"/>
-                <w:szCs w:val="21"/>
               </w:rPr>
             </w:pPr>
             <w:r>
               <w:rPr>
                 <w:rFonts w:eastAsia="Times New Roman" w:cstheme="minorHAnsi"/>
                 <w:color w:val="000000"/>
-                <w:sz w:val="21"/>
-                <w:szCs w:val="21"/>
-              </w:rPr>
-              <w:t>0.0001</w:t>
+              </w:rPr>
+              <w:t>0.0397</w:t>
             </w:r>
           </w:p>
         </w:tc>
@@ -5741,16 +6104,12 @@
               <w:rPr>
                 <w:rFonts w:eastAsia="Times New Roman" w:cstheme="minorHAnsi"/>
                 <w:color w:val="000000"/>
-                <w:sz w:val="21"/>
-                <w:szCs w:val="21"/>
               </w:rPr>
             </w:pPr>
             <w:r>
               <w:rPr>
                 <w:rFonts w:eastAsia="Times New Roman" w:cstheme="minorHAnsi"/>
                 <w:color w:val="000000"/>
-                <w:sz w:val="21"/>
-                <w:szCs w:val="21"/>
               </w:rPr>
               <w:t> </w:t>
             </w:r>
@@ -5775,35 +6134,40 @@
               <w:rPr>
                 <w:rFonts w:eastAsia="Times New Roman" w:cstheme="minorHAnsi"/>
                 <w:color w:val="000000"/>
-                <w:sz w:val="21"/>
-                <w:szCs w:val="21"/>
-              </w:rPr>
-            </w:pPr>
-          </w:p>
-        </w:tc>
-        <w:tc>
-          <w:tcPr>
-            <w:tcW w:w="1381" w:type="dxa"/>
-            <w:vMerge/>
+              </w:rPr>
+            </w:pPr>
+          </w:p>
+        </w:tc>
+        <w:tc>
+          <w:tcPr>
+            <w:tcW w:w="1281" w:type="dxa"/>
+            <w:vMerge w:val="restart"/>
             <w:tcBorders>
               <w:top w:val="single" w:sz="4" w:space="0" w:color="auto"/>
               <w:left w:val="nil"/>
               <w:bottom w:val="single" w:sz="4" w:space="0" w:color="000000"/>
               <w:right w:val="nil"/>
             </w:tcBorders>
+            <w:shd w:val="clear" w:color="auto" w:fill="auto"/>
             <w:vAlign w:val="center"/>
             <w:hideMark/>
           </w:tcPr>
           <w:p>
             <w:pPr>
               <w:spacing w:after="0" w:line="240" w:lineRule="auto"/>
+              <w:jc w:val="center"/>
               <w:rPr>
                 <w:rFonts w:eastAsia="Times New Roman" w:cstheme="minorHAnsi"/>
                 <w:color w:val="000000"/>
-                <w:sz w:val="21"/>
-                <w:szCs w:val="21"/>
-              </w:rPr>
-            </w:pPr>
+              </w:rPr>
+            </w:pPr>
+            <w:r>
+              <w:rPr>
+                <w:rFonts w:eastAsia="Times New Roman" w:cstheme="minorHAnsi"/>
+                <w:color w:val="000000"/>
+              </w:rPr>
+              <w:t>10-year old</w:t>
+            </w:r>
           </w:p>
         </w:tc>
         <w:tc>
@@ -5828,8 +6192,6 @@
                 <w:i/>
                 <w:iCs/>
                 <w:color w:val="000000"/>
-                <w:sz w:val="21"/>
-                <w:szCs w:val="21"/>
               </w:rPr>
             </w:pPr>
             <w:r>
@@ -5838,10 +6200,8 @@
                 <w:i/>
                 <w:iCs/>
                 <w:color w:val="000000"/>
-                <w:sz w:val="21"/>
-                <w:szCs w:val="21"/>
-              </w:rPr>
-              <w:t>Triglochin maritima</w:t>
+              </w:rPr>
+              <w:t>Juncus balticus</w:t>
             </w:r>
           </w:p>
         </w:tc>
@@ -5866,18 +6226,14 @@
               <w:rPr>
                 <w:rFonts w:eastAsia="Times New Roman" w:cstheme="minorHAnsi"/>
                 <w:color w:val="000000"/>
-                <w:sz w:val="21"/>
-                <w:szCs w:val="21"/>
               </w:rPr>
             </w:pPr>
             <w:r>
               <w:rPr>
                 <w:rFonts w:eastAsia="Times New Roman" w:cstheme="minorHAnsi"/>
                 <w:color w:val="000000"/>
-                <w:sz w:val="21"/>
-                <w:szCs w:val="21"/>
-              </w:rPr>
-              <w:t>0.0458</w:t>
+              </w:rPr>
+              <w:t>0.0001</w:t>
             </w:r>
           </w:p>
         </w:tc>
@@ -5888,7 +6244,7 @@
         </w:trPr>
         <w:tc>
           <w:tcPr>
-            <w:tcW w:w="864" w:type="dxa"/>
+            <w:tcW w:w="1130" w:type="dxa"/>
             <w:vMerge/>
             <w:tcBorders>
               <w:top w:val="single" w:sz="4" w:space="0" w:color="auto"/>
@@ -5905,45 +6261,37 @@
               <w:rPr>
                 <w:rFonts w:eastAsia="Times New Roman" w:cstheme="minorHAnsi"/>
                 <w:color w:val="000000"/>
-                <w:sz w:val="21"/>
-                <w:szCs w:val="21"/>
-              </w:rPr>
-            </w:pPr>
-          </w:p>
-        </w:tc>
-        <w:tc>
-          <w:tcPr>
-            <w:tcW w:w="1390" w:type="dxa"/>
-            <w:vMerge w:val="restart"/>
-            <w:tcBorders>
-              <w:top w:val="single" w:sz="4" w:space="0" w:color="auto"/>
-              <w:left w:val="nil"/>
-              <w:bottom w:val="single" w:sz="4" w:space="0" w:color="000000"/>
-              <w:right w:val="nil"/>
-            </w:tcBorders>
-            <w:shd w:val="clear" w:color="auto" w:fill="auto"/>
-            <w:vAlign w:val="center"/>
-            <w:hideMark/>
-          </w:tcPr>
-          <w:p>
-            <w:pPr>
-              <w:spacing w:after="0" w:line="240" w:lineRule="auto"/>
-              <w:jc w:val="center"/>
+              </w:rPr>
+            </w:pPr>
+          </w:p>
+        </w:tc>
+        <w:tc>
+          <w:tcPr>
+            <w:tcW w:w="1281" w:type="dxa"/>
+            <w:tcBorders>
+              <w:top w:val="nil"/>
+              <w:left w:val="nil"/>
+              <w:bottom w:val="nil"/>
+              <w:right w:val="nil"/>
+            </w:tcBorders>
+            <w:shd w:val="clear" w:color="auto" w:fill="auto"/>
+            <w:vAlign w:val="bottom"/>
+            <w:hideMark/>
+          </w:tcPr>
+          <w:p>
+            <w:pPr>
+              <w:spacing w:after="0" w:line="240" w:lineRule="auto"/>
               <w:rPr>
                 <w:rFonts w:eastAsia="Times New Roman" w:cstheme="minorHAnsi"/>
                 <w:color w:val="000000"/>
-                <w:sz w:val="21"/>
-                <w:szCs w:val="21"/>
               </w:rPr>
             </w:pPr>
             <w:r>
               <w:rPr>
                 <w:rFonts w:eastAsia="Times New Roman" w:cstheme="minorHAnsi"/>
                 <w:color w:val="000000"/>
-                <w:sz w:val="21"/>
-                <w:szCs w:val="21"/>
-              </w:rPr>
-              <w:t>Undisturbed</w:t>
+              </w:rPr>
+              <w:t>10-year old</w:t>
             </w:r>
           </w:p>
         </w:tc>
@@ -5969,8 +6317,6 @@
                 <w:i/>
                 <w:iCs/>
                 <w:color w:val="000000"/>
-                <w:sz w:val="21"/>
-                <w:szCs w:val="21"/>
               </w:rPr>
             </w:pPr>
             <w:r>
@@ -5979,10 +6325,8 @@
                 <w:i/>
                 <w:iCs/>
                 <w:color w:val="000000"/>
-                <w:sz w:val="21"/>
-                <w:szCs w:val="21"/>
-              </w:rPr>
-              <w:t>Juncus balticus</w:t>
+              </w:rPr>
+              <w:t>Agrostis stolonifera*</w:t>
             </w:r>
           </w:p>
         </w:tc>
@@ -6007,18 +6351,14 @@
               <w:rPr>
                 <w:rFonts w:eastAsia="Times New Roman" w:cstheme="minorHAnsi"/>
                 <w:color w:val="000000"/>
-                <w:sz w:val="21"/>
-                <w:szCs w:val="21"/>
               </w:rPr>
             </w:pPr>
             <w:r>
               <w:rPr>
                 <w:rFonts w:eastAsia="Times New Roman" w:cstheme="minorHAnsi"/>
                 <w:color w:val="000000"/>
-                <w:sz w:val="21"/>
-                <w:szCs w:val="21"/>
-              </w:rPr>
-              <w:t>0.0192</w:t>
+              </w:rPr>
+              <w:t>0.0001</w:t>
             </w:r>
           </w:p>
         </w:tc>
@@ -6042,16 +6382,12 @@
               <w:rPr>
                 <w:rFonts w:eastAsia="Times New Roman" w:cstheme="minorHAnsi"/>
                 <w:color w:val="000000"/>
-                <w:sz w:val="21"/>
-                <w:szCs w:val="21"/>
               </w:rPr>
             </w:pPr>
             <w:r>
               <w:rPr>
                 <w:rFonts w:eastAsia="Times New Roman" w:cstheme="minorHAnsi"/>
                 <w:color w:val="000000"/>
-                <w:sz w:val="21"/>
-                <w:szCs w:val="21"/>
               </w:rPr>
               <w:t> </w:t>
             </w:r>
@@ -6076,46 +6412,31 @@
               <w:rPr>
                 <w:rFonts w:eastAsia="Times New Roman" w:cstheme="minorHAnsi"/>
                 <w:color w:val="000000"/>
-                <w:sz w:val="21"/>
-                <w:szCs w:val="21"/>
-              </w:rPr>
-            </w:pPr>
-          </w:p>
-        </w:tc>
-        <w:tc>
-          <w:tcPr>
-            <w:tcW w:w="1381" w:type="dxa"/>
-            <w:vMerge w:val="restart"/>
-            <w:tcBorders>
-              <w:top w:val="nil"/>
+              </w:rPr>
+            </w:pPr>
+          </w:p>
+        </w:tc>
+        <w:tc>
+          <w:tcPr>
+            <w:tcW w:w="1281" w:type="dxa"/>
+            <w:vMerge/>
+            <w:tcBorders>
+              <w:top w:val="single" w:sz="4" w:space="0" w:color="auto"/>
               <w:left w:val="nil"/>
               <w:bottom w:val="single" w:sz="4" w:space="0" w:color="000000"/>
               <w:right w:val="nil"/>
             </w:tcBorders>
-            <w:shd w:val="clear" w:color="auto" w:fill="auto"/>
             <w:vAlign w:val="center"/>
             <w:hideMark/>
           </w:tcPr>
           <w:p>
             <w:pPr>
               <w:spacing w:after="0" w:line="240" w:lineRule="auto"/>
-              <w:jc w:val="center"/>
               <w:rPr>
                 <w:rFonts w:eastAsia="Times New Roman" w:cstheme="minorHAnsi"/>
                 <w:color w:val="000000"/>
-                <w:sz w:val="21"/>
-                <w:szCs w:val="21"/>
-              </w:rPr>
-            </w:pPr>
-            <w:r>
-              <w:rPr>
-                <w:rFonts w:eastAsia="Times New Roman" w:cstheme="minorHAnsi"/>
-                <w:color w:val="000000"/>
-                <w:sz w:val="21"/>
-                <w:szCs w:val="21"/>
-              </w:rPr>
-              <w:t>Undisturbed</w:t>
-            </w:r>
+              </w:rPr>
+            </w:pPr>
           </w:p>
         </w:tc>
         <w:tc>
@@ -6140,8 +6461,6 @@
                 <w:i/>
                 <w:iCs/>
                 <w:color w:val="000000"/>
-                <w:sz w:val="21"/>
-                <w:szCs w:val="21"/>
               </w:rPr>
             </w:pPr>
             <w:r>
@@ -6150,10 +6469,8 @@
                 <w:i/>
                 <w:iCs/>
                 <w:color w:val="000000"/>
-                <w:sz w:val="21"/>
-                <w:szCs w:val="21"/>
-              </w:rPr>
-              <w:t>Carex lyngbyei</w:t>
+              </w:rPr>
+              <w:t>Triglochin maritima</w:t>
             </w:r>
           </w:p>
         </w:tc>
@@ -6178,18 +6495,14 @@
               <w:rPr>
                 <w:rFonts w:eastAsia="Times New Roman" w:cstheme="minorHAnsi"/>
                 <w:color w:val="000000"/>
-                <w:sz w:val="21"/>
-                <w:szCs w:val="21"/>
               </w:rPr>
             </w:pPr>
             <w:r>
               <w:rPr>
                 <w:rFonts w:eastAsia="Times New Roman" w:cstheme="minorHAnsi"/>
                 <w:color w:val="000000"/>
-                <w:sz w:val="21"/>
-                <w:szCs w:val="21"/>
-              </w:rPr>
-              <w:t>0.0156</w:t>
+              </w:rPr>
+              <w:t>0.0458</w:t>
             </w:r>
           </w:p>
         </w:tc>
@@ -6200,7 +6513,7 @@
         </w:trPr>
         <w:tc>
           <w:tcPr>
-            <w:tcW w:w="864" w:type="dxa"/>
+            <w:tcW w:w="1130" w:type="dxa"/>
             <w:vMerge/>
             <w:tcBorders>
               <w:top w:val="single" w:sz="4" w:space="0" w:color="auto"/>
@@ -6217,35 +6530,40 @@
               <w:rPr>
                 <w:rFonts w:eastAsia="Times New Roman" w:cstheme="minorHAnsi"/>
                 <w:color w:val="000000"/>
-                <w:sz w:val="21"/>
-                <w:szCs w:val="21"/>
-              </w:rPr>
-            </w:pPr>
-          </w:p>
-        </w:tc>
-        <w:tc>
-          <w:tcPr>
-            <w:tcW w:w="1390" w:type="dxa"/>
-            <w:vMerge/>
+              </w:rPr>
+            </w:pPr>
+          </w:p>
+        </w:tc>
+        <w:tc>
+          <w:tcPr>
+            <w:tcW w:w="1281" w:type="dxa"/>
+            <w:vMerge w:val="restart"/>
             <w:tcBorders>
               <w:top w:val="single" w:sz="4" w:space="0" w:color="auto"/>
               <w:left w:val="nil"/>
               <w:bottom w:val="single" w:sz="4" w:space="0" w:color="000000"/>
               <w:right w:val="nil"/>
             </w:tcBorders>
+            <w:shd w:val="clear" w:color="auto" w:fill="auto"/>
             <w:vAlign w:val="center"/>
             <w:hideMark/>
           </w:tcPr>
           <w:p>
             <w:pPr>
               <w:spacing w:after="0" w:line="240" w:lineRule="auto"/>
+              <w:jc w:val="center"/>
               <w:rPr>
                 <w:rFonts w:eastAsia="Times New Roman" w:cstheme="minorHAnsi"/>
                 <w:color w:val="000000"/>
-                <w:sz w:val="21"/>
-                <w:szCs w:val="21"/>
-              </w:rPr>
-            </w:pPr>
+              </w:rPr>
+            </w:pPr>
+            <w:r>
+              <w:rPr>
+                <w:rFonts w:eastAsia="Times New Roman" w:cstheme="minorHAnsi"/>
+                <w:color w:val="000000"/>
+              </w:rPr>
+              <w:t>Undisturbed</w:t>
+            </w:r>
           </w:p>
         </w:tc>
         <w:tc>
@@ -6270,8 +6588,6 @@
                 <w:i/>
                 <w:iCs/>
                 <w:color w:val="000000"/>
-                <w:sz w:val="21"/>
-                <w:szCs w:val="21"/>
               </w:rPr>
             </w:pPr>
             <w:r>
@@ -6280,10 +6596,8 @@
                 <w:i/>
                 <w:iCs/>
                 <w:color w:val="000000"/>
-                <w:sz w:val="21"/>
-                <w:szCs w:val="21"/>
-              </w:rPr>
-              <w:t>Carex lyngbyei</w:t>
+              </w:rPr>
+              <w:t>Juncus balticus</w:t>
             </w:r>
           </w:p>
         </w:tc>
@@ -6308,18 +6622,14 @@
               <w:rPr>
                 <w:rFonts w:eastAsia="Times New Roman" w:cstheme="minorHAnsi"/>
                 <w:color w:val="000000"/>
-                <w:sz w:val="21"/>
-                <w:szCs w:val="21"/>
               </w:rPr>
             </w:pPr>
             <w:r>
               <w:rPr>
                 <w:rFonts w:eastAsia="Times New Roman" w:cstheme="minorHAnsi"/>
                 <w:color w:val="000000"/>
-                <w:sz w:val="21"/>
-                <w:szCs w:val="21"/>
-              </w:rPr>
-              <w:t>0.024</w:t>
+              </w:rPr>
+              <w:t>0.0192</w:t>
             </w:r>
           </w:p>
         </w:tc>
@@ -6343,16 +6653,12 @@
               <w:rPr>
                 <w:rFonts w:eastAsia="Times New Roman" w:cstheme="minorHAnsi"/>
                 <w:color w:val="000000"/>
-                <w:sz w:val="21"/>
-                <w:szCs w:val="21"/>
               </w:rPr>
             </w:pPr>
             <w:r>
               <w:rPr>
                 <w:rFonts w:eastAsia="Times New Roman" w:cstheme="minorHAnsi"/>
                 <w:color w:val="000000"/>
-                <w:sz w:val="21"/>
-                <w:szCs w:val="21"/>
               </w:rPr>
               <w:t> </w:t>
             </w:r>
@@ -6377,35 +6683,40 @@
               <w:rPr>
                 <w:rFonts w:eastAsia="Times New Roman" w:cstheme="minorHAnsi"/>
                 <w:color w:val="000000"/>
-                <w:sz w:val="21"/>
-                <w:szCs w:val="21"/>
-              </w:rPr>
-            </w:pPr>
-          </w:p>
-        </w:tc>
-        <w:tc>
-          <w:tcPr>
-            <w:tcW w:w="1381" w:type="dxa"/>
-            <w:vMerge/>
+              </w:rPr>
+            </w:pPr>
+          </w:p>
+        </w:tc>
+        <w:tc>
+          <w:tcPr>
+            <w:tcW w:w="1281" w:type="dxa"/>
+            <w:vMerge w:val="restart"/>
             <w:tcBorders>
               <w:top w:val="nil"/>
               <w:left w:val="nil"/>
               <w:bottom w:val="single" w:sz="4" w:space="0" w:color="000000"/>
               <w:right w:val="nil"/>
             </w:tcBorders>
+            <w:shd w:val="clear" w:color="auto" w:fill="auto"/>
             <w:vAlign w:val="center"/>
             <w:hideMark/>
           </w:tcPr>
           <w:p>
             <w:pPr>
               <w:spacing w:after="0" w:line="240" w:lineRule="auto"/>
+              <w:jc w:val="center"/>
               <w:rPr>
                 <w:rFonts w:eastAsia="Times New Roman" w:cstheme="minorHAnsi"/>
                 <w:color w:val="000000"/>
-                <w:sz w:val="21"/>
-                <w:szCs w:val="21"/>
-              </w:rPr>
-            </w:pPr>
+              </w:rPr>
+            </w:pPr>
+            <w:r>
+              <w:rPr>
+                <w:rFonts w:eastAsia="Times New Roman" w:cstheme="minorHAnsi"/>
+                <w:color w:val="000000"/>
+              </w:rPr>
+              <w:t>Undisturbed</w:t>
+            </w:r>
           </w:p>
         </w:tc>
         <w:tc>
@@ -6430,8 +6741,6 @@
                 <w:i/>
                 <w:iCs/>
                 <w:color w:val="000000"/>
-                <w:sz w:val="21"/>
-                <w:szCs w:val="21"/>
               </w:rPr>
             </w:pPr>
             <w:r>
@@ -6440,10 +6749,8 @@
                 <w:i/>
                 <w:iCs/>
                 <w:color w:val="000000"/>
-                <w:sz w:val="21"/>
-                <w:szCs w:val="21"/>
-              </w:rPr>
-              <w:t>Cotula coronopifolia*</w:t>
+              </w:rPr>
+              <w:t>Carex lyngbyei</w:t>
             </w:r>
           </w:p>
         </w:tc>
@@ -6468,18 +6775,14 @@
               <w:rPr>
                 <w:rFonts w:eastAsia="Times New Roman" w:cstheme="minorHAnsi"/>
                 <w:color w:val="000000"/>
-                <w:sz w:val="21"/>
-                <w:szCs w:val="21"/>
               </w:rPr>
             </w:pPr>
             <w:r>
               <w:rPr>
                 <w:rFonts w:eastAsia="Times New Roman" w:cstheme="minorHAnsi"/>
                 <w:color w:val="000000"/>
-                <w:sz w:val="21"/>
-                <w:szCs w:val="21"/>
-              </w:rPr>
-              <w:t>0.0342</w:t>
+              </w:rPr>
+              <w:t>0.0156</w:t>
             </w:r>
           </w:p>
         </w:tc>
@@ -6490,7 +6793,7 @@
         </w:trPr>
         <w:tc>
           <w:tcPr>
-            <w:tcW w:w="864" w:type="dxa"/>
+            <w:tcW w:w="1130" w:type="dxa"/>
             <w:vMerge/>
             <w:tcBorders>
               <w:top w:val="single" w:sz="4" w:space="0" w:color="auto"/>
@@ -6507,15 +6810,13 @@
               <w:rPr>
                 <w:rFonts w:eastAsia="Times New Roman" w:cstheme="minorHAnsi"/>
                 <w:color w:val="000000"/>
-                <w:sz w:val="21"/>
-                <w:szCs w:val="21"/>
-              </w:rPr>
-            </w:pPr>
-          </w:p>
-        </w:tc>
-        <w:tc>
-          <w:tcPr>
-            <w:tcW w:w="1390" w:type="dxa"/>
+              </w:rPr>
+            </w:pPr>
+          </w:p>
+        </w:tc>
+        <w:tc>
+          <w:tcPr>
+            <w:tcW w:w="1281" w:type="dxa"/>
             <w:vMerge/>
             <w:tcBorders>
               <w:top w:val="single" w:sz="4" w:space="0" w:color="auto"/>
@@ -6532,8 +6833,6 @@
               <w:rPr>
                 <w:rFonts w:eastAsia="Times New Roman" w:cstheme="minorHAnsi"/>
                 <w:color w:val="000000"/>
-                <w:sz w:val="21"/>
-                <w:szCs w:val="21"/>
               </w:rPr>
             </w:pPr>
           </w:p>
@@ -6560,8 +6859,6 @@
                 <w:i/>
                 <w:iCs/>
                 <w:color w:val="000000"/>
-                <w:sz w:val="21"/>
-                <w:szCs w:val="21"/>
               </w:rPr>
             </w:pPr>
             <w:r>
@@ -6570,10 +6867,8 @@
                 <w:i/>
                 <w:iCs/>
                 <w:color w:val="000000"/>
-                <w:sz w:val="21"/>
-                <w:szCs w:val="21"/>
-              </w:rPr>
-              <w:t>Triglochin maritima</w:t>
+              </w:rPr>
+              <w:t>Carex lyngbyei</w:t>
             </w:r>
           </w:p>
         </w:tc>
@@ -6598,18 +6893,14 @@
               <w:rPr>
                 <w:rFonts w:eastAsia="Times New Roman" w:cstheme="minorHAnsi"/>
                 <w:color w:val="000000"/>
-                <w:sz w:val="21"/>
-                <w:szCs w:val="21"/>
               </w:rPr>
             </w:pPr>
             <w:r>
               <w:rPr>
                 <w:rFonts w:eastAsia="Times New Roman" w:cstheme="minorHAnsi"/>
                 <w:color w:val="000000"/>
-                <w:sz w:val="21"/>
-                <w:szCs w:val="21"/>
-              </w:rPr>
-              <w:t>0.0395</w:t>
+              </w:rPr>
+              <w:t>0.024</w:t>
             </w:r>
           </w:p>
         </w:tc>
@@ -6633,16 +6924,12 @@
               <w:rPr>
                 <w:rFonts w:eastAsia="Times New Roman" w:cstheme="minorHAnsi"/>
                 <w:color w:val="000000"/>
-                <w:sz w:val="21"/>
-                <w:szCs w:val="21"/>
               </w:rPr>
             </w:pPr>
             <w:r>
               <w:rPr>
                 <w:rFonts w:eastAsia="Times New Roman" w:cstheme="minorHAnsi"/>
                 <w:color w:val="000000"/>
-                <w:sz w:val="21"/>
-                <w:szCs w:val="21"/>
               </w:rPr>
               <w:t> </w:t>
             </w:r>
@@ -6667,15 +6954,13 @@
               <w:rPr>
                 <w:rFonts w:eastAsia="Times New Roman" w:cstheme="minorHAnsi"/>
                 <w:color w:val="000000"/>
-                <w:sz w:val="21"/>
-                <w:szCs w:val="21"/>
-              </w:rPr>
-            </w:pPr>
-          </w:p>
-        </w:tc>
-        <w:tc>
-          <w:tcPr>
-            <w:tcW w:w="1381" w:type="dxa"/>
+              </w:rPr>
+            </w:pPr>
+          </w:p>
+        </w:tc>
+        <w:tc>
+          <w:tcPr>
+            <w:tcW w:w="1281" w:type="dxa"/>
             <w:vMerge/>
             <w:tcBorders>
               <w:top w:val="nil"/>
@@ -6692,8 +6977,6 @@
               <w:rPr>
                 <w:rFonts w:eastAsia="Times New Roman" w:cstheme="minorHAnsi"/>
                 <w:color w:val="000000"/>
-                <w:sz w:val="21"/>
-                <w:szCs w:val="21"/>
               </w:rPr>
             </w:pPr>
           </w:p>
@@ -6720,8 +7003,6 @@
                 <w:i/>
                 <w:iCs/>
                 <w:color w:val="000000"/>
-                <w:sz w:val="21"/>
-                <w:szCs w:val="21"/>
               </w:rPr>
             </w:pPr>
             <w:r>
@@ -6730,8 +7011,268 @@
                 <w:i/>
                 <w:iCs/>
                 <w:color w:val="000000"/>
-                <w:sz w:val="21"/>
-                <w:szCs w:val="21"/>
+              </w:rPr>
+              <w:t>Cotula coronopifolia*</w:t>
+            </w:r>
+          </w:p>
+        </w:tc>
+        <w:tc>
+          <w:tcPr>
+            <w:tcW w:w="900" w:type="dxa"/>
+            <w:tcBorders>
+              <w:top w:val="nil"/>
+              <w:left w:val="nil"/>
+              <w:bottom w:val="single" w:sz="4" w:space="0" w:color="auto"/>
+              <w:right w:val="nil"/>
+            </w:tcBorders>
+            <w:shd w:val="clear" w:color="auto" w:fill="auto"/>
+            <w:noWrap/>
+            <w:vAlign w:val="bottom"/>
+            <w:hideMark/>
+          </w:tcPr>
+          <w:p>
+            <w:pPr>
+              <w:spacing w:after="0" w:line="240" w:lineRule="auto"/>
+              <w:jc w:val="center"/>
+              <w:rPr>
+                <w:rFonts w:eastAsia="Times New Roman" w:cstheme="minorHAnsi"/>
+                <w:color w:val="000000"/>
+              </w:rPr>
+            </w:pPr>
+            <w:r>
+              <w:rPr>
+                <w:rFonts w:eastAsia="Times New Roman" w:cstheme="minorHAnsi"/>
+                <w:color w:val="000000"/>
+              </w:rPr>
+              <w:t>0.0342</w:t>
+            </w:r>
+          </w:p>
+        </w:tc>
+      </w:tr>
+      <w:tr>
+        <w:trPr>
+          <w:trHeight w:val="290"/>
+        </w:trPr>
+        <w:tc>
+          <w:tcPr>
+            <w:tcW w:w="1130" w:type="dxa"/>
+            <w:vMerge/>
+            <w:tcBorders>
+              <w:top w:val="single" w:sz="4" w:space="0" w:color="auto"/>
+              <w:left w:val="nil"/>
+              <w:bottom w:val="single" w:sz="4" w:space="0" w:color="000000"/>
+              <w:right w:val="nil"/>
+            </w:tcBorders>
+            <w:vAlign w:val="center"/>
+            <w:hideMark/>
+          </w:tcPr>
+          <w:p>
+            <w:pPr>
+              <w:spacing w:after="0" w:line="240" w:lineRule="auto"/>
+              <w:rPr>
+                <w:rFonts w:eastAsia="Times New Roman" w:cstheme="minorHAnsi"/>
+                <w:color w:val="000000"/>
+              </w:rPr>
+            </w:pPr>
+          </w:p>
+        </w:tc>
+        <w:tc>
+          <w:tcPr>
+            <w:tcW w:w="1281" w:type="dxa"/>
+            <w:vMerge/>
+            <w:tcBorders>
+              <w:top w:val="single" w:sz="4" w:space="0" w:color="auto"/>
+              <w:left w:val="nil"/>
+              <w:bottom w:val="single" w:sz="4" w:space="0" w:color="000000"/>
+              <w:right w:val="nil"/>
+            </w:tcBorders>
+            <w:vAlign w:val="center"/>
+            <w:hideMark/>
+          </w:tcPr>
+          <w:p>
+            <w:pPr>
+              <w:spacing w:after="0" w:line="240" w:lineRule="auto"/>
+              <w:rPr>
+                <w:rFonts w:eastAsia="Times New Roman" w:cstheme="minorHAnsi"/>
+                <w:color w:val="000000"/>
+              </w:rPr>
+            </w:pPr>
+          </w:p>
+        </w:tc>
+        <w:tc>
+          <w:tcPr>
+            <w:tcW w:w="2180" w:type="dxa"/>
+            <w:tcBorders>
+              <w:top w:val="nil"/>
+              <w:left w:val="nil"/>
+              <w:bottom w:val="single" w:sz="4" w:space="0" w:color="auto"/>
+              <w:right w:val="nil"/>
+            </w:tcBorders>
+            <w:shd w:val="clear" w:color="auto" w:fill="auto"/>
+            <w:noWrap/>
+            <w:vAlign w:val="bottom"/>
+            <w:hideMark/>
+          </w:tcPr>
+          <w:p>
+            <w:pPr>
+              <w:spacing w:after="0" w:line="240" w:lineRule="auto"/>
+              <w:rPr>
+                <w:rFonts w:eastAsia="Times New Roman" w:cstheme="minorHAnsi"/>
+                <w:i/>
+                <w:iCs/>
+                <w:color w:val="000000"/>
+              </w:rPr>
+            </w:pPr>
+            <w:r>
+              <w:rPr>
+                <w:rFonts w:eastAsia="Times New Roman" w:cstheme="minorHAnsi"/>
+                <w:i/>
+                <w:iCs/>
+                <w:color w:val="000000"/>
+              </w:rPr>
+              <w:t>Triglochin maritima</w:t>
+            </w:r>
+          </w:p>
+        </w:tc>
+        <w:tc>
+          <w:tcPr>
+            <w:tcW w:w="960" w:type="dxa"/>
+            <w:tcBorders>
+              <w:top w:val="nil"/>
+              <w:left w:val="nil"/>
+              <w:bottom w:val="single" w:sz="4" w:space="0" w:color="auto"/>
+              <w:right w:val="nil"/>
+            </w:tcBorders>
+            <w:shd w:val="clear" w:color="auto" w:fill="auto"/>
+            <w:noWrap/>
+            <w:vAlign w:val="bottom"/>
+            <w:hideMark/>
+          </w:tcPr>
+          <w:p>
+            <w:pPr>
+              <w:spacing w:after="0" w:line="240" w:lineRule="auto"/>
+              <w:jc w:val="center"/>
+              <w:rPr>
+                <w:rFonts w:eastAsia="Times New Roman" w:cstheme="minorHAnsi"/>
+                <w:color w:val="000000"/>
+              </w:rPr>
+            </w:pPr>
+            <w:r>
+              <w:rPr>
+                <w:rFonts w:eastAsia="Times New Roman" w:cstheme="minorHAnsi"/>
+                <w:color w:val="000000"/>
+              </w:rPr>
+              <w:t>0.0395</w:t>
+            </w:r>
+          </w:p>
+        </w:tc>
+        <w:tc>
+          <w:tcPr>
+            <w:tcW w:w="276" w:type="dxa"/>
+            <w:tcBorders>
+              <w:top w:val="nil"/>
+              <w:left w:val="nil"/>
+              <w:bottom w:val="nil"/>
+              <w:right w:val="nil"/>
+            </w:tcBorders>
+            <w:shd w:val="clear" w:color="000000" w:fill="E7E6E6"/>
+            <w:noWrap/>
+            <w:vAlign w:val="bottom"/>
+            <w:hideMark/>
+          </w:tcPr>
+          <w:p>
+            <w:pPr>
+              <w:spacing w:after="0" w:line="240" w:lineRule="auto"/>
+              <w:rPr>
+                <w:rFonts w:eastAsia="Times New Roman" w:cstheme="minorHAnsi"/>
+                <w:color w:val="000000"/>
+              </w:rPr>
+            </w:pPr>
+            <w:r>
+              <w:rPr>
+                <w:rFonts w:eastAsia="Times New Roman" w:cstheme="minorHAnsi"/>
+                <w:color w:val="000000"/>
+              </w:rPr>
+              <w:t> </w:t>
+            </w:r>
+          </w:p>
+        </w:tc>
+        <w:tc>
+          <w:tcPr>
+            <w:tcW w:w="959" w:type="dxa"/>
+            <w:vMerge/>
+            <w:tcBorders>
+              <w:top w:val="single" w:sz="4" w:space="0" w:color="auto"/>
+              <w:left w:val="nil"/>
+              <w:bottom w:val="single" w:sz="4" w:space="0" w:color="000000"/>
+              <w:right w:val="nil"/>
+            </w:tcBorders>
+            <w:vAlign w:val="center"/>
+            <w:hideMark/>
+          </w:tcPr>
+          <w:p>
+            <w:pPr>
+              <w:spacing w:after="0" w:line="240" w:lineRule="auto"/>
+              <w:rPr>
+                <w:rFonts w:eastAsia="Times New Roman" w:cstheme="minorHAnsi"/>
+                <w:color w:val="000000"/>
+              </w:rPr>
+            </w:pPr>
+          </w:p>
+        </w:tc>
+        <w:tc>
+          <w:tcPr>
+            <w:tcW w:w="1281" w:type="dxa"/>
+            <w:vMerge/>
+            <w:tcBorders>
+              <w:top w:val="nil"/>
+              <w:left w:val="nil"/>
+              <w:bottom w:val="single" w:sz="4" w:space="0" w:color="000000"/>
+              <w:right w:val="nil"/>
+            </w:tcBorders>
+            <w:vAlign w:val="center"/>
+            <w:hideMark/>
+          </w:tcPr>
+          <w:p>
+            <w:pPr>
+              <w:spacing w:after="0" w:line="240" w:lineRule="auto"/>
+              <w:rPr>
+                <w:rFonts w:eastAsia="Times New Roman" w:cstheme="minorHAnsi"/>
+                <w:color w:val="000000"/>
+              </w:rPr>
+            </w:pPr>
+          </w:p>
+        </w:tc>
+        <w:tc>
+          <w:tcPr>
+            <w:tcW w:w="2250" w:type="dxa"/>
+            <w:tcBorders>
+              <w:top w:val="nil"/>
+              <w:left w:val="nil"/>
+              <w:bottom w:val="single" w:sz="4" w:space="0" w:color="auto"/>
+              <w:right w:val="nil"/>
+            </w:tcBorders>
+            <w:shd w:val="clear" w:color="auto" w:fill="auto"/>
+            <w:noWrap/>
+            <w:vAlign w:val="bottom"/>
+            <w:hideMark/>
+          </w:tcPr>
+          <w:p>
+            <w:pPr>
+              <w:spacing w:after="0" w:line="240" w:lineRule="auto"/>
+              <w:rPr>
+                <w:rFonts w:eastAsia="Times New Roman" w:cstheme="minorHAnsi"/>
+                <w:i/>
+                <w:iCs/>
+                <w:color w:val="000000"/>
+              </w:rPr>
+            </w:pPr>
+            <w:r>
+              <w:rPr>
+                <w:rFonts w:eastAsia="Times New Roman" w:cstheme="minorHAnsi"/>
+                <w:i/>
+                <w:iCs/>
+                <w:color w:val="000000"/>
               </w:rPr>
               <w:t>Juncus articulatus</w:t>
             </w:r>
@@ -6758,16 +7299,12 @@
               <w:rPr>
                 <w:rFonts w:eastAsia="Times New Roman" w:cstheme="minorHAnsi"/>
                 <w:color w:val="000000"/>
-                <w:sz w:val="21"/>
-                <w:szCs w:val="21"/>
               </w:rPr>
             </w:pPr>
             <w:r>
               <w:rPr>
                 <w:rFonts w:eastAsia="Times New Roman" w:cstheme="minorHAnsi"/>
                 <w:color w:val="000000"/>
-                <w:sz w:val="21"/>
-                <w:szCs w:val="21"/>
               </w:rPr>
               <w:t>0.0449</w:t>
             </w:r>
@@ -6780,7 +7317,7 @@
         </w:trPr>
         <w:tc>
           <w:tcPr>
-            <w:tcW w:w="864" w:type="dxa"/>
+            <w:tcW w:w="1130" w:type="dxa"/>
             <w:vMerge/>
             <w:tcBorders>
               <w:top w:val="single" w:sz="4" w:space="0" w:color="auto"/>
@@ -6797,15 +7334,13 @@
               <w:rPr>
                 <w:rFonts w:eastAsia="Times New Roman" w:cstheme="minorHAnsi"/>
                 <w:color w:val="000000"/>
-                <w:sz w:val="21"/>
-                <w:szCs w:val="21"/>
-              </w:rPr>
-            </w:pPr>
-          </w:p>
-        </w:tc>
-        <w:tc>
-          <w:tcPr>
-            <w:tcW w:w="1390" w:type="dxa"/>
+              </w:rPr>
+            </w:pPr>
+          </w:p>
+        </w:tc>
+        <w:tc>
+          <w:tcPr>
+            <w:tcW w:w="1281" w:type="dxa"/>
             <w:vMerge w:val="restart"/>
             <w:tcBorders>
               <w:top w:val="nil"/>
@@ -6824,16 +7359,12 @@
               <w:rPr>
                 <w:rFonts w:eastAsia="Times New Roman" w:cstheme="minorHAnsi"/>
                 <w:color w:val="000000"/>
-                <w:sz w:val="21"/>
-                <w:szCs w:val="21"/>
               </w:rPr>
             </w:pPr>
             <w:r>
               <w:rPr>
                 <w:rFonts w:eastAsia="Times New Roman" w:cstheme="minorHAnsi"/>
                 <w:color w:val="000000"/>
-                <w:sz w:val="21"/>
-                <w:szCs w:val="21"/>
               </w:rPr>
               <w:t>1-year old + Grubbed</w:t>
             </w:r>
@@ -6861,8 +7392,6 @@
                 <w:i/>
                 <w:iCs/>
                 <w:color w:val="000000"/>
-                <w:sz w:val="21"/>
-                <w:szCs w:val="21"/>
               </w:rPr>
             </w:pPr>
             <w:r>
@@ -6871,8 +7400,6 @@
                 <w:i/>
                 <w:iCs/>
                 <w:color w:val="000000"/>
-                <w:sz w:val="21"/>
-                <w:szCs w:val="21"/>
               </w:rPr>
               <w:t>Spergularia canadensis</w:t>
             </w:r>
@@ -6899,16 +7426,12 @@
               <w:rPr>
                 <w:rFonts w:eastAsia="Times New Roman" w:cstheme="minorHAnsi"/>
                 <w:color w:val="000000"/>
-                <w:sz w:val="21"/>
-                <w:szCs w:val="21"/>
               </w:rPr>
             </w:pPr>
             <w:r>
               <w:rPr>
                 <w:rFonts w:eastAsia="Times New Roman" w:cstheme="minorHAnsi"/>
                 <w:color w:val="000000"/>
-                <w:sz w:val="21"/>
-                <w:szCs w:val="21"/>
               </w:rPr>
               <w:t>0.0091</w:t>
             </w:r>
@@ -6934,16 +7457,12 @@
               <w:rPr>
                 <w:rFonts w:eastAsia="Times New Roman" w:cstheme="minorHAnsi"/>
                 <w:color w:val="000000"/>
-                <w:sz w:val="21"/>
-                <w:szCs w:val="21"/>
               </w:rPr>
             </w:pPr>
             <w:r>
               <w:rPr>
                 <w:rFonts w:eastAsia="Times New Roman" w:cstheme="minorHAnsi"/>
                 <w:color w:val="000000"/>
-                <w:sz w:val="21"/>
-                <w:szCs w:val="21"/>
               </w:rPr>
               <w:t> </w:t>
             </w:r>
@@ -6968,15 +7487,13 @@
               <w:rPr>
                 <w:rFonts w:eastAsia="Times New Roman" w:cstheme="minorHAnsi"/>
                 <w:color w:val="000000"/>
-                <w:sz w:val="21"/>
-                <w:szCs w:val="21"/>
-              </w:rPr>
-            </w:pPr>
-          </w:p>
-        </w:tc>
-        <w:tc>
-          <w:tcPr>
-            <w:tcW w:w="1381" w:type="dxa"/>
+              </w:rPr>
+            </w:pPr>
+          </w:p>
+        </w:tc>
+        <w:tc>
+          <w:tcPr>
+            <w:tcW w:w="1281" w:type="dxa"/>
             <w:vMerge w:val="restart"/>
             <w:tcBorders>
               <w:top w:val="nil"/>
@@ -6995,16 +7512,12 @@
               <w:rPr>
                 <w:rFonts w:eastAsia="Times New Roman" w:cstheme="minorHAnsi"/>
                 <w:color w:val="000000"/>
-                <w:sz w:val="21"/>
-                <w:szCs w:val="21"/>
               </w:rPr>
             </w:pPr>
             <w:r>
               <w:rPr>
                 <w:rFonts w:eastAsia="Times New Roman" w:cstheme="minorHAnsi"/>
                 <w:color w:val="000000"/>
-                <w:sz w:val="21"/>
-                <w:szCs w:val="21"/>
               </w:rPr>
               <w:t>1-year old + Grubbed</w:t>
             </w:r>
@@ -7032,8 +7545,6 @@
                 <w:i/>
                 <w:iCs/>
                 <w:color w:val="000000"/>
-                <w:sz w:val="21"/>
-                <w:szCs w:val="21"/>
               </w:rPr>
             </w:pPr>
             <w:r>
@@ -7042,8 +7553,6 @@
                 <w:i/>
                 <w:iCs/>
                 <w:color w:val="000000"/>
-                <w:sz w:val="21"/>
-                <w:szCs w:val="21"/>
               </w:rPr>
               <w:t>Eleocharis parvula</w:t>
             </w:r>
@@ -7070,16 +7579,12 @@
               <w:rPr>
                 <w:rFonts w:eastAsia="Times New Roman" w:cstheme="minorHAnsi"/>
                 <w:color w:val="000000"/>
-                <w:sz w:val="21"/>
-                <w:szCs w:val="21"/>
               </w:rPr>
             </w:pPr>
             <w:r>
               <w:rPr>
                 <w:rFonts w:eastAsia="Times New Roman" w:cstheme="minorHAnsi"/>
                 <w:color w:val="000000"/>
-                <w:sz w:val="21"/>
-                <w:szCs w:val="21"/>
               </w:rPr>
               <w:t>0.016</w:t>
             </w:r>
@@ -7092,7 +7597,7 @@
         </w:trPr>
         <w:tc>
           <w:tcPr>
-            <w:tcW w:w="864" w:type="dxa"/>
+            <w:tcW w:w="1130" w:type="dxa"/>
             <w:vMerge/>
             <w:tcBorders>
               <w:top w:val="single" w:sz="4" w:space="0" w:color="auto"/>
@@ -7109,15 +7614,13 @@
               <w:rPr>
                 <w:rFonts w:eastAsia="Times New Roman" w:cstheme="minorHAnsi"/>
                 <w:color w:val="000000"/>
-                <w:sz w:val="21"/>
-                <w:szCs w:val="21"/>
-              </w:rPr>
-            </w:pPr>
-          </w:p>
-        </w:tc>
-        <w:tc>
-          <w:tcPr>
-            <w:tcW w:w="1390" w:type="dxa"/>
+              </w:rPr>
+            </w:pPr>
+          </w:p>
+        </w:tc>
+        <w:tc>
+          <w:tcPr>
+            <w:tcW w:w="1281" w:type="dxa"/>
             <w:vMerge/>
             <w:tcBorders>
               <w:top w:val="nil"/>
@@ -7134,8 +7637,6 @@
               <w:rPr>
                 <w:rFonts w:eastAsia="Times New Roman" w:cstheme="minorHAnsi"/>
                 <w:color w:val="000000"/>
-                <w:sz w:val="21"/>
-                <w:szCs w:val="21"/>
               </w:rPr>
             </w:pPr>
           </w:p>
@@ -7162,8 +7663,6 @@
                 <w:i/>
                 <w:iCs/>
                 <w:color w:val="000000"/>
-                <w:sz w:val="21"/>
-                <w:szCs w:val="21"/>
               </w:rPr>
             </w:pPr>
             <w:r>
@@ -7172,8 +7671,6 @@
                 <w:i/>
                 <w:iCs/>
                 <w:color w:val="000000"/>
-                <w:sz w:val="21"/>
-                <w:szCs w:val="21"/>
               </w:rPr>
               <w:t>Glaux maritima</w:t>
             </w:r>
@@ -7200,16 +7697,12 @@
               <w:rPr>
                 <w:rFonts w:eastAsia="Times New Roman" w:cstheme="minorHAnsi"/>
                 <w:color w:val="000000"/>
-                <w:sz w:val="21"/>
-                <w:szCs w:val="21"/>
               </w:rPr>
             </w:pPr>
             <w:r>
               <w:rPr>
                 <w:rFonts w:eastAsia="Times New Roman" w:cstheme="minorHAnsi"/>
                 <w:color w:val="000000"/>
-                <w:sz w:val="21"/>
-                <w:szCs w:val="21"/>
               </w:rPr>
               <w:t>0.0264</w:t>
             </w:r>
@@ -7235,16 +7728,12 @@
               <w:rPr>
                 <w:rFonts w:eastAsia="Times New Roman" w:cstheme="minorHAnsi"/>
                 <w:color w:val="000000"/>
-                <w:sz w:val="21"/>
-                <w:szCs w:val="21"/>
               </w:rPr>
             </w:pPr>
             <w:r>
               <w:rPr>
                 <w:rFonts w:eastAsia="Times New Roman" w:cstheme="minorHAnsi"/>
                 <w:color w:val="000000"/>
-                <w:sz w:val="21"/>
-                <w:szCs w:val="21"/>
               </w:rPr>
               <w:t> </w:t>
             </w:r>
@@ -7269,15 +7758,13 @@
               <w:rPr>
                 <w:rFonts w:eastAsia="Times New Roman" w:cstheme="minorHAnsi"/>
                 <w:color w:val="000000"/>
-                <w:sz w:val="21"/>
-                <w:szCs w:val="21"/>
-              </w:rPr>
-            </w:pPr>
-          </w:p>
-        </w:tc>
-        <w:tc>
-          <w:tcPr>
-            <w:tcW w:w="1381" w:type="dxa"/>
+              </w:rPr>
+            </w:pPr>
+          </w:p>
+        </w:tc>
+        <w:tc>
+          <w:tcPr>
+            <w:tcW w:w="1281" w:type="dxa"/>
             <w:vMerge/>
             <w:tcBorders>
               <w:top w:val="nil"/>
@@ -7294,8 +7781,6 @@
               <w:rPr>
                 <w:rFonts w:eastAsia="Times New Roman" w:cstheme="minorHAnsi"/>
                 <w:color w:val="000000"/>
-                <w:sz w:val="21"/>
-                <w:szCs w:val="21"/>
               </w:rPr>
             </w:pPr>
           </w:p>
@@ -7322,8 +7807,6 @@
                 <w:i/>
                 <w:iCs/>
                 <w:color w:val="000000"/>
-                <w:sz w:val="21"/>
-                <w:szCs w:val="21"/>
               </w:rPr>
             </w:pPr>
             <w:r>
@@ -7332,8 +7815,6 @@
                 <w:i/>
                 <w:iCs/>
                 <w:color w:val="000000"/>
-                <w:sz w:val="21"/>
-                <w:szCs w:val="21"/>
               </w:rPr>
               <w:t>Spergularia canadensis</w:t>
             </w:r>
@@ -7360,16 +7841,12 @@
               <w:rPr>
                 <w:rFonts w:eastAsia="Times New Roman" w:cstheme="minorHAnsi"/>
                 <w:color w:val="000000"/>
-                <w:sz w:val="21"/>
-                <w:szCs w:val="21"/>
               </w:rPr>
             </w:pPr>
             <w:r>
               <w:rPr>
                 <w:rFonts w:eastAsia="Times New Roman" w:cstheme="minorHAnsi"/>
                 <w:color w:val="000000"/>
-                <w:sz w:val="21"/>
-                <w:szCs w:val="21"/>
               </w:rPr>
               <w:t>0.027</w:t>
             </w:r>
@@ -7382,7 +7859,7 @@
         </w:trPr>
         <w:tc>
           <w:tcPr>
-            <w:tcW w:w="864" w:type="dxa"/>
+            <w:tcW w:w="1130" w:type="dxa"/>
             <w:vMerge/>
             <w:tcBorders>
               <w:top w:val="single" w:sz="4" w:space="0" w:color="auto"/>
@@ -7399,15 +7876,13 @@
               <w:rPr>
                 <w:rFonts w:eastAsia="Times New Roman" w:cstheme="minorHAnsi"/>
                 <w:color w:val="000000"/>
-                <w:sz w:val="21"/>
-                <w:szCs w:val="21"/>
-              </w:rPr>
-            </w:pPr>
-          </w:p>
-        </w:tc>
-        <w:tc>
-          <w:tcPr>
-            <w:tcW w:w="1390" w:type="dxa"/>
+              </w:rPr>
+            </w:pPr>
+          </w:p>
+        </w:tc>
+        <w:tc>
+          <w:tcPr>
+            <w:tcW w:w="1281" w:type="dxa"/>
             <w:tcBorders>
               <w:top w:val="single" w:sz="4" w:space="0" w:color="auto"/>
               <w:left w:val="nil"/>
@@ -7424,16 +7899,12 @@
               <w:rPr>
                 <w:rFonts w:eastAsia="Times New Roman" w:cstheme="minorHAnsi"/>
                 <w:color w:val="000000"/>
-                <w:sz w:val="21"/>
-                <w:szCs w:val="21"/>
               </w:rPr>
             </w:pPr>
             <w:r>
               <w:rPr>
                 <w:rFonts w:eastAsia="Times New Roman" w:cstheme="minorHAnsi"/>
                 <w:color w:val="000000"/>
-                <w:sz w:val="21"/>
-                <w:szCs w:val="21"/>
               </w:rPr>
               <w:t>10-year old + Undisturbed</w:t>
             </w:r>
@@ -7461,8 +7932,6 @@
                 <w:i/>
                 <w:iCs/>
                 <w:color w:val="000000"/>
-                <w:sz w:val="21"/>
-                <w:szCs w:val="21"/>
               </w:rPr>
             </w:pPr>
             <w:r>
@@ -7471,8 +7940,6 @@
                 <w:i/>
                 <w:iCs/>
                 <w:color w:val="000000"/>
-                <w:sz w:val="21"/>
-                <w:szCs w:val="21"/>
               </w:rPr>
               <w:t>Potentilla pacifica</w:t>
             </w:r>
@@ -7499,16 +7966,12 @@
               <w:rPr>
                 <w:rFonts w:eastAsia="Times New Roman" w:cstheme="minorHAnsi"/>
                 <w:color w:val="000000"/>
-                <w:sz w:val="21"/>
-                <w:szCs w:val="21"/>
               </w:rPr>
             </w:pPr>
             <w:r>
               <w:rPr>
                 <w:rFonts w:eastAsia="Times New Roman" w:cstheme="minorHAnsi"/>
                 <w:color w:val="000000"/>
-                <w:sz w:val="21"/>
-                <w:szCs w:val="21"/>
               </w:rPr>
               <w:t>0.0048</w:t>
             </w:r>
@@ -7534,16 +7997,12 @@
               <w:rPr>
                 <w:rFonts w:eastAsia="Times New Roman" w:cstheme="minorHAnsi"/>
                 <w:color w:val="000000"/>
-                <w:sz w:val="21"/>
-                <w:szCs w:val="21"/>
               </w:rPr>
             </w:pPr>
             <w:r>
               <w:rPr>
                 <w:rFonts w:eastAsia="Times New Roman" w:cstheme="minorHAnsi"/>
                 <w:color w:val="000000"/>
-                <w:sz w:val="21"/>
-                <w:szCs w:val="21"/>
               </w:rPr>
               <w:t> </w:t>
             </w:r>
@@ -7568,15 +8027,13 @@
               <w:rPr>
                 <w:rFonts w:eastAsia="Times New Roman" w:cstheme="minorHAnsi"/>
                 <w:color w:val="000000"/>
-                <w:sz w:val="21"/>
-                <w:szCs w:val="21"/>
-              </w:rPr>
-            </w:pPr>
-          </w:p>
-        </w:tc>
-        <w:tc>
-          <w:tcPr>
-            <w:tcW w:w="1381" w:type="dxa"/>
+              </w:rPr>
+            </w:pPr>
+          </w:p>
+        </w:tc>
+        <w:tc>
+          <w:tcPr>
+            <w:tcW w:w="1281" w:type="dxa"/>
             <w:tcBorders>
               <w:top w:val="single" w:sz="4" w:space="0" w:color="auto"/>
               <w:left w:val="nil"/>
@@ -7594,16 +8051,12 @@
               <w:rPr>
                 <w:rFonts w:eastAsia="Times New Roman" w:cstheme="minorHAnsi"/>
                 <w:color w:val="000000"/>
-                <w:sz w:val="21"/>
-                <w:szCs w:val="21"/>
               </w:rPr>
             </w:pPr>
             <w:r>
               <w:rPr>
                 <w:rFonts w:eastAsia="Times New Roman" w:cstheme="minorHAnsi"/>
                 <w:color w:val="000000"/>
-                <w:sz w:val="21"/>
-                <w:szCs w:val="21"/>
               </w:rPr>
               <w:t>10-year old + Undisturbed</w:t>
             </w:r>
@@ -7631,8 +8084,6 @@
                 <w:i/>
                 <w:iCs/>
                 <w:color w:val="000000"/>
-                <w:sz w:val="21"/>
-                <w:szCs w:val="21"/>
               </w:rPr>
             </w:pPr>
             <w:r>
@@ -7641,8 +8092,6 @@
                 <w:i/>
                 <w:iCs/>
                 <w:color w:val="000000"/>
-                <w:sz w:val="21"/>
-                <w:szCs w:val="21"/>
               </w:rPr>
               <w:t>Agrostis stolonifera*</w:t>
             </w:r>
@@ -7669,16 +8118,12 @@
               <w:rPr>
                 <w:rFonts w:eastAsia="Times New Roman" w:cstheme="minorHAnsi"/>
                 <w:color w:val="000000"/>
-                <w:sz w:val="21"/>
-                <w:szCs w:val="21"/>
               </w:rPr>
             </w:pPr>
             <w:r>
               <w:rPr>
                 <w:rFonts w:eastAsia="Times New Roman" w:cstheme="minorHAnsi"/>
                 <w:color w:val="000000"/>
-                <w:sz w:val="21"/>
-                <w:szCs w:val="21"/>
               </w:rPr>
               <w:t>0.0003</w:t>
             </w:r>
@@ -7686,6 +8131,7 @@
         </w:tc>
       </w:tr>
     </w:tbl>
+    <w:p/>
     <w:p/>
     <w:p>
       <w:pPr>
@@ -7746,11 +8192,12 @@
       <w:pPr>
         <w:pStyle w:val="Caption"/>
       </w:pPr>
-      <w:commentRangeStart w:id="6"/>
+      <w:bookmarkStart w:id="7" w:name="_Ref119065116"/>
+      <w:commentRangeStart w:id="8"/>
       <w:r>
         <w:t xml:space="preserve">Figure </w:t>
       </w:r>
-      <w:commentRangeEnd w:id="6"/>
+      <w:commentRangeEnd w:id="8"/>
       <w:r>
         <w:rPr>
           <w:rStyle w:val="CommentReference"/>
@@ -7758,16 +8205,30 @@
           <w:iCs w:val="0"/>
           <w:color w:val="auto"/>
         </w:rPr>
-        <w:commentReference w:id="6"/>
-      </w:r>
-      <w:fldSimple w:instr=" SEQ Figure \* ARABIC ">
-        <w:r>
-          <w:rPr>
-            <w:noProof/>
-          </w:rPr>
-          <w:t>2</w:t>
-        </w:r>
-      </w:fldSimple>
+        <w:commentReference w:id="8"/>
+      </w:r>
+      <w:r>
+        <w:fldChar w:fldCharType="begin"/>
+      </w:r>
+      <w:r>
+        <w:instrText xml:space="preserve"> SEQ Figure \* ARABIC </w:instrText>
+      </w:r>
+      <w:r>
+        <w:fldChar w:fldCharType="separate"/>
+      </w:r>
+      <w:r>
+        <w:rPr>
+          <w:noProof/>
+        </w:rPr>
+        <w:t>2</w:t>
+      </w:r>
+      <w:r>
+        <w:rPr>
+          <w:noProof/>
+        </w:rPr>
+        <w:fldChar w:fldCharType="end"/>
+      </w:r>
+      <w:bookmarkEnd w:id="7"/>
       <w:r>
         <w:t xml:space="preserve">. Relative abundance of species identified by indicator species analysis in above-ground vegetation and surface seed bank at each estuary sampled. Notably, abundance of key native TPGs such as </w:t>
       </w:r>
@@ -7805,10 +8266,7 @@
     <w:p/>
     <w:p/>
     <w:p/>
-    <w:p>
-      <w:bookmarkStart w:id="7" w:name="_GoBack"/>
-      <w:bookmarkEnd w:id="7"/>
-    </w:p>
+    <w:p/>
     <w:p/>
     <w:p/>
     <w:p>
@@ -7818,10 +8276,10 @@
       <w:r>
         <w:lastRenderedPageBreak/>
         <w:drawing>
-          <wp:inline distT="0" distB="0" distL="0" distR="0" wp14:anchorId="374E4FC9" wp14:editId="1AAB4585">
-            <wp:extent cx="5943600" cy="3551555"/>
+          <wp:inline distT="0" distB="0" distL="0" distR="0" wp14:anchorId="5D45E189" wp14:editId="5088B4EA">
+            <wp:extent cx="5943600" cy="3149891"/>
             <wp:effectExtent l="0" t="0" r="0" b="0"/>
-            <wp:docPr id="3" name="Picture 3"/>
+            <wp:docPr id="2" name="Picture 2"/>
             <wp:cNvGraphicFramePr>
               <a:graphicFrameLocks xmlns:a="http://schemas.openxmlformats.org/drawingml/2006/main" noChangeAspect="1"/>
             </wp:cNvGraphicFramePr>
@@ -7832,27 +8290,26 @@
                     <pic:cNvPr id="1" name=""/>
                     <pic:cNvPicPr/>
                   </pic:nvPicPr>
-                  <pic:blipFill rotWithShape="1">
-                    <a:blip r:embed="rId17"/>
-                    <a:srcRect t="9689"/>
-                    <a:stretch/>
+                  <pic:blipFill>
+                    <a:blip r:embed="rId17" cstate="print">
+                      <a:extLst>
+                        <a:ext uri="{28A0092B-C50C-407E-A947-70E740481C1C}">
+                          <a14:useLocalDpi xmlns:a14="http://schemas.microsoft.com/office/drawing/2010/main" val="0"/>
+                        </a:ext>
+                      </a:extLst>
+                    </a:blip>
+                    <a:stretch>
+                      <a:fillRect/>
+                    </a:stretch>
                   </pic:blipFill>
-                  <pic:spPr bwMode="auto">
+                  <pic:spPr>
                     <a:xfrm>
                       <a:off x="0" y="0"/>
-                      <a:ext cx="5943600" cy="3551555"/>
+                      <a:ext cx="5943600" cy="3149891"/>
                     </a:xfrm>
                     <a:prstGeom prst="rect">
                       <a:avLst/>
                     </a:prstGeom>
-                    <a:ln>
-                      <a:noFill/>
-                    </a:ln>
-                    <a:extLst>
-                      <a:ext uri="{53640926-AAD7-44D8-BBD7-CCE9431645EC}">
-                        <a14:shadowObscured xmlns:a14="http://schemas.microsoft.com/office/drawing/2010/main"/>
-                      </a:ext>
-                    </a:extLst>
                   </pic:spPr>
                 </pic:pic>
               </a:graphicData>
@@ -7865,31 +8322,55 @@
       <w:pPr>
         <w:pStyle w:val="Caption"/>
       </w:pPr>
+      <w:commentRangeStart w:id="9"/>
       <w:r>
         <w:t xml:space="preserve">Figure </w:t>
       </w:r>
-      <w:fldSimple w:instr=" SEQ Figure \* ARABIC ">
-        <w:r>
-          <w:rPr>
-            <w:noProof/>
-          </w:rPr>
-          <w:t>3</w:t>
-        </w:r>
-      </w:fldSimple>
-      <w:r>
-        <w:t xml:space="preserve">. Actual vs. predicted values for </w:t>
-      </w:r>
-      <w:r>
-        <w:t>proportion of tall, perennial graminoid</w:t>
-      </w:r>
-      <w:r>
-        <w:t xml:space="preserve"> </w:t>
-      </w:r>
-      <w:r>
-        <w:t>above-ground vegetation cover based on disturbance condition</w:t>
-      </w:r>
-      <w:r>
-        <w:t xml:space="preserve">. Actual values plotted as </w:t>
+      <w:commentRangeEnd w:id="9"/>
+      <w:r>
+        <w:rPr>
+          <w:rStyle w:val="CommentReference"/>
+          <w:i w:val="0"/>
+          <w:iCs w:val="0"/>
+          <w:color w:val="auto"/>
+        </w:rPr>
+        <w:commentReference w:id="9"/>
+      </w:r>
+      <w:r>
+        <w:fldChar w:fldCharType="begin"/>
+      </w:r>
+      <w:r>
+        <w:instrText xml:space="preserve"> SEQ Figure \* ARABIC </w:instrText>
+      </w:r>
+      <w:r>
+        <w:fldChar w:fldCharType="separate"/>
+      </w:r>
+      <w:r>
+        <w:rPr>
+          <w:noProof/>
+        </w:rPr>
+        <w:t>3</w:t>
+      </w:r>
+      <w:r>
+        <w:rPr>
+          <w:noProof/>
+        </w:rPr>
+        <w:fldChar w:fldCharType="end"/>
+      </w:r>
+      <w:r>
+        <w:t xml:space="preserve">. Actual vs. predicted values for proportion of tall, perennial graminoid </w:t>
+      </w:r>
+      <w:r>
+        <w:t xml:space="preserve">in </w:t>
+      </w:r>
+      <w:r>
+        <w:t>above-ground vegetation cover</w:t>
+      </w:r>
+      <w:r>
+        <w:t xml:space="preserve"> (left) and surface seed bank samples (right)</w:t>
+      </w:r>
+      <w:r>
+        <w:t xml:space="preserve"> based on disturbance condition. Actual values plotted as </w:t>
       </w:r>
       <w:r>
         <w:t>colored</w:t>
@@ -7965,7 +8446,12 @@
         </w:numPr>
       </w:pPr>
       <w:r>
-        <w:t xml:space="preserve">We found high species richness in grubbed sites and 1-year old exclosures, but low abundance of seed similar to above-ground vegetation except for two species in these disturbance categories. This may indicate a loss of propagules in the surface seed bank, either by erosion or inability of the extant vegetation to trap seeds from local parent plants or any brought in by tidal inundation. </w:t>
+        <w:t>We found high species richness in grubbed sites and 1-year old exclosures, but low abundance of seed similar to above-ground vegetation except for two species in these disturbanc</w:t>
+      </w:r>
+      <w:bookmarkStart w:id="10" w:name="_GoBack"/>
+      <w:bookmarkEnd w:id="10"/>
+      <w:r>
+        <w:t xml:space="preserve">e categories. This may indicate a loss of propagules in the surface seed bank, either by erosion or inability of the extant vegetation to trap seeds from local parent plants or any brought in by tidal inundation. </w:t>
       </w:r>
     </w:p>
     <w:p>
@@ -8179,7 +8665,7 @@
         <w:fldChar w:fldCharType="begin"/>
       </w:r>
       <w:r>
-        <w:instrText xml:space="preserve"> ADDIN ZOTERO_ITEM CSL_CITATION {"citationID":"tPUpYDOc","properties":{"formattedCitation":"(Waller et al., 2020)","plainCitation":"(Waller et al., 2020)","noteIndex":0},"citationItems":[{"id":2730,"uris":["http://zotero.org/users/6092945/items/N4BSZH3F"],"itemData":{"id":2730,"type":"article-journal","container-title":"Science","DOI":"10.1126/science.aba2225","issue":"6494","note":"publisher: American Association for the Advancement of Science","page":"967-972","source":"science.org (Atypon)","title":"Biotic interactions drive ecosystem responses to exotic plant invaders","volume":"368","author":[{"family":"Waller","given":"L. P."},{"family":"Allen","given":"W. J."},{"family":"Barratt","given":"B. I. P."},{"family":"Condron","given":"L. M."},{"family":"França","given":"F. M."},{"family":"Hunt","given":"J. E."},{"family":"Koele","given":"N."},{"family":"Orwin","given":"K. H."},{"family":"Steel","given":"G. S."},{"family":"Tylianakis","given":"J. M."},{"family":"Wakelin","given":"S. A."},{"family":"Dickie","given":"I. A."}],"issued":{"date-parts":[["2020",5,29]]}}}],"schema":"https://github.com/citation-style-language/schema/raw/master/csl-citation.json"} </w:instrText>
+        <w:instrText xml:space="preserve"> ADDIN ZOTERO_ITEM CSL_CITATION {"citationID":"tPUpYDOc","properties":{"formattedCitation":"(Waller et al., 2020)","plainCitation":"(Waller et al., 2020)","dontUpdate":true,"noteIndex":0},"citationItems":[{"id":2730,"uris":["http://zotero.org/users/6092945/items/N4BSZH3F"],"itemData":{"id":2730,"type":"article-journal","container-title":"Science","DOI":"10.1126/science.aba2225","issue":"6494","note":"publisher: American Association for the Advancement of Science","page":"967-972","source":"science.org (Atypon)","title":"Biotic interactions drive ecosystem responses to exotic plant invaders","volume":"368","author":[{"family":"Waller","given":"L. P."},{"family":"Allen","given":"W. J."},{"family":"Barratt","given":"B. I. P."},{"family":"Condron","given":"L. M."},{"family":"França","given":"F. M."},{"family":"Hunt","given":"J. E."},{"family":"Koele","given":"N."},{"family":"Orwin","given":"K. H."},{"family":"Steel","given":"G. S."},{"family":"Tylianakis","given":"J. M."},{"family":"Wakelin","given":"S. A."},{"family":"Dickie","given":"I. A."}],"issued":{"date-parts":[["2020",5,29]]}}}],"schema":"https://github.com/citation-style-language/schema/raw/master/csl-citation.json"} </w:instrText>
       </w:r>
       <w:r>
         <w:fldChar w:fldCharType="separate"/>
@@ -8371,11 +8857,19 @@
       <w:r>
         <w:fldChar w:fldCharType="separate"/>
       </w:r>
+      <w:proofErr w:type="spellStart"/>
       <w:r>
         <w:rPr>
           <w:rFonts w:ascii="Calibri" w:hAnsi="Calibri" w:cs="Calibri"/>
         </w:rPr>
-        <w:t xml:space="preserve">Douglas, G. W., Meidinger, D., &amp; Pojar, J. (Eds.). (1998). </w:t>
+        <w:t>Bertness</w:t>
+      </w:r>
+      <w:proofErr w:type="spellEnd"/>
+      <w:r>
+        <w:rPr>
+          <w:rFonts w:ascii="Calibri" w:hAnsi="Calibri" w:cs="Calibri"/>
+        </w:rPr>
+        <w:t xml:space="preserve">, M. D., &amp; Ellison, A. M. (1987). Determinants of Pattern in a New England Salt Marsh Plant Community. </w:t>
       </w:r>
       <w:r>
         <w:rPr>
@@ -8383,27 +8877,13 @@
           <w:i/>
           <w:iCs/>
         </w:rPr>
-        <w:t>Illustrated flora of British Columbia. Vols. 1-8</w:t>
+        <w:t>Ecological Monographs</w:t>
       </w:r>
       <w:r>
         <w:rPr>
           <w:rFonts w:ascii="Calibri" w:hAnsi="Calibri" w:cs="Calibri"/>
         </w:rPr>
-        <w:t>. Victoria, BC: B.C. Min. Environ., Lands and Parks, and B.C. Min. For.</w:t>
-      </w:r>
-    </w:p>
-    <w:p>
-      <w:pPr>
-        <w:pStyle w:val="Bibliography"/>
-        <w:rPr>
-          <w:rFonts w:ascii="Calibri" w:hAnsi="Calibri" w:cs="Calibri"/>
-        </w:rPr>
-      </w:pPr>
-      <w:r>
-        <w:rPr>
-          <w:rFonts w:ascii="Calibri" w:hAnsi="Calibri" w:cs="Calibri"/>
-        </w:rPr>
-        <w:t xml:space="preserve">Hairston, N. G., Smith, F. E., &amp; Slobodkin, L. B. (1960). Community Structure, Population Control, and Competition. </w:t>
+        <w:t xml:space="preserve">, </w:t>
       </w:r>
       <w:r>
         <w:rPr>
@@ -8411,13 +8891,55 @@
           <w:i/>
           <w:iCs/>
         </w:rPr>
-        <w:t>The American Naturalist</w:t>
+        <w:t>57</w:t>
       </w:r>
       <w:r>
         <w:rPr>
           <w:rFonts w:ascii="Calibri" w:hAnsi="Calibri" w:cs="Calibri"/>
         </w:rPr>
-        <w:t xml:space="preserve">, </w:t>
+        <w:t>, 129–147.</w:t>
+      </w:r>
+    </w:p>
+    <w:p>
+      <w:pPr>
+        <w:pStyle w:val="Bibliography"/>
+        <w:rPr>
+          <w:rFonts w:ascii="Calibri" w:hAnsi="Calibri" w:cs="Calibri"/>
+        </w:rPr>
+      </w:pPr>
+      <w:r>
+        <w:rPr>
+          <w:rFonts w:ascii="Calibri" w:hAnsi="Calibri" w:cs="Calibri"/>
+        </w:rPr>
+        <w:t xml:space="preserve">Douglas, G. W., </w:t>
+      </w:r>
+      <w:proofErr w:type="spellStart"/>
+      <w:r>
+        <w:rPr>
+          <w:rFonts w:ascii="Calibri" w:hAnsi="Calibri" w:cs="Calibri"/>
+        </w:rPr>
+        <w:t>Meidinger</w:t>
+      </w:r>
+      <w:proofErr w:type="spellEnd"/>
+      <w:r>
+        <w:rPr>
+          <w:rFonts w:ascii="Calibri" w:hAnsi="Calibri" w:cs="Calibri"/>
+        </w:rPr>
+        <w:t xml:space="preserve">, D., &amp; </w:t>
+      </w:r>
+      <w:proofErr w:type="spellStart"/>
+      <w:r>
+        <w:rPr>
+          <w:rFonts w:ascii="Calibri" w:hAnsi="Calibri" w:cs="Calibri"/>
+        </w:rPr>
+        <w:t>Pojar</w:t>
+      </w:r>
+      <w:proofErr w:type="spellEnd"/>
+      <w:r>
+        <w:rPr>
+          <w:rFonts w:ascii="Calibri" w:hAnsi="Calibri" w:cs="Calibri"/>
+        </w:rPr>
+        <w:t xml:space="preserve">, J. (Eds.). (1998). </w:t>
       </w:r>
       <w:r>
         <w:rPr>
@@ -8425,13 +8947,13 @@
           <w:i/>
           <w:iCs/>
         </w:rPr>
-        <w:t>94</w:t>
+        <w:t>Illustrated flora of British Columbia. Vols. 1-8</w:t>
       </w:r>
       <w:r>
         <w:rPr>
           <w:rFonts w:ascii="Calibri" w:hAnsi="Calibri" w:cs="Calibri"/>
         </w:rPr>
-        <w:t>, 421–425.</w:t>
+        <w:t>. Victoria, BC: B.C. Min. Environ., Lands and Parks, and B.C. Min. For.</w:t>
       </w:r>
     </w:p>
     <w:p>
@@ -8445,7 +8967,21 @@
         <w:rPr>
           <w:rFonts w:ascii="Calibri" w:hAnsi="Calibri" w:cs="Calibri"/>
         </w:rPr>
-        <w:t xml:space="preserve">Hitchcock, C. L., &amp; Cronquist, A. (1973). </w:t>
+        <w:t xml:space="preserve">Hairston, N. G., Smith, F. E., &amp; </w:t>
+      </w:r>
+      <w:proofErr w:type="spellStart"/>
+      <w:r>
+        <w:rPr>
+          <w:rFonts w:ascii="Calibri" w:hAnsi="Calibri" w:cs="Calibri"/>
+        </w:rPr>
+        <w:t>Slobodkin</w:t>
+      </w:r>
+      <w:proofErr w:type="spellEnd"/>
+      <w:r>
+        <w:rPr>
+          <w:rFonts w:ascii="Calibri" w:hAnsi="Calibri" w:cs="Calibri"/>
+        </w:rPr>
+        <w:t xml:space="preserve">, L. B. (1960). Community Structure, Population Control, and Competition. </w:t>
       </w:r>
       <w:r>
         <w:rPr>
@@ -8453,27 +8989,13 @@
           <w:i/>
           <w:iCs/>
         </w:rPr>
-        <w:t>Flora of the Pacific Northwest, an illustrated manual</w:t>
+        <w:t>The American Naturalist</w:t>
       </w:r>
       <w:r>
         <w:rPr>
           <w:rFonts w:ascii="Calibri" w:hAnsi="Calibri" w:cs="Calibri"/>
         </w:rPr>
-        <w:t>. Seattle and London: University of Washington Press.</w:t>
-      </w:r>
-    </w:p>
-    <w:p>
-      <w:pPr>
-        <w:pStyle w:val="Bibliography"/>
-        <w:rPr>
-          <w:rFonts w:ascii="Calibri" w:hAnsi="Calibri" w:cs="Calibri"/>
-        </w:rPr>
-      </w:pPr>
-      <w:r>
-        <w:rPr>
-          <w:rFonts w:ascii="Calibri" w:hAnsi="Calibri" w:cs="Calibri"/>
-        </w:rPr>
-        <w:t xml:space="preserve">Hopfensperger, K. N. (2007). A review of similarity between seed bank and standing vegetation across ecosystems. </w:t>
+        <w:t xml:space="preserve">, </w:t>
       </w:r>
       <w:r>
         <w:rPr>
@@ -8481,13 +9003,27 @@
           <w:i/>
           <w:iCs/>
         </w:rPr>
-        <w:t>Oikos</w:t>
+        <w:t>94</w:t>
       </w:r>
       <w:r>
         <w:rPr>
           <w:rFonts w:ascii="Calibri" w:hAnsi="Calibri" w:cs="Calibri"/>
         </w:rPr>
-        <w:t xml:space="preserve">, </w:t>
+        <w:t>, 421–425.</w:t>
+      </w:r>
+    </w:p>
+    <w:p>
+      <w:pPr>
+        <w:pStyle w:val="Bibliography"/>
+        <w:rPr>
+          <w:rFonts w:ascii="Calibri" w:hAnsi="Calibri" w:cs="Calibri"/>
+        </w:rPr>
+      </w:pPr>
+      <w:r>
+        <w:rPr>
+          <w:rFonts w:ascii="Calibri" w:hAnsi="Calibri" w:cs="Calibri"/>
+        </w:rPr>
+        <w:t xml:space="preserve">Hitchcock, C. L., &amp; Cronquist, A. (1973). </w:t>
       </w:r>
       <w:r>
         <w:rPr>
@@ -8495,13 +9031,13 @@
           <w:i/>
           <w:iCs/>
         </w:rPr>
-        <w:t>116</w:t>
+        <w:t>Flora of the Pacific Northwest, an illustrated manual</w:t>
       </w:r>
       <w:r>
         <w:rPr>
           <w:rFonts w:ascii="Calibri" w:hAnsi="Calibri" w:cs="Calibri"/>
         </w:rPr>
-        <w:t>, 1438–1448.</w:t>
+        <w:t>. Seattle and London: University of Washington Press.</w:t>
       </w:r>
     </w:p>
     <w:p>
@@ -8511,11 +9047,19 @@
           <w:rFonts w:ascii="Calibri" w:hAnsi="Calibri" w:cs="Calibri"/>
         </w:rPr>
       </w:pPr>
+      <w:proofErr w:type="spellStart"/>
       <w:r>
         <w:rPr>
           <w:rFonts w:ascii="Calibri" w:hAnsi="Calibri" w:cs="Calibri"/>
         </w:rPr>
-        <w:t xml:space="preserve">Odum, E. P. (1969). The Strategy of Ecosystem Development. </w:t>
+        <w:t>Hopfensperger</w:t>
+      </w:r>
+      <w:proofErr w:type="spellEnd"/>
+      <w:r>
+        <w:rPr>
+          <w:rFonts w:ascii="Calibri" w:hAnsi="Calibri" w:cs="Calibri"/>
+        </w:rPr>
+        <w:t xml:space="preserve">, K. N. (2007). A review of similarity between seed bank and standing vegetation across ecosystems. </w:t>
       </w:r>
       <w:r>
         <w:rPr>
@@ -8523,7 +9067,7 @@
           <w:i/>
           <w:iCs/>
         </w:rPr>
-        <w:t>Science</w:t>
+        <w:t>Oikos</w:t>
       </w:r>
       <w:r>
         <w:rPr>
@@ -8537,13 +9081,13 @@
           <w:i/>
           <w:iCs/>
         </w:rPr>
-        <w:t>164</w:t>
+        <w:t>116</w:t>
       </w:r>
       <w:r>
         <w:rPr>
           <w:rFonts w:ascii="Calibri" w:hAnsi="Calibri" w:cs="Calibri"/>
         </w:rPr>
-        <w:t>, 262–270.</w:t>
+        <w:t>, 1438–1448.</w:t>
       </w:r>
     </w:p>
     <w:p>
@@ -8553,11 +9097,19 @@
           <w:rFonts w:ascii="Calibri" w:hAnsi="Calibri" w:cs="Calibri"/>
         </w:rPr>
       </w:pPr>
+      <w:proofErr w:type="spellStart"/>
       <w:r>
         <w:rPr>
           <w:rFonts w:ascii="Calibri" w:hAnsi="Calibri" w:cs="Calibri"/>
         </w:rPr>
-        <w:t xml:space="preserve">Pasternack, G. B. (2009). Chapter 3. Hydrogeomorphology and sedimentation in tidal freshwater wetlands. In A. Barendregt, D. F. Whigham, &amp; A. H. Baldwin (Eds.), </w:t>
+        <w:t>Odum</w:t>
+      </w:r>
+      <w:proofErr w:type="spellEnd"/>
+      <w:r>
+        <w:rPr>
+          <w:rFonts w:ascii="Calibri" w:hAnsi="Calibri" w:cs="Calibri"/>
+        </w:rPr>
+        <w:t xml:space="preserve">, E. P. (1969). The Strategy of Ecosystem Development. </w:t>
       </w:r>
       <w:r>
         <w:rPr>
@@ -8565,27 +9117,13 @@
           <w:i/>
           <w:iCs/>
         </w:rPr>
-        <w:t>Tidal Freshwater Wetlands</w:t>
+        <w:t>Science</w:t>
       </w:r>
       <w:r>
         <w:rPr>
           <w:rFonts w:ascii="Calibri" w:hAnsi="Calibri" w:cs="Calibri"/>
         </w:rPr>
-        <w:t xml:space="preserve"> (pp. 31–40). Leiden, The Netherlands: Backhuys Publishers.</w:t>
-      </w:r>
-    </w:p>
-    <w:p>
-      <w:pPr>
-        <w:pStyle w:val="Bibliography"/>
-        <w:rPr>
-          <w:rFonts w:ascii="Calibri" w:hAnsi="Calibri" w:cs="Calibri"/>
-        </w:rPr>
-      </w:pPr>
-      <w:r>
-        <w:rPr>
-          <w:rFonts w:ascii="Calibri" w:hAnsi="Calibri" w:cs="Calibri"/>
-        </w:rPr>
-        <w:t xml:space="preserve">Srivastava, D. S., &amp; Jefferies, R. L. (1996). A Positive Feedback: Herbivory, Plant Growth, Salinity, and the Desertification of an Arctic Salt-Marsh. </w:t>
+        <w:t xml:space="preserve">, </w:t>
       </w:r>
       <w:r>
         <w:rPr>
@@ -8593,13 +9131,41 @@
           <w:i/>
           <w:iCs/>
         </w:rPr>
-        <w:t>Journal of Ecology</w:t>
+        <w:t>164</w:t>
       </w:r>
       <w:r>
         <w:rPr>
           <w:rFonts w:ascii="Calibri" w:hAnsi="Calibri" w:cs="Calibri"/>
         </w:rPr>
-        <w:t xml:space="preserve">, </w:t>
+        <w:t>, 262–270.</w:t>
+      </w:r>
+    </w:p>
+    <w:p>
+      <w:pPr>
+        <w:pStyle w:val="Bibliography"/>
+        <w:rPr>
+          <w:rFonts w:ascii="Calibri" w:hAnsi="Calibri" w:cs="Calibri"/>
+        </w:rPr>
+      </w:pPr>
+      <w:r>
+        <w:rPr>
+          <w:rFonts w:ascii="Calibri" w:hAnsi="Calibri" w:cs="Calibri"/>
+        </w:rPr>
+        <w:t xml:space="preserve">Pasternack, G. B. (2009). Chapter 3. Hydrogeomorphology and sedimentation in tidal freshwater wetlands. In A. </w:t>
+      </w:r>
+      <w:proofErr w:type="spellStart"/>
+      <w:r>
+        <w:rPr>
+          <w:rFonts w:ascii="Calibri" w:hAnsi="Calibri" w:cs="Calibri"/>
+        </w:rPr>
+        <w:t>Barendregt</w:t>
+      </w:r>
+      <w:proofErr w:type="spellEnd"/>
+      <w:r>
+        <w:rPr>
+          <w:rFonts w:ascii="Calibri" w:hAnsi="Calibri" w:cs="Calibri"/>
+        </w:rPr>
+        <w:t xml:space="preserve">, D. F. Whigham, &amp; A. H. Baldwin (Eds.), </w:t>
       </w:r>
       <w:r>
         <w:rPr>
@@ -8607,13 +9173,27 @@
           <w:i/>
           <w:iCs/>
         </w:rPr>
-        <w:t>84</w:t>
+        <w:t>Tidal Freshwater Wetlands</w:t>
       </w:r>
       <w:r>
         <w:rPr>
           <w:rFonts w:ascii="Calibri" w:hAnsi="Calibri" w:cs="Calibri"/>
         </w:rPr>
-        <w:t>, 31–42. JSTOR.</w:t>
+        <w:t xml:space="preserve"> (pp. 31–40). Leiden, The Netherlands: </w:t>
+      </w:r>
+      <w:proofErr w:type="spellStart"/>
+      <w:r>
+        <w:rPr>
+          <w:rFonts w:ascii="Calibri" w:hAnsi="Calibri" w:cs="Calibri"/>
+        </w:rPr>
+        <w:t>Backhuys</w:t>
+      </w:r>
+      <w:proofErr w:type="spellEnd"/>
+      <w:r>
+        <w:rPr>
+          <w:rFonts w:ascii="Calibri" w:hAnsi="Calibri" w:cs="Calibri"/>
+        </w:rPr>
+        <w:t xml:space="preserve"> Publishers.</w:t>
       </w:r>
     </w:p>
     <w:p>
@@ -8627,7 +9207,7 @@
         <w:rPr>
           <w:rFonts w:ascii="Calibri" w:hAnsi="Calibri" w:cs="Calibri"/>
         </w:rPr>
-        <w:t xml:space="preserve">Standish, R. J., Hobbs, R. J., Mayfield, M. M., Bestelmeyer, B. T., Suding, K. N., Battaglia, L. L., … Thomas, P. A. (2014). Resilience in ecology: Abstraction, distraction, or where the action is? </w:t>
+        <w:t xml:space="preserve">Srivastava, D. S., &amp; Jefferies, R. L. (1996). A Positive Feedback: Herbivory, Plant Growth, Salinity, and the Desertification of an Arctic Salt-Marsh. </w:t>
       </w:r>
       <w:r>
         <w:rPr>
@@ -8635,7 +9215,7 @@
           <w:i/>
           <w:iCs/>
         </w:rPr>
-        <w:t>Biological Conservation</w:t>
+        <w:t>Journal of Ecology</w:t>
       </w:r>
       <w:r>
         <w:rPr>
@@ -8649,13 +9229,13 @@
           <w:i/>
           <w:iCs/>
         </w:rPr>
-        <w:t>177</w:t>
+        <w:t>84</w:t>
       </w:r>
       <w:r>
         <w:rPr>
           <w:rFonts w:ascii="Calibri" w:hAnsi="Calibri" w:cs="Calibri"/>
         </w:rPr>
-        <w:t>, 43–51.</w:t>
+        <w:t>, 31–42. JSTOR.</w:t>
       </w:r>
     </w:p>
     <w:p>
@@ -8669,7 +9249,35 @@
         <w:rPr>
           <w:rFonts w:ascii="Calibri" w:hAnsi="Calibri" w:cs="Calibri"/>
         </w:rPr>
-        <w:t xml:space="preserve">Turner, N. (2014). </w:t>
+        <w:t xml:space="preserve">Standish, R. J., Hobbs, R. J., Mayfield, M. M., </w:t>
+      </w:r>
+      <w:proofErr w:type="spellStart"/>
+      <w:r>
+        <w:rPr>
+          <w:rFonts w:ascii="Calibri" w:hAnsi="Calibri" w:cs="Calibri"/>
+        </w:rPr>
+        <w:t>Bestelmeyer</w:t>
+      </w:r>
+      <w:proofErr w:type="spellEnd"/>
+      <w:r>
+        <w:rPr>
+          <w:rFonts w:ascii="Calibri" w:hAnsi="Calibri" w:cs="Calibri"/>
+        </w:rPr>
+        <w:t xml:space="preserve">, B. T., </w:t>
+      </w:r>
+      <w:proofErr w:type="spellStart"/>
+      <w:r>
+        <w:rPr>
+          <w:rFonts w:ascii="Calibri" w:hAnsi="Calibri" w:cs="Calibri"/>
+        </w:rPr>
+        <w:t>Suding</w:t>
+      </w:r>
+      <w:proofErr w:type="spellEnd"/>
+      <w:r>
+        <w:rPr>
+          <w:rFonts w:ascii="Calibri" w:hAnsi="Calibri" w:cs="Calibri"/>
+        </w:rPr>
+        <w:t xml:space="preserve">, K. N., Battaglia, L. L., … Thomas, P. A. (2014). Resilience in ecology: Abstraction, distraction, or where the action is? </w:t>
       </w:r>
       <w:r>
         <w:rPr>
@@ -8677,13 +9285,27 @@
           <w:i/>
           <w:iCs/>
         </w:rPr>
-        <w:t>Ancient Pathways, Ancestral Knowledge: Ethnobotany and Ecological Wisdom of Indigenous Peoples of Northwestern North America</w:t>
+        <w:t>Biological Conservation</w:t>
       </w:r>
       <w:r>
         <w:rPr>
           <w:rFonts w:ascii="Calibri" w:hAnsi="Calibri" w:cs="Calibri"/>
         </w:rPr>
-        <w:t>. McGill-Queen’s Press - MQUP.</w:t>
+        <w:t xml:space="preserve">, </w:t>
+      </w:r>
+      <w:r>
+        <w:rPr>
+          <w:rFonts w:ascii="Calibri" w:hAnsi="Calibri" w:cs="Calibri"/>
+          <w:i/>
+          <w:iCs/>
+        </w:rPr>
+        <w:t>177</w:t>
+      </w:r>
+      <w:r>
+        <w:rPr>
+          <w:rFonts w:ascii="Calibri" w:hAnsi="Calibri" w:cs="Calibri"/>
+        </w:rPr>
+        <w:t>, 43–51.</w:t>
       </w:r>
     </w:p>
     <w:p>
@@ -8697,7 +9319,21 @@
         <w:rPr>
           <w:rFonts w:ascii="Calibri" w:hAnsi="Calibri" w:cs="Calibri"/>
         </w:rPr>
-        <w:t xml:space="preserve">Waller, L. P., Allen, W. J., Barratt, B. I. P., Condron, L. M., França, F. M., Hunt, J. E., … Dickie, I. A. (2020). Biotic interactions drive ecosystem responses to exotic plant invaders. </w:t>
+        <w:t xml:space="preserve">Waller, L. P., Allen, W. J., Barratt, B. I. P., Condron, L. M., </w:t>
+      </w:r>
+      <w:proofErr w:type="spellStart"/>
+      <w:r>
+        <w:rPr>
+          <w:rFonts w:ascii="Calibri" w:hAnsi="Calibri" w:cs="Calibri"/>
+        </w:rPr>
+        <w:t>França</w:t>
+      </w:r>
+      <w:proofErr w:type="spellEnd"/>
+      <w:r>
+        <w:rPr>
+          <w:rFonts w:ascii="Calibri" w:hAnsi="Calibri" w:cs="Calibri"/>
+        </w:rPr>
+        <w:t xml:space="preserve">, F. M., Hunt, J. E., … Dickie, I. A. (2020). Biotic interactions drive ecosystem responses to exotic plant invaders. </w:t>
       </w:r>
       <w:r>
         <w:rPr>
@@ -8750,19 +9386,32 @@
         <w:pStyle w:val="Caption"/>
         <w:keepNext/>
       </w:pPr>
-      <w:bookmarkStart w:id="8" w:name="_Ref114246380"/>
+      <w:bookmarkStart w:id="11" w:name="_Ref114246380"/>
       <w:r>
         <w:t xml:space="preserve">Table </w:t>
       </w:r>
-      <w:fldSimple w:instr=" SEQ Table \* ARABIC ">
-        <w:r>
-          <w:rPr>
-            <w:noProof/>
-          </w:rPr>
-          <w:t>3</w:t>
-        </w:r>
-      </w:fldSimple>
-      <w:bookmarkEnd w:id="8"/>
+      <w:r>
+        <w:fldChar w:fldCharType="begin"/>
+      </w:r>
+      <w:r>
+        <w:instrText xml:space="preserve"> SEQ Table \* ARABIC </w:instrText>
+      </w:r>
+      <w:r>
+        <w:fldChar w:fldCharType="separate"/>
+      </w:r>
+      <w:r>
+        <w:rPr>
+          <w:noProof/>
+        </w:rPr>
+        <w:t>3</w:t>
+      </w:r>
+      <w:r>
+        <w:rPr>
+          <w:noProof/>
+        </w:rPr>
+        <w:fldChar w:fldCharType="end"/>
+      </w:r>
+      <w:bookmarkEnd w:id="11"/>
       <w:r>
         <w:t>. Frequency (%) of species found in above-ground vegetation plot replicates for Nanaimo and Little Qualicum River Estuaries, combined, ranked by greatest frequency found in undisturbed plots.</w:t>
       </w:r>
@@ -11718,7 +12367,7 @@
           <w:szCs w:val="18"/>
         </w:rPr>
       </w:pPr>
-      <w:bookmarkStart w:id="9" w:name="_Ref114246431"/>
+      <w:bookmarkStart w:id="12" w:name="_Ref114246431"/>
       <w:r>
         <w:br w:type="page"/>
       </w:r>
@@ -11728,21 +12377,34 @@
         <w:pStyle w:val="Caption"/>
         <w:keepNext/>
       </w:pPr>
-      <w:bookmarkStart w:id="10" w:name="_Ref116647893"/>
+      <w:bookmarkStart w:id="13" w:name="_Ref116647893"/>
       <w:r>
         <w:lastRenderedPageBreak/>
         <w:t xml:space="preserve">Table </w:t>
       </w:r>
-      <w:fldSimple w:instr=" SEQ Table \* ARABIC ">
-        <w:r>
-          <w:rPr>
-            <w:noProof/>
-          </w:rPr>
-          <w:t>4</w:t>
-        </w:r>
-      </w:fldSimple>
-      <w:bookmarkEnd w:id="9"/>
-      <w:bookmarkEnd w:id="10"/>
+      <w:r>
+        <w:fldChar w:fldCharType="begin"/>
+      </w:r>
+      <w:r>
+        <w:instrText xml:space="preserve"> SEQ Table \* ARABIC </w:instrText>
+      </w:r>
+      <w:r>
+        <w:fldChar w:fldCharType="separate"/>
+      </w:r>
+      <w:r>
+        <w:rPr>
+          <w:noProof/>
+        </w:rPr>
+        <w:t>4</w:t>
+      </w:r>
+      <w:r>
+        <w:rPr>
+          <w:noProof/>
+        </w:rPr>
+        <w:fldChar w:fldCharType="end"/>
+      </w:r>
+      <w:bookmarkEnd w:id="12"/>
+      <w:bookmarkEnd w:id="13"/>
       <w:r>
         <w:t xml:space="preserve">. </w:t>
       </w:r>
@@ -15710,22 +16372,13 @@
     </w:tbl>
     <w:p/>
     <w:p/>
-    <w:p/>
     <w:p>
-      <w:pPr>
-        <w:keepNext/>
-        <w:jc w:val="center"/>
-      </w:pPr>
-      <w:r>
-        <w:rPr>
-          <w:noProof/>
-        </w:rPr>
-        <w:lastRenderedPageBreak/>
+      <w:r>
         <w:drawing>
-          <wp:inline distT="0" distB="0" distL="0" distR="0" wp14:anchorId="3039687F" wp14:editId="256AA482">
-            <wp:extent cx="4774019" cy="3580514"/>
-            <wp:effectExtent l="0" t="0" r="7620" b="1270"/>
-            <wp:docPr id="5" name="Picture 5"/>
+          <wp:inline distT="0" distB="0" distL="0" distR="0" wp14:anchorId="2EE0BB7A" wp14:editId="69BD03B8">
+            <wp:extent cx="5943600" cy="3149600"/>
+            <wp:effectExtent l="0" t="0" r="0" b="0"/>
+            <wp:docPr id="12" name="Picture 12"/>
             <wp:cNvGraphicFramePr>
               <a:graphicFrameLocks xmlns:a="http://schemas.openxmlformats.org/drawingml/2006/main" noChangeAspect="1"/>
             </wp:cNvGraphicFramePr>
@@ -15733,35 +16386,23 @@
               <a:graphicData uri="http://schemas.openxmlformats.org/drawingml/2006/picture">
                 <pic:pic xmlns:pic="http://schemas.openxmlformats.org/drawingml/2006/picture">
                   <pic:nvPicPr>
-                    <pic:cNvPr id="0" name="Picture 3"/>
-                    <pic:cNvPicPr>
-                      <a:picLocks noChangeAspect="1" noChangeArrowheads="1"/>
-                    </pic:cNvPicPr>
+                    <pic:cNvPr id="1" name=""/>
+                    <pic:cNvPicPr/>
                   </pic:nvPicPr>
                   <pic:blipFill>
-                    <a:blip r:embed="rId18" cstate="print">
-                      <a:extLst>
-                        <a:ext uri="{28A0092B-C50C-407E-A947-70E740481C1C}">
-                          <a14:useLocalDpi xmlns:a14="http://schemas.microsoft.com/office/drawing/2010/main" val="0"/>
-                        </a:ext>
-                      </a:extLst>
-                    </a:blip>
+                    <a:blip r:embed="rId18"/>
                     <a:stretch>
                       <a:fillRect/>
                     </a:stretch>
                   </pic:blipFill>
-                  <pic:spPr bwMode="auto">
+                  <pic:spPr>
                     <a:xfrm>
                       <a:off x="0" y="0"/>
-                      <a:ext cx="4784875" cy="3588656"/>
+                      <a:ext cx="5943600" cy="3149600"/>
                     </a:xfrm>
                     <a:prstGeom prst="rect">
                       <a:avLst/>
                     </a:prstGeom>
-                    <a:noFill/>
-                    <a:ln>
-                      <a:noFill/>
-                    </a:ln>
                   </pic:spPr>
                 </pic:pic>
               </a:graphicData>
@@ -15772,21 +16413,61 @@
     </w:p>
     <w:p>
       <w:pPr>
+        <w:keepNext/>
+        <w:jc w:val="center"/>
+      </w:pPr>
+    </w:p>
+    <w:p>
+      <w:pPr>
         <w:pStyle w:val="Caption"/>
       </w:pPr>
       <w:r>
         <w:t xml:space="preserve">Figure </w:t>
       </w:r>
-      <w:fldSimple w:instr=" SEQ Figure \* ARABIC ">
-        <w:r>
-          <w:rPr>
-            <w:noProof/>
-          </w:rPr>
-          <w:t>4</w:t>
-        </w:r>
-      </w:fldSimple>
-      <w:r>
-        <w:t xml:space="preserve">. Native species richness in above-ground vegetation is consistently greater than exotic species richness in both estuaries and across all disturbance categories. </w:t>
+      <w:r>
+        <w:fldChar w:fldCharType="begin"/>
+      </w:r>
+      <w:r>
+        <w:instrText xml:space="preserve"> SEQ Figure \* ARABIC </w:instrText>
+      </w:r>
+      <w:r>
+        <w:fldChar w:fldCharType="separate"/>
+      </w:r>
+      <w:r>
+        <w:rPr>
+          <w:noProof/>
+        </w:rPr>
+        <w:t>4</w:t>
+      </w:r>
+      <w:r>
+        <w:rPr>
+          <w:noProof/>
+        </w:rPr>
+        <w:fldChar w:fldCharType="end"/>
+      </w:r>
+      <w:r>
+        <w:t>. Native species richness</w:t>
+      </w:r>
+      <w:r>
+        <w:t xml:space="preserve"> </w:t>
+      </w:r>
+      <w:r>
+        <w:t>is consistently greater than exotic species richness</w:t>
+      </w:r>
+      <w:r>
+        <w:t xml:space="preserve"> in </w:t>
+      </w:r>
+      <w:r>
+        <w:t xml:space="preserve">both </w:t>
+      </w:r>
+      <w:r>
+        <w:t>above-ground vegetation</w:t>
+      </w:r>
+      <w:r>
+        <w:t xml:space="preserve"> and surface seed banks for</w:t>
+      </w:r>
+      <w:r>
+        <w:t xml:space="preserve"> both estuaries and across all disturbance categories. </w:t>
       </w:r>
     </w:p>
     <w:p/>
@@ -15794,17 +16475,22 @@
       <w:pPr>
         <w:keepNext/>
         <w:jc w:val="center"/>
-      </w:pPr>
-      <w:r>
         <w:rPr>
           <w:noProof/>
         </w:rPr>
-        <w:lastRenderedPageBreak/>
+      </w:pPr>
+    </w:p>
+    <w:p>
+      <w:pPr>
+        <w:keepNext/>
+        <w:jc w:val="center"/>
+      </w:pPr>
+      <w:r>
         <w:drawing>
-          <wp:inline distT="0" distB="0" distL="0" distR="0" wp14:anchorId="0735D6F0" wp14:editId="37836225">
-            <wp:extent cx="4890977" cy="3668233"/>
-            <wp:effectExtent l="0" t="0" r="5080" b="8890"/>
-            <wp:docPr id="7" name="Picture 7"/>
+          <wp:inline distT="0" distB="0" distL="0" distR="0" wp14:anchorId="1ACB7544" wp14:editId="49DF1BD7">
+            <wp:extent cx="5943600" cy="3149600"/>
+            <wp:effectExtent l="0" t="0" r="0" b="0"/>
+            <wp:docPr id="11" name="Picture 11"/>
             <wp:cNvGraphicFramePr>
               <a:graphicFrameLocks xmlns:a="http://schemas.openxmlformats.org/drawingml/2006/main" noChangeAspect="1"/>
             </wp:cNvGraphicFramePr>
@@ -15812,35 +16498,23 @@
               <a:graphicData uri="http://schemas.openxmlformats.org/drawingml/2006/picture">
                 <pic:pic xmlns:pic="http://schemas.openxmlformats.org/drawingml/2006/picture">
                   <pic:nvPicPr>
-                    <pic:cNvPr id="0" name="Picture 5"/>
-                    <pic:cNvPicPr>
-                      <a:picLocks noChangeAspect="1" noChangeArrowheads="1"/>
-                    </pic:cNvPicPr>
+                    <pic:cNvPr id="1" name=""/>
+                    <pic:cNvPicPr/>
                   </pic:nvPicPr>
                   <pic:blipFill>
-                    <a:blip r:embed="rId19" cstate="print">
-                      <a:extLst>
-                        <a:ext uri="{28A0092B-C50C-407E-A947-70E740481C1C}">
-                          <a14:useLocalDpi xmlns:a14="http://schemas.microsoft.com/office/drawing/2010/main" val="0"/>
-                        </a:ext>
-                      </a:extLst>
-                    </a:blip>
+                    <a:blip r:embed="rId19"/>
                     <a:stretch>
                       <a:fillRect/>
                     </a:stretch>
                   </pic:blipFill>
-                  <pic:spPr bwMode="auto">
+                  <pic:spPr>
                     <a:xfrm>
                       <a:off x="0" y="0"/>
-                      <a:ext cx="4900688" cy="3675516"/>
+                      <a:ext cx="5943600" cy="3149600"/>
                     </a:xfrm>
                     <a:prstGeom prst="rect">
                       <a:avLst/>
                     </a:prstGeom>
-                    <a:noFill/>
-                    <a:ln>
-                      <a:noFill/>
-                    </a:ln>
                   </pic:spPr>
                 </pic:pic>
               </a:graphicData>
@@ -15851,21 +16525,58 @@
     </w:p>
     <w:p>
       <w:pPr>
+        <w:keepNext/>
+        <w:jc w:val="center"/>
+      </w:pPr>
+    </w:p>
+    <w:p>
+      <w:pPr>
         <w:pStyle w:val="Caption"/>
       </w:pPr>
       <w:r>
         <w:t xml:space="preserve">Figure </w:t>
       </w:r>
-      <w:fldSimple w:instr=" SEQ Figure \* ARABIC ">
-        <w:r>
-          <w:rPr>
-            <w:noProof/>
-          </w:rPr>
-          <w:t>5</w:t>
-        </w:r>
-      </w:fldSimple>
+      <w:r>
+        <w:fldChar w:fldCharType="begin"/>
+      </w:r>
+      <w:r>
+        <w:instrText xml:space="preserve"> SEQ Figure \* ARABIC </w:instrText>
+      </w:r>
+      <w:r>
+        <w:fldChar w:fldCharType="separate"/>
+      </w:r>
+      <w:r>
+        <w:rPr>
+          <w:noProof/>
+        </w:rPr>
+        <w:t>5</w:t>
+      </w:r>
+      <w:r>
+        <w:rPr>
+          <w:noProof/>
+        </w:rPr>
+        <w:fldChar w:fldCharType="end"/>
+      </w:r>
       <w:r>
         <w:t xml:space="preserve">. Above-ground cover abundance of all native species is always significantly greater than all exotic species cover, except in 10-year old exclosures in Little Qualicum River Estuary. </w:t>
+      </w:r>
+      <w:r>
+        <w:t>Notably, exotic species abundance in the surface seed</w:t>
+      </w:r>
+      <w:r>
+        <w:t xml:space="preserve"> </w:t>
+      </w:r>
+      <w:r>
+        <w:t xml:space="preserve">bank </w:t>
+      </w:r>
+      <w:r>
+        <w:t>is low across all disturbance conditions in Nanaimo</w:t>
+      </w:r>
+      <w:r>
+        <w:t xml:space="preserve"> Estuary</w:t>
+      </w:r>
+      <w:r>
+        <w:t xml:space="preserve">, but equal to or greater than native species in 10-year old exclosures or undisturbed sites, respectively, in Little Qualicum River Estuary. </w:t>
       </w:r>
     </w:p>
     <w:p/>
@@ -15934,14 +16645,27 @@
       <w:r>
         <w:t xml:space="preserve">Figure </w:t>
       </w:r>
-      <w:fldSimple w:instr=" SEQ Figure \* ARABIC ">
-        <w:r>
-          <w:rPr>
-            <w:noProof/>
-          </w:rPr>
-          <w:t>6</w:t>
-        </w:r>
-      </w:fldSimple>
+      <w:r>
+        <w:fldChar w:fldCharType="begin"/>
+      </w:r>
+      <w:r>
+        <w:instrText xml:space="preserve"> SEQ Figure \* ARABIC </w:instrText>
+      </w:r>
+      <w:r>
+        <w:fldChar w:fldCharType="separate"/>
+      </w:r>
+      <w:r>
+        <w:rPr>
+          <w:noProof/>
+        </w:rPr>
+        <w:t>6</w:t>
+      </w:r>
+      <w:r>
+        <w:rPr>
+          <w:noProof/>
+        </w:rPr>
+        <w:fldChar w:fldCharType="end"/>
+      </w:r>
       <w:r>
         <w:t xml:space="preserve">. Recently grubbed and 1-year-old exclosures are dominated by &gt; 50% mean cover of bare ground, with species relative abundance dominated by short perennial graminoid </w:t>
       </w:r>
@@ -15962,166 +16686,18 @@
       </w:r>
     </w:p>
     <w:p>
+      <w:pPr>
+        <w:keepNext/>
+      </w:pPr>
       <w:r>
         <w:rPr>
           <w:noProof/>
         </w:rPr>
-        <w:lastRenderedPageBreak/>
-        <mc:AlternateContent>
-          <mc:Choice Requires="wpg">
-            <w:drawing>
-              <wp:anchor distT="0" distB="0" distL="114300" distR="114300" simplePos="0" relativeHeight="251659264" behindDoc="0" locked="0" layoutInCell="1" allowOverlap="1" wp14:anchorId="48CC1221" wp14:editId="79688821">
-                <wp:simplePos x="0" y="0"/>
-                <wp:positionH relativeFrom="margin">
-                  <wp:align>left</wp:align>
-                </wp:positionH>
-                <wp:positionV relativeFrom="paragraph">
-                  <wp:posOffset>175496</wp:posOffset>
-                </wp:positionV>
-                <wp:extent cx="4745507" cy="2934586"/>
-                <wp:effectExtent l="0" t="0" r="17145" b="0"/>
-                <wp:wrapNone/>
-                <wp:docPr id="4" name="Group 4">
-                  <a:extLst xmlns:a="http://schemas.openxmlformats.org/drawingml/2006/main"/>
-                </wp:docPr>
-                <wp:cNvGraphicFramePr/>
-                <a:graphic xmlns:a="http://schemas.openxmlformats.org/drawingml/2006/main">
-                  <a:graphicData uri="http://schemas.microsoft.com/office/word/2010/wordprocessingGroup">
-                    <wpg:wgp>
-                      <wpg:cNvGrpSpPr/>
-                      <wpg:grpSpPr>
-                        <a:xfrm>
-                          <a:off x="0" y="0"/>
-                          <a:ext cx="4745507" cy="2934586"/>
-                          <a:chOff x="0" y="0"/>
-                          <a:chExt cx="5592597" cy="3459195"/>
-                        </a:xfrm>
-                      </wpg:grpSpPr>
-                      <pic:pic xmlns:pic="http://schemas.openxmlformats.org/drawingml/2006/picture">
-                        <pic:nvPicPr>
-                          <pic:cNvPr id="8" name="Picture 8">
-                            <a:extLst/>
-                          </pic:cNvPr>
-                          <pic:cNvPicPr>
-                            <a:picLocks noChangeAspect="1"/>
-                          </pic:cNvPicPr>
-                        </pic:nvPicPr>
-                        <pic:blipFill rotWithShape="1">
-                          <a:blip r:embed="rId21">
-                            <a:extLst>
-                              <a:ext uri="{28A0092B-C50C-407E-A947-70E740481C1C}">
-                                <a14:useLocalDpi xmlns:a14="http://schemas.microsoft.com/office/drawing/2010/main" val="0"/>
-                              </a:ext>
-                            </a:extLst>
-                          </a:blip>
-                          <a:srcRect t="9200"/>
-                          <a:stretch/>
-                        </pic:blipFill>
-                        <pic:spPr>
-                          <a:xfrm>
-                            <a:off x="0" y="0"/>
-                            <a:ext cx="5592597" cy="3459195"/>
-                          </a:xfrm>
-                          <a:prstGeom prst="rect">
-                            <a:avLst/>
-                          </a:prstGeom>
-                        </pic:spPr>
-                      </pic:pic>
-                      <wps:wsp>
-                        <wps:cNvPr id="9" name="Rectangle 9">
-                          <a:extLst/>
-                        </wps:cNvPr>
-                        <wps:cNvSpPr/>
-                        <wps:spPr>
-                          <a:xfrm>
-                            <a:off x="5063704" y="1285338"/>
-                            <a:ext cx="528893" cy="560717"/>
-                          </a:xfrm>
-                          <a:prstGeom prst="rect">
-                            <a:avLst/>
-                          </a:prstGeom>
-                          <a:solidFill>
-                            <a:schemeClr val="bg1"/>
-                          </a:solidFill>
-                          <a:ln>
-                            <a:solidFill>
-                              <a:schemeClr val="bg1"/>
-                            </a:solidFill>
-                          </a:ln>
-                        </wps:spPr>
-                        <wps:style>
-                          <a:lnRef idx="2">
-                            <a:schemeClr val="accent1">
-                              <a:shade val="50000"/>
-                            </a:schemeClr>
-                          </a:lnRef>
-                          <a:fillRef idx="1">
-                            <a:schemeClr val="accent1"/>
-                          </a:fillRef>
-                          <a:effectRef idx="0">
-                            <a:schemeClr val="accent1"/>
-                          </a:effectRef>
-                          <a:fontRef idx="minor">
-                            <a:schemeClr val="lt1"/>
-                          </a:fontRef>
-                        </wps:style>
-                        <wps:bodyPr rot="0" spcFirstLastPara="0" vert="horz" wrap="square" lIns="91440" tIns="45720" rIns="91440" bIns="45720" numCol="1" spcCol="0" rtlCol="0" fromWordArt="0" anchor="ctr" anchorCtr="0" forceAA="0" compatLnSpc="1">
-                          <a:prstTxWarp prst="textNoShape">
-                            <a:avLst/>
-                          </a:prstTxWarp>
-                          <a:noAutofit/>
-                        </wps:bodyPr>
-                      </wps:wsp>
-                    </wpg:wgp>
-                  </a:graphicData>
-                </a:graphic>
-                <wp14:sizeRelH relativeFrom="margin">
-                  <wp14:pctWidth>0</wp14:pctWidth>
-                </wp14:sizeRelH>
-                <wp14:sizeRelV relativeFrom="margin">
-                  <wp14:pctHeight>0</wp14:pctHeight>
-                </wp14:sizeRelV>
-              </wp:anchor>
-            </w:drawing>
-          </mc:Choice>
-          <mc:Fallback>
-            <w:pict>
-              <v:group w14:anchorId="13D9C17B" id="Group 4" o:spid="_x0000_s1026" style="position:absolute;margin-left:0;margin-top:13.8pt;width:373.65pt;height:231.05pt;z-index:251659264;mso-position-horizontal:left;mso-position-horizontal-relative:margin;mso-width-relative:margin;mso-height-relative:margin" coordsize="55925,34591" o:gfxdata="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">
-                <v:shape id="Picture 8" o:spid="_x0000_s1027" type="#_x0000_t75" style="position:absolute;width:55925;height:34591;visibility:visible;mso-wrap-style:square" o:gfxdata="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">
-                  <v:imagedata r:id="rId24" o:title="" croptop="6029f"/>
-                </v:shape>
-                <v:rect id="Rectangle 9" o:spid="_x0000_s1028" style="position:absolute;left:50637;top:12853;width:5288;height:5607;visibility:visible;mso-wrap-style:square;v-text-anchor:middle" o:gfxdata="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" fillcolor="white [3212]" strokecolor="white [3212]" strokeweight="1pt"/>
-                <w10:wrap anchorx="margin"/>
-              </v:group>
-            </w:pict>
-          </mc:Fallback>
-        </mc:AlternateContent>
-      </w:r>
-    </w:p>
-    <w:p/>
-    <w:p/>
-    <w:p/>
-    <w:p/>
-    <w:p/>
-    <w:p/>
-    <w:p/>
-    <w:p/>
-    <w:p/>
-    <w:p/>
-    <w:p/>
-    <w:p>
-      <w:pPr>
-        <w:keepNext/>
-      </w:pPr>
-      <w:r>
-        <w:rPr>
-          <w:noProof/>
-        </w:rPr>
         <w:drawing>
-          <wp:inline distT="0" distB="0" distL="0" distR="0" wp14:anchorId="715B16FF" wp14:editId="72E0FD92">
-            <wp:extent cx="4450074" cy="3944679"/>
-            <wp:effectExtent l="0" t="0" r="8255" b="0"/>
-            <wp:docPr id="10" name="Picture 10"/>
+          <wp:inline distT="0" distB="0" distL="0" distR="0" wp14:anchorId="6C21C98D" wp14:editId="5532116B">
+            <wp:extent cx="6226116" cy="2806700"/>
+            <wp:effectExtent l="0" t="0" r="3810" b="0"/>
+            <wp:docPr id="20" name="Picture 20"/>
             <wp:cNvGraphicFramePr>
               <a:graphicFrameLocks xmlns:a="http://schemas.openxmlformats.org/drawingml/2006/main" noChangeAspect="1"/>
             </wp:cNvGraphicFramePr>
@@ -16129,13 +16705,13 @@
               <a:graphicData uri="http://schemas.openxmlformats.org/drawingml/2006/picture">
                 <pic:pic xmlns:pic="http://schemas.openxmlformats.org/drawingml/2006/picture">
                   <pic:nvPicPr>
-                    <pic:cNvPr id="0" name="Picture 3"/>
+                    <pic:cNvPr id="0" name="Picture 2"/>
                     <pic:cNvPicPr>
                       <a:picLocks noChangeAspect="1" noChangeArrowheads="1"/>
                     </pic:cNvPicPr>
                   </pic:nvPicPr>
                   <pic:blipFill>
-                    <a:blip r:embed="rId25">
+                    <a:blip r:embed="rId21" cstate="print">
                       <a:extLst>
                         <a:ext uri="{28A0092B-C50C-407E-A947-70E740481C1C}">
                           <a14:useLocalDpi xmlns:a14="http://schemas.microsoft.com/office/drawing/2010/main" val="0"/>
@@ -16150,7 +16726,7 @@
                   <pic:spPr bwMode="auto">
                     <a:xfrm>
                       <a:off x="0" y="0"/>
-                      <a:ext cx="4474111" cy="3965986"/>
+                      <a:ext cx="6240310" cy="2813099"/>
                     </a:xfrm>
                     <a:prstGeom prst="rect">
                       <a:avLst/>
@@ -16166,30 +16742,291 @@
     </w:p>
     <w:p>
       <w:pPr>
+        <w:keepNext/>
+      </w:pPr>
+      <w:r>
+        <w:rPr>
+          <w:noProof/>
+        </w:rPr>
+        <w:drawing>
+          <wp:inline distT="0" distB="0" distL="0" distR="0" wp14:anchorId="15086783" wp14:editId="7E77DA5D">
+            <wp:extent cx="5876709" cy="3879850"/>
+            <wp:effectExtent l="0" t="0" r="0" b="6350"/>
+            <wp:docPr id="28" name="Picture 28"/>
+            <wp:cNvGraphicFramePr>
+              <a:graphicFrameLocks xmlns:a="http://schemas.openxmlformats.org/drawingml/2006/main" noChangeAspect="1"/>
+            </wp:cNvGraphicFramePr>
+            <a:graphic xmlns:a="http://schemas.openxmlformats.org/drawingml/2006/main">
+              <a:graphicData uri="http://schemas.openxmlformats.org/drawingml/2006/picture">
+                <pic:pic xmlns:pic="http://schemas.openxmlformats.org/drawingml/2006/picture">
+                  <pic:nvPicPr>
+                    <pic:cNvPr id="0" name="Picture 4"/>
+                    <pic:cNvPicPr>
+                      <a:picLocks noChangeAspect="1" noChangeArrowheads="1"/>
+                    </pic:cNvPicPr>
+                  </pic:nvPicPr>
+                  <pic:blipFill>
+                    <a:blip r:embed="rId22" cstate="print">
+                      <a:extLst>
+                        <a:ext uri="{28A0092B-C50C-407E-A947-70E740481C1C}">
+                          <a14:useLocalDpi xmlns:a14="http://schemas.microsoft.com/office/drawing/2010/main" val="0"/>
+                        </a:ext>
+                      </a:extLst>
+                    </a:blip>
+                    <a:srcRect/>
+                    <a:stretch>
+                      <a:fillRect/>
+                    </a:stretch>
+                  </pic:blipFill>
+                  <pic:spPr bwMode="auto">
+                    <a:xfrm>
+                      <a:off x="0" y="0"/>
+                      <a:ext cx="5894386" cy="3891521"/>
+                    </a:xfrm>
+                    <a:prstGeom prst="rect">
+                      <a:avLst/>
+                    </a:prstGeom>
+                    <a:noFill/>
+                  </pic:spPr>
+                </pic:pic>
+              </a:graphicData>
+            </a:graphic>
+          </wp:inline>
+        </w:drawing>
+      </w:r>
+    </w:p>
+    <w:p>
+      <w:pPr>
+        <w:keepNext/>
+      </w:pPr>
+    </w:p>
+    <w:p>
+      <w:pPr>
+        <w:keepNext/>
+      </w:pPr>
+    </w:p>
+    <w:p>
+      <w:pPr>
         <w:pStyle w:val="Caption"/>
       </w:pPr>
+      <w:bookmarkStart w:id="14" w:name="_Ref119066111"/>
       <w:r>
         <w:t xml:space="preserve">Figure </w:t>
       </w:r>
-      <w:fldSimple w:instr=" SEQ Figure \* ARABIC ">
-        <w:r>
-          <w:rPr>
-            <w:noProof/>
-          </w:rPr>
-          <w:t>7</w:t>
-        </w:r>
-      </w:fldSimple>
-      <w:r>
-        <w:t xml:space="preserve">. Actual (colored points) and predicted (black points and SE bars) for proportion of tall, perennial graminoids in above-ground vegetation (top panel) and surface seed bank (bottom panel) following disturbance in two estuaries on Vancouver Island. </w:t>
-      </w:r>
-      <w:r>
-        <w:t xml:space="preserve">Figure formatting will be revised once best methods to portray data configuration are finalized. </w:t>
+      <w:r>
+        <w:fldChar w:fldCharType="begin"/>
+      </w:r>
+      <w:r>
+        <w:instrText xml:space="preserve"> SEQ Figure \* ARABIC </w:instrText>
+      </w:r>
+      <w:r>
+        <w:fldChar w:fldCharType="separate"/>
+      </w:r>
+      <w:r>
+        <w:rPr>
+          <w:noProof/>
+        </w:rPr>
+        <w:t>7</w:t>
+      </w:r>
+      <w:r>
+        <w:fldChar w:fldCharType="end"/>
+      </w:r>
+      <w:bookmarkEnd w:id="14"/>
+      <w:r>
+        <w:t>. TEMP FIG -</w:t>
+      </w:r>
+      <w:r>
+        <w:t xml:space="preserve"> </w:t>
+      </w:r>
+      <w:r>
+        <w:t xml:space="preserve">code output </w:t>
+      </w:r>
+      <w:r>
+        <w:t xml:space="preserve">for </w:t>
+      </w:r>
+      <w:r>
+        <w:t>in-text Results reporting</w:t>
+      </w:r>
+      <w:r>
+        <w:t xml:space="preserve"> </w:t>
+      </w:r>
+      <w:proofErr w:type="spellStart"/>
+      <w:r>
+        <w:t>glm</w:t>
+      </w:r>
+      <w:proofErr w:type="spellEnd"/>
+      <w:r>
+        <w:t xml:space="preserve"> trends in </w:t>
+      </w:r>
+      <w:r>
+        <w:t>ABOVE-GROUND VEGETATION</w:t>
+      </w:r>
+      <w:r>
+        <w:t xml:space="preserve">. Outliers </w:t>
+      </w:r>
+      <w:r>
+        <w:t>are individual plots heavily dominated by perennial forbs (especially Dou</w:t>
+      </w:r>
+      <w:r>
+        <w:t xml:space="preserve">glas aster). </w:t>
+      </w:r>
+    </w:p>
+    <w:p>
+      <w:pPr>
+        <w:keepNext/>
+      </w:pPr>
+      <w:r>
+        <w:rPr>
+          <w:noProof/>
+        </w:rPr>
+        <w:drawing>
+          <wp:inline distT="0" distB="0" distL="0" distR="0" wp14:anchorId="010C8604" wp14:editId="1B205597">
+            <wp:extent cx="6221213" cy="2819400"/>
+            <wp:effectExtent l="0" t="0" r="8255" b="0"/>
+            <wp:docPr id="27" name="Picture 27"/>
+            <wp:cNvGraphicFramePr>
+              <a:graphicFrameLocks xmlns:a="http://schemas.openxmlformats.org/drawingml/2006/main" noChangeAspect="1"/>
+            </wp:cNvGraphicFramePr>
+            <a:graphic xmlns:a="http://schemas.openxmlformats.org/drawingml/2006/main">
+              <a:graphicData uri="http://schemas.openxmlformats.org/drawingml/2006/picture">
+                <pic:pic xmlns:pic="http://schemas.openxmlformats.org/drawingml/2006/picture">
+                  <pic:nvPicPr>
+                    <pic:cNvPr id="0" name="Picture 3"/>
+                    <pic:cNvPicPr>
+                      <a:picLocks noChangeAspect="1" noChangeArrowheads="1"/>
+                    </pic:cNvPicPr>
+                  </pic:nvPicPr>
+                  <pic:blipFill>
+                    <a:blip r:embed="rId23" cstate="print">
+                      <a:extLst>
+                        <a:ext uri="{28A0092B-C50C-407E-A947-70E740481C1C}">
+                          <a14:useLocalDpi xmlns:a14="http://schemas.microsoft.com/office/drawing/2010/main" val="0"/>
+                        </a:ext>
+                      </a:extLst>
+                    </a:blip>
+                    <a:srcRect/>
+                    <a:stretch>
+                      <a:fillRect/>
+                    </a:stretch>
+                  </pic:blipFill>
+                  <pic:spPr bwMode="auto">
+                    <a:xfrm>
+                      <a:off x="0" y="0"/>
+                      <a:ext cx="6305034" cy="2857387"/>
+                    </a:xfrm>
+                    <a:prstGeom prst="rect">
+                      <a:avLst/>
+                    </a:prstGeom>
+                    <a:noFill/>
+                  </pic:spPr>
+                </pic:pic>
+              </a:graphicData>
+            </a:graphic>
+          </wp:inline>
+        </w:drawing>
+      </w:r>
+    </w:p>
+    <w:p>
+      <w:pPr>
+        <w:keepNext/>
+      </w:pPr>
+      <w:r>
+        <w:rPr>
+          <w:noProof/>
+        </w:rPr>
+        <w:drawing>
+          <wp:inline distT="0" distB="0" distL="0" distR="0" wp14:anchorId="3F5A15A2" wp14:editId="4AAA350A">
+            <wp:extent cx="5943600" cy="4162415"/>
+            <wp:effectExtent l="0" t="0" r="0" b="0"/>
+            <wp:docPr id="29" name="Picture 29"/>
+            <wp:cNvGraphicFramePr>
+              <a:graphicFrameLocks xmlns:a="http://schemas.openxmlformats.org/drawingml/2006/main" noChangeAspect="1"/>
+            </wp:cNvGraphicFramePr>
+            <a:graphic xmlns:a="http://schemas.openxmlformats.org/drawingml/2006/main">
+              <a:graphicData uri="http://schemas.openxmlformats.org/drawingml/2006/picture">
+                <pic:pic xmlns:pic="http://schemas.openxmlformats.org/drawingml/2006/picture">
+                  <pic:nvPicPr>
+                    <pic:cNvPr id="0" name="Picture 5"/>
+                    <pic:cNvPicPr>
+                      <a:picLocks noChangeAspect="1" noChangeArrowheads="1"/>
+                    </pic:cNvPicPr>
+                  </pic:nvPicPr>
+                  <pic:blipFill>
+                    <a:blip r:embed="rId24" cstate="print">
+                      <a:extLst>
+                        <a:ext uri="{28A0092B-C50C-407E-A947-70E740481C1C}">
+                          <a14:useLocalDpi xmlns:a14="http://schemas.microsoft.com/office/drawing/2010/main" val="0"/>
+                        </a:ext>
+                      </a:extLst>
+                    </a:blip>
+                    <a:srcRect/>
+                    <a:stretch>
+                      <a:fillRect/>
+                    </a:stretch>
+                  </pic:blipFill>
+                  <pic:spPr bwMode="auto">
+                    <a:xfrm>
+                      <a:off x="0" y="0"/>
+                      <a:ext cx="5943600" cy="4162415"/>
+                    </a:xfrm>
+                    <a:prstGeom prst="rect">
+                      <a:avLst/>
+                    </a:prstGeom>
+                    <a:noFill/>
+                  </pic:spPr>
+                </pic:pic>
+              </a:graphicData>
+            </a:graphic>
+          </wp:inline>
+        </w:drawing>
+      </w:r>
+    </w:p>
+    <w:p>
+      <w:pPr>
+        <w:pStyle w:val="Caption"/>
+      </w:pPr>
+      <w:bookmarkStart w:id="15" w:name="_Ref119066255"/>
+      <w:r>
+        <w:t xml:space="preserve">Figure </w:t>
+      </w:r>
+      <w:r>
+        <w:fldChar w:fldCharType="begin"/>
+      </w:r>
+      <w:r>
+        <w:instrText xml:space="preserve"> SEQ Figure \* ARABIC </w:instrText>
+      </w:r>
+      <w:r>
+        <w:fldChar w:fldCharType="separate"/>
+      </w:r>
+      <w:r>
+        <w:rPr>
+          <w:noProof/>
+        </w:rPr>
+        <w:t>8</w:t>
+      </w:r>
+      <w:r>
+        <w:fldChar w:fldCharType="end"/>
+      </w:r>
+      <w:bookmarkEnd w:id="15"/>
+      <w:r>
+        <w:t xml:space="preserve">. TEMP FIG - code output for in-text Results reporting </w:t>
+      </w:r>
+      <w:proofErr w:type="spellStart"/>
+      <w:r>
+        <w:t>glm</w:t>
+      </w:r>
+      <w:proofErr w:type="spellEnd"/>
+      <w:r>
+        <w:t xml:space="preserve"> trends in SURFACE SEED BANK</w:t>
+      </w:r>
+      <w:r>
+        <w:t xml:space="preserve">. Outliers are samples dominated by forbs (especially Spergularia canadensis). </w:t>
       </w:r>
     </w:p>
     <w:p/>
     <w:sectPr>
-      <w:headerReference w:type="default" r:id="rId26"/>
-      <w:footerReference w:type="default" r:id="rId27"/>
+      <w:headerReference w:type="default" r:id="rId25"/>
+      <w:footerReference w:type="default" r:id="rId26"/>
       <w:pgSz w:w="12240" w:h="15840"/>
       <w:pgMar w:top="1440" w:right="1440" w:bottom="1440" w:left="1440" w:header="720" w:footer="720" w:gutter="0"/>
       <w:cols w:space="720"/>
@@ -16201,7 +17038,7 @@
 
 <file path=word/comments.xml><?xml version="1.0" encoding="utf-8"?>
 <w:comments xmlns:wpc="http://schemas.microsoft.com/office/word/2010/wordprocessingCanvas" xmlns:cx="http://schemas.microsoft.com/office/drawing/2014/chartex" xmlns:cx1="http://schemas.microsoft.com/office/drawing/2015/9/8/chartex" xmlns:cx2="http://schemas.microsoft.com/office/drawing/2015/10/21/chartex" xmlns:cx3="http://schemas.microsoft.com/office/drawing/2016/5/9/chartex" xmlns:cx4="http://schemas.microsoft.com/office/drawing/2016/5/10/chartex" xmlns:cx5="http://schemas.microsoft.com/office/drawing/2016/5/11/chartex" xmlns:cx6="http://schemas.microsoft.com/office/drawing/2016/5/12/chartex" xmlns:cx7="http://schemas.microsoft.com/office/drawing/2016/5/13/chartex" xmlns:cx8="http://schemas.microsoft.com/office/drawing/2016/5/14/chartex" xmlns:mc="http://schemas.openxmlformats.org/markup-compatibility/2006" xmlns:aink="http://schemas.microsoft.com/office/drawing/2016/ink" xmlns:am3d="http://schemas.microsoft.com/office/drawing/2017/model3d" xmlns:o="urn:schemas-microsoft-com:office:office" xmlns:r="http://schemas.openxmlformats.org/officeDocument/2006/relationships" xmlns:m="http://schemas.openxmlformats.org/officeDocument/2006/math" xmlns:v="urn:schemas-microsoft-com:vml" xmlns:wp14="http://schemas.microsoft.com/office/word/2010/wordprocessingDrawing" xmlns:wp="http://schemas.openxmlformats.org/drawingml/2006/wordprocessingDrawing" xmlns:w10="urn:schemas-microsoft-com:office:word" xmlns:w="http://schemas.openxmlformats.org/wordprocessingml/2006/main" xmlns:w14="http://schemas.microsoft.com/office/word/2010/wordml" xmlns:w15="http://schemas.microsoft.com/office/word/2012/wordml" xmlns:w16cid="http://schemas.microsoft.com/office/word/2016/wordml/cid" xmlns:w16se="http://schemas.microsoft.com/office/word/2015/wordml/symex" xmlns:wpg="http://schemas.microsoft.com/office/word/2010/wordprocessingGroup" xmlns:wpi="http://schemas.microsoft.com/office/word/2010/wordprocessingInk" xmlns:wne="http://schemas.microsoft.com/office/word/2006/wordml" xmlns:wps="http://schemas.microsoft.com/office/word/2010/wordprocessingShape" mc:Ignorable="w14 w15 w16se w16cid wp14">
-  <w:comment w:id="0" w:author="Stefanie Lane" w:date="2022-09-02T10:37:00Z" w:initials="SLL">
+  <w:comment w:id="0" w:author="Stefanie Lane" w:date="2022-08-22T14:48:00Z" w:initials="SLL">
     <w:p>
       <w:pPr>
         <w:pStyle w:val="CommentText"/>
@@ -16213,11 +17050,14 @@
         <w:annotationRef/>
       </w:r>
       <w:r>
-        <w:t>exemplify these more clearly, w/ references</w:t>
+        <w:t>Elaborate: w</w:t>
+      </w:r>
+      <w:r>
+        <w:t>hy?</w:t>
       </w:r>
     </w:p>
   </w:comment>
-  <w:comment w:id="1" w:author="Stefanie Lane" w:date="2022-08-22T14:48:00Z" w:initials="SLL">
+  <w:comment w:id="1" w:author="Stefanie Lane" w:date="2022-06-17T14:35:00Z" w:initials="SLL">
     <w:p>
       <w:pPr>
         <w:pStyle w:val="CommentText"/>
@@ -16229,11 +17069,11 @@
         <w:annotationRef/>
       </w:r>
       <w:r>
-        <w:t>Why?</w:t>
+        <w:t>Accession to UBC herbarium as part of dissertation?</w:t>
       </w:r>
     </w:p>
   </w:comment>
-  <w:comment w:id="2" w:author="Stefanie Lane" w:date="2022-06-17T14:35:00Z" w:initials="SLL">
+  <w:comment w:id="2" w:author="Stefanie Lane" w:date="2022-11-10T18:28:00Z" w:initials="SLL">
     <w:p>
       <w:pPr>
         <w:pStyle w:val="CommentText"/>
@@ -16245,11 +17085,25 @@
         <w:annotationRef/>
       </w:r>
       <w:r>
-        <w:t>Accession to UBC herbarium as part of dissertation?</w:t>
+        <w:t xml:space="preserve">Do I need to explain fitting response distributions to </w:t>
+      </w:r>
+      <w:r>
+        <w:t>the model assumptions? (</w:t>
+      </w:r>
+      <w:proofErr w:type="spellStart"/>
+      <w:r>
+        <w:t>eg</w:t>
+      </w:r>
+      <w:proofErr w:type="spellEnd"/>
+      <w:r>
+        <w:t xml:space="preserve">, we used a binomial distribution to fit the </w:t>
+      </w:r>
+      <w:r>
+        <w:t>response variables of interest)</w:t>
       </w:r>
     </w:p>
   </w:comment>
-  <w:comment w:id="6" w:author="Stefanie Lane" w:date="2022-10-28T14:51:00Z" w:initials="SLL">
+  <w:comment w:id="3" w:author="Stefanie Lane" w:date="2022-11-10T18:30:00Z" w:initials="SLL">
     <w:p>
       <w:pPr>
         <w:pStyle w:val="CommentText"/>
@@ -16261,7 +17115,75 @@
         <w:annotationRef/>
       </w:r>
       <w:r>
-        <w:t xml:space="preserve">This figure replaces NMDS for species-specific visual clarity &amp; comparison between disturbance/estuaries. If this figure is favored over NMDS, formatting revisions will increase spacing on x-axis to better show species names </w:t>
+        <w:t xml:space="preserve">Do I need to say how </w:t>
+      </w:r>
+      <w:proofErr w:type="spellStart"/>
+      <w:proofErr w:type="gramStart"/>
+      <w:r>
+        <w:t>predicte</w:t>
+      </w:r>
+      <w:proofErr w:type="spellEnd"/>
+      <w:r>
+        <w:t xml:space="preserve">  values</w:t>
+      </w:r>
+      <w:proofErr w:type="gramEnd"/>
+      <w:r>
+        <w:t xml:space="preserve"> were calculated? </w:t>
+      </w:r>
+    </w:p>
+  </w:comment>
+  <w:comment w:id="8" w:author="Stefanie Lane" w:date="2022-10-28T14:51:00Z" w:initials="SLL">
+    <w:p>
+      <w:pPr>
+        <w:pStyle w:val="CommentText"/>
+      </w:pPr>
+      <w:r>
+        <w:rPr>
+          <w:rStyle w:val="CommentReference"/>
+        </w:rPr>
+        <w:annotationRef/>
+      </w:r>
+      <w:r>
+        <w:t>Revise: increase font size for species, legend. Move legend to “left” for more room to expand x-axis (increase sp font size)</w:t>
+      </w:r>
+    </w:p>
+  </w:comment>
+  <w:comment w:id="9" w:author="Stefanie Lane" w:date="2022-11-10T15:40:00Z" w:initials="SLL">
+    <w:p>
+      <w:pPr>
+        <w:pStyle w:val="CommentText"/>
+      </w:pPr>
+      <w:r>
+        <w:rPr>
+          <w:rStyle w:val="CommentReference"/>
+        </w:rPr>
+        <w:annotationRef/>
+      </w:r>
+      <w:r>
+        <w:t xml:space="preserve">Revise: increase font size, point/line size </w:t>
+      </w:r>
+    </w:p>
+    <w:p>
+      <w:pPr>
+        <w:pStyle w:val="CommentText"/>
+      </w:pPr>
+      <w:r>
+        <w:t xml:space="preserve">Confirm: useful for </w:t>
+      </w:r>
+      <w:r>
+        <w:t>error bars</w:t>
+      </w:r>
+      <w:r>
+        <w:t xml:space="preserve"> to be</w:t>
+      </w:r>
+      <w:r>
+        <w:t xml:space="preserve"> </w:t>
+      </w:r>
+      <w:r>
+        <w:t>color-coded</w:t>
+      </w:r>
+      <w:r>
+        <w:t xml:space="preserve"> by estuary?</w:t>
       </w:r>
     </w:p>
   </w:comment>
@@ -16270,19 +17192,23 @@
 
 <file path=word/commentsExtended.xml><?xml version="1.0" encoding="utf-8"?>
 <w15:commentsEx xmlns:wpc="http://schemas.microsoft.com/office/word/2010/wordprocessingCanvas" xmlns:cx="http://schemas.microsoft.com/office/drawing/2014/chartex" xmlns:cx1="http://schemas.microsoft.com/office/drawing/2015/9/8/chartex" xmlns:cx2="http://schemas.microsoft.com/office/drawing/2015/10/21/chartex" xmlns:cx3="http://schemas.microsoft.com/office/drawing/2016/5/9/chartex" xmlns:cx4="http://schemas.microsoft.com/office/drawing/2016/5/10/chartex" xmlns:cx5="http://schemas.microsoft.com/office/drawing/2016/5/11/chartex" xmlns:cx6="http://schemas.microsoft.com/office/drawing/2016/5/12/chartex" xmlns:cx7="http://schemas.microsoft.com/office/drawing/2016/5/13/chartex" xmlns:cx8="http://schemas.microsoft.com/office/drawing/2016/5/14/chartex" xmlns:mc="http://schemas.openxmlformats.org/markup-compatibility/2006" xmlns:aink="http://schemas.microsoft.com/office/drawing/2016/ink" xmlns:am3d="http://schemas.microsoft.com/office/drawing/2017/model3d" xmlns:o="urn:schemas-microsoft-com:office:office" xmlns:r="http://schemas.openxmlformats.org/officeDocument/2006/relationships" xmlns:m="http://schemas.openxmlformats.org/officeDocument/2006/math" xmlns:v="urn:schemas-microsoft-com:vml" xmlns:wp14="http://schemas.microsoft.com/office/word/2010/wordprocessingDrawing" xmlns:wp="http://schemas.openxmlformats.org/drawingml/2006/wordprocessingDrawing" xmlns:w10="urn:schemas-microsoft-com:office:word" xmlns:w="http://schemas.openxmlformats.org/wordprocessingml/2006/main" xmlns:w14="http://schemas.microsoft.com/office/word/2010/wordml" xmlns:w15="http://schemas.microsoft.com/office/word/2012/wordml" xmlns:w16cid="http://schemas.microsoft.com/office/word/2016/wordml/cid" xmlns:w16se="http://schemas.microsoft.com/office/word/2015/wordml/symex" xmlns:wpg="http://schemas.microsoft.com/office/word/2010/wordprocessingGroup" xmlns:wpi="http://schemas.microsoft.com/office/word/2010/wordprocessingInk" xmlns:wne="http://schemas.microsoft.com/office/word/2006/wordml" xmlns:wps="http://schemas.microsoft.com/office/word/2010/wordprocessingShape" mc:Ignorable="w14 w15 w16se w16cid wp14">
-  <w15:commentEx w15:paraId="0AC7AB97" w15:done="0"/>
   <w15:commentEx w15:paraId="38F31D80" w15:done="0"/>
   <w15:commentEx w15:paraId="35B51660" w15:done="0"/>
+  <w15:commentEx w15:paraId="114A36FC" w15:done="0"/>
+  <w15:commentEx w15:paraId="6477576C" w15:paraIdParent="114A36FC" w15:done="0"/>
   <w15:commentEx w15:paraId="1C0BDDC7" w15:done="0"/>
+  <w15:commentEx w15:paraId="7B1AC318" w15:done="0"/>
 </w15:commentsEx>
 </file>
 
 <file path=word/commentsIds.xml><?xml version="1.0" encoding="utf-8"?>
 <w16cid:commentsIds xmlns:wpc="http://schemas.microsoft.com/office/word/2010/wordprocessingCanvas" xmlns:cx="http://schemas.microsoft.com/office/drawing/2014/chartex" xmlns:cx1="http://schemas.microsoft.com/office/drawing/2015/9/8/chartex" xmlns:cx2="http://schemas.microsoft.com/office/drawing/2015/10/21/chartex" xmlns:cx3="http://schemas.microsoft.com/office/drawing/2016/5/9/chartex" xmlns:cx4="http://schemas.microsoft.com/office/drawing/2016/5/10/chartex" xmlns:cx5="http://schemas.microsoft.com/office/drawing/2016/5/11/chartex" xmlns:cx6="http://schemas.microsoft.com/office/drawing/2016/5/12/chartex" xmlns:cx7="http://schemas.microsoft.com/office/drawing/2016/5/13/chartex" xmlns:cx8="http://schemas.microsoft.com/office/drawing/2016/5/14/chartex" xmlns:mc="http://schemas.openxmlformats.org/markup-compatibility/2006" xmlns:aink="http://schemas.microsoft.com/office/drawing/2016/ink" xmlns:am3d="http://schemas.microsoft.com/office/drawing/2017/model3d" xmlns:o="urn:schemas-microsoft-com:office:office" xmlns:r="http://schemas.openxmlformats.org/officeDocument/2006/relationships" xmlns:m="http://schemas.openxmlformats.org/officeDocument/2006/math" xmlns:v="urn:schemas-microsoft-com:vml" xmlns:wp14="http://schemas.microsoft.com/office/word/2010/wordprocessingDrawing" xmlns:wp="http://schemas.openxmlformats.org/drawingml/2006/wordprocessingDrawing" xmlns:w10="urn:schemas-microsoft-com:office:word" xmlns:w="http://schemas.openxmlformats.org/wordprocessingml/2006/main" xmlns:w14="http://schemas.microsoft.com/office/word/2010/wordml" xmlns:w15="http://schemas.microsoft.com/office/word/2012/wordml" xmlns:w16cid="http://schemas.microsoft.com/office/word/2016/wordml/cid" xmlns:w16se="http://schemas.microsoft.com/office/word/2015/wordml/symex" xmlns:wpg="http://schemas.microsoft.com/office/word/2010/wordprocessingGroup" xmlns:wpi="http://schemas.microsoft.com/office/word/2010/wordprocessingInk" xmlns:wne="http://schemas.microsoft.com/office/word/2006/wordml" xmlns:wps="http://schemas.microsoft.com/office/word/2010/wordprocessingShape" mc:Ignorable="w14 w15 w16se w16cid wp14">
-  <w16cid:commentId w16cid:paraId="0AC7AB97" w16cid:durableId="26BC5B63"/>
   <w16cid:commentId w16cid:paraId="38F31D80" w16cid:durableId="26AE15CD"/>
   <w16cid:commentId w16cid:paraId="35B51660" w16cid:durableId="26570F9F"/>
+  <w16cid:commentId w16cid:paraId="114A36FC" w16cid:durableId="2717C149"/>
+  <w16cid:commentId w16cid:paraId="6477576C" w16cid:durableId="2717C1DD"/>
   <w16cid:commentId w16cid:paraId="1C0BDDC7" w16cid:durableId="27066B03"/>
+  <w16cid:commentId w16cid:paraId="7B1AC318" w16cid:durableId="271799FC"/>
 </w16cid:commentsIds>
 </file>
 
@@ -18452,7 +19378,6 @@
   <w:style w:type="character" w:default="1" w:styleId="DefaultParagraphFont">
     <w:name w:val="Default Paragraph Font"/>
     <w:uiPriority w:val="1"/>
-    <w:semiHidden/>
     <w:unhideWhenUsed/>
   </w:style>
   <w:style w:type="table" w:default="1" w:styleId="TableNormal">
@@ -19290,18 +20215,18 @@
 </file>
 
 <file path=customXml/item2.xml><?xml version="1.0" encoding="utf-8"?>
-<p:properties xmlns:p="http://schemas.microsoft.com/office/2006/metadata/properties" xmlns:xsi="http://www.w3.org/2001/XMLSchema-instance" xmlns:pc="http://schemas.microsoft.com/office/infopath/2007/PartnerControls">
-  <documentManagement/>
-</p:properties>
-</file>
-
-<file path=customXml/item3.xml><?xml version="1.0" encoding="utf-8"?>
 <?mso-contentType ?>
 <FormTemplates xmlns="http://schemas.microsoft.com/sharepoint/v3/contenttype/forms">
   <Display>DocumentLibraryForm</Display>
   <Edit>DocumentLibraryForm</Edit>
   <New>DocumentLibraryForm</New>
 </FormTemplates>
+</file>
+
+<file path=customXml/item3.xml><?xml version="1.0" encoding="utf-8"?>
+<p:properties xmlns:p="http://schemas.microsoft.com/office/2006/metadata/properties" xmlns:xsi="http://www.w3.org/2001/XMLSchema-instance" xmlns:pc="http://schemas.microsoft.com/office/infopath/2007/PartnerControls">
+  <documentManagement/>
+</p:properties>
 </file>
 
 <file path=customXml/item4.xml><?xml version="1.0" encoding="utf-8"?>
@@ -19328,23 +20253,6 @@
 </file>
 
 <file path=customXml/itemProps2.xml><?xml version="1.0" encoding="utf-8"?>
-<ds:datastoreItem xmlns:ds="http://schemas.openxmlformats.org/officeDocument/2006/customXml" ds:itemID="{420F1B1B-204E-4125-A47D-5AD67EE05E9B}">
-  <ds:schemaRefs>
-    <ds:schemaRef ds:uri="http://schemas.microsoft.com/office/2006/metadata/properties"/>
-    <ds:schemaRef ds:uri="http://schemas.microsoft.com/office/infopath/2007/PartnerControls"/>
-    <ds:schemaRef ds:uri="http://purl.org/dc/terms/"/>
-    <ds:schemaRef ds:uri="http://schemas.openxmlformats.org/package/2006/metadata/core-properties"/>
-    <ds:schemaRef ds:uri="http://www.w3.org/XML/1998/namespace"/>
-    <ds:schemaRef ds:uri="8c008993-a31f-4b40-b1f3-88dd9c6e1924"/>
-    <ds:schemaRef ds:uri="http://schemas.microsoft.com/office/2006/documentManagement/types"/>
-    <ds:schemaRef ds:uri="http://purl.org/dc/dcmitype/"/>
-    <ds:schemaRef ds:uri="360018dd-41eb-4458-b1d4-4b46a95a2b02"/>
-    <ds:schemaRef ds:uri="http://purl.org/dc/elements/1.1/"/>
-  </ds:schemaRefs>
-</ds:datastoreItem>
-</file>
-
-<file path=customXml/itemProps3.xml><?xml version="1.0" encoding="utf-8"?>
 <ds:datastoreItem xmlns:ds="http://schemas.openxmlformats.org/officeDocument/2006/customXml" ds:itemID="{7D6AC66E-3A45-46E8-AA34-EA2B70D3BCE2}">
   <ds:schemaRefs>
     <ds:schemaRef ds:uri="http://schemas.microsoft.com/sharepoint/v3/contenttype/forms"/>
@@ -19352,8 +20260,25 @@
 </ds:datastoreItem>
 </file>
 
+<file path=customXml/itemProps3.xml><?xml version="1.0" encoding="utf-8"?>
+<ds:datastoreItem xmlns:ds="http://schemas.openxmlformats.org/officeDocument/2006/customXml" ds:itemID="{420F1B1B-204E-4125-A47D-5AD67EE05E9B}">
+  <ds:schemaRefs>
+    <ds:schemaRef ds:uri="http://schemas.microsoft.com/office/infopath/2007/PartnerControls"/>
+    <ds:schemaRef ds:uri="http://schemas.microsoft.com/office/2006/metadata/properties"/>
+    <ds:schemaRef ds:uri="http://purl.org/dc/dcmitype/"/>
+    <ds:schemaRef ds:uri="http://www.w3.org/XML/1998/namespace"/>
+    <ds:schemaRef ds:uri="http://purl.org/dc/terms/"/>
+    <ds:schemaRef ds:uri="http://schemas.microsoft.com/office/2006/documentManagement/types"/>
+    <ds:schemaRef ds:uri="http://schemas.openxmlformats.org/package/2006/metadata/core-properties"/>
+    <ds:schemaRef ds:uri="360018dd-41eb-4458-b1d4-4b46a95a2b02"/>
+    <ds:schemaRef ds:uri="8c008993-a31f-4b40-b1f3-88dd9c6e1924"/>
+    <ds:schemaRef ds:uri="http://purl.org/dc/elements/1.1/"/>
+  </ds:schemaRefs>
+</ds:datastoreItem>
+</file>
+
 <file path=customXml/itemProps4.xml><?xml version="1.0" encoding="utf-8"?>
-<ds:datastoreItem xmlns:ds="http://schemas.openxmlformats.org/officeDocument/2006/customXml" ds:itemID="{C9E82840-90D6-4D75-96A0-36785C8945DA}">
+<ds:datastoreItem xmlns:ds="http://schemas.openxmlformats.org/officeDocument/2006/customXml" ds:itemID="{BBE3E8A1-BBC3-4C3C-A551-5997EABC1709}">
   <ds:schemaRefs>
     <ds:schemaRef ds:uri="http://schemas.openxmlformats.org/officeDocument/2006/bibliography"/>
   </ds:schemaRefs>
